--- a/AOD/Otchet_practika_2_Mironov_AD.docx
+++ b/AOD/Otchet_practika_2_Mironov_AD.docx
@@ -763,6 +763,8 @@
               </w:rPr>
               <w:t>2</w:t>
             </w:r>
+            <w:bookmarkStart w:id="0" w:name="_GoBack"/>
+            <w:bookmarkEnd w:id="0"/>
           </w:p>
         </w:tc>
       </w:tr>
@@ -2013,6 +2015,2606 @@
         </w:rPr>
         <w:t>Оформить отчет с подробным описанием созданного дерева, принципов программной реализации алгоритмов работы с деревом, описанием текста исходного кода и проведенного тестирования программы.</w:t>
       </w:r>
+    </w:p>
+    <w:p>
+      <w:pPr>
+        <w:pStyle w:val="ab"/>
+        <w:ind w:firstLine="360"/>
+        <w:jc w:val="both"/>
+        <w:rPr>
+          <w:color w:val="000000"/>
+          <w:sz w:val="27"/>
+          <w:szCs w:val="27"/>
+        </w:rPr>
+      </w:pPr>
+    </w:p>
+    <w:p>
+      <w:pPr>
+        <w:pStyle w:val="1"/>
+        <w:numPr>
+          <w:ilvl w:val="0"/>
+          <w:numId w:val="3"/>
+        </w:numPr>
+        <w:spacing w:after="100" w:afterAutospacing="1"/>
+        <w:rPr>
+          <w:rFonts w:ascii="Times New Roman" w:hAnsi="Times New Roman" w:cs="Times New Roman"/>
+          <w:b/>
+          <w:sz w:val="28"/>
+          <w:szCs w:val="28"/>
+        </w:rPr>
+      </w:pPr>
+      <w:r>
+        <w:rPr>
+          <w:rFonts w:ascii="Times New Roman" w:hAnsi="Times New Roman" w:cs="Times New Roman"/>
+          <w:b/>
+          <w:sz w:val="28"/>
+          <w:szCs w:val="28"/>
+        </w:rPr>
+        <w:t>Алгоритм решения</w:t>
+      </w:r>
+    </w:p>
+    <w:p>
+      <w:pPr>
+        <w:jc w:val="both"/>
+        <w:rPr>
+          <w:rFonts w:ascii="Times New Roman" w:hAnsi="Times New Roman" w:cs="Times New Roman"/>
+          <w:sz w:val="28"/>
+          <w:szCs w:val="28"/>
+        </w:rPr>
+      </w:pPr>
+      <w:r>
+        <w:rPr>
+          <w:rFonts w:ascii="Times New Roman" w:hAnsi="Times New Roman" w:cs="Times New Roman"/>
+          <w:sz w:val="28"/>
+          <w:szCs w:val="28"/>
+        </w:rPr>
+        <w:t>Алгоритм</w:t>
+      </w:r>
+    </w:p>
+    <w:p>
+      <w:pPr>
+        <w:jc w:val="both"/>
+        <w:rPr>
+          <w:rFonts w:ascii="Times New Roman" w:hAnsi="Times New Roman" w:cs="Times New Roman"/>
+          <w:sz w:val="28"/>
+          <w:szCs w:val="28"/>
+        </w:rPr>
+      </w:pPr>
+    </w:p>
+    <w:p>
+      <w:pPr>
+        <w:pStyle w:val="1"/>
+        <w:numPr>
+          <w:ilvl w:val="0"/>
+          <w:numId w:val="3"/>
+        </w:numPr>
+        <w:spacing w:before="100" w:beforeAutospacing="1" w:after="100" w:afterAutospacing="1"/>
+        <w:rPr>
+          <w:rFonts w:ascii="Times New Roman" w:hAnsi="Times New Roman" w:cs="Times New Roman"/>
+          <w:b/>
+          <w:sz w:val="28"/>
+          <w:szCs w:val="28"/>
+        </w:rPr>
+      </w:pPr>
+      <w:r>
+        <w:rPr>
+          <w:rFonts w:ascii="Times New Roman" w:hAnsi="Times New Roman" w:cs="Times New Roman"/>
+          <w:b/>
+          <w:sz w:val="28"/>
+          <w:szCs w:val="28"/>
+        </w:rPr>
+        <w:t>Исходный код программы</w:t>
+      </w:r>
+    </w:p>
+    <w:p>
+      <w:pPr>
+        <w:rPr>
+          <w:lang w:val="en-US"/>
+        </w:rPr>
+      </w:pPr>
+      <w:r>
+        <w:rPr>
+          <w:lang w:val="en-US"/>
+        </w:rPr>
+        <w:t>#include &lt;iostream&gt;</w:t>
+      </w:r>
+    </w:p>
+    <w:p>
+      <w:pPr>
+        <w:rPr>
+          <w:lang w:val="en-US"/>
+        </w:rPr>
+      </w:pPr>
+    </w:p>
+    <w:p>
+      <w:pPr>
+        <w:rPr>
+          <w:lang w:val="en-US"/>
+        </w:rPr>
+      </w:pPr>
+      <w:r>
+        <w:rPr>
+          <w:lang w:val="en-US"/>
+        </w:rPr>
+        <w:t>using namespace std;</w:t>
+      </w:r>
+    </w:p>
+    <w:p>
+      <w:pPr>
+        <w:rPr>
+          <w:lang w:val="en-US"/>
+        </w:rPr>
+      </w:pPr>
+    </w:p>
+    <w:p>
+      <w:pPr>
+        <w:rPr>
+          <w:lang w:val="en-US"/>
+        </w:rPr>
+      </w:pPr>
+      <w:r>
+        <w:rPr>
+          <w:lang w:val="en-US"/>
+        </w:rPr>
+        <w:t>struct Node {</w:t>
+      </w:r>
+    </w:p>
+    <w:p>
+      <w:pPr>
+        <w:rPr>
+          <w:lang w:val="en-US"/>
+        </w:rPr>
+      </w:pPr>
+      <w:r>
+        <w:rPr>
+          <w:lang w:val="en-US"/>
+        </w:rPr>
+        <w:t xml:space="preserve">    string x;</w:t>
+      </w:r>
+    </w:p>
+    <w:p>
+      <w:pPr>
+        <w:rPr>
+          <w:lang w:val="en-US"/>
+        </w:rPr>
+      </w:pPr>
+      <w:r>
+        <w:rPr>
+          <w:lang w:val="en-US"/>
+        </w:rPr>
+        <w:t xml:space="preserve">    Node *More = NULL;</w:t>
+      </w:r>
+    </w:p>
+    <w:p>
+      <w:pPr>
+        <w:rPr>
+          <w:lang w:val="en-US"/>
+        </w:rPr>
+      </w:pPr>
+      <w:r>
+        <w:rPr>
+          <w:lang w:val="en-US"/>
+        </w:rPr>
+        <w:t xml:space="preserve">    Node *Less = NULL;</w:t>
+      </w:r>
+    </w:p>
+    <w:p>
+      <w:pPr>
+        <w:rPr>
+          <w:lang w:val="en-US"/>
+        </w:rPr>
+      </w:pPr>
+      <w:r>
+        <w:rPr>
+          <w:lang w:val="en-US"/>
+        </w:rPr>
+        <w:t>};</w:t>
+      </w:r>
+    </w:p>
+    <w:p>
+      <w:pPr>
+        <w:rPr>
+          <w:lang w:val="en-US"/>
+        </w:rPr>
+      </w:pPr>
+    </w:p>
+    <w:p>
+      <w:pPr>
+        <w:rPr>
+          <w:lang w:val="en-US"/>
+        </w:rPr>
+      </w:pPr>
+      <w:r>
+        <w:rPr>
+          <w:lang w:val="en-US"/>
+        </w:rPr>
+        <w:t>class Tree {</w:t>
+      </w:r>
+    </w:p>
+    <w:p>
+      <w:pPr>
+        <w:rPr>
+          <w:lang w:val="en-US"/>
+        </w:rPr>
+      </w:pPr>
+      <w:r>
+        <w:rPr>
+          <w:lang w:val="en-US"/>
+        </w:rPr>
+        <w:t xml:space="preserve">    Node *More, *Less;</w:t>
+      </w:r>
+    </w:p>
+    <w:p>
+      <w:pPr>
+        <w:rPr>
+          <w:lang w:val="en-US"/>
+        </w:rPr>
+      </w:pPr>
+    </w:p>
+    <w:p>
+      <w:pPr>
+        <w:rPr>
+          <w:lang w:val="en-US"/>
+        </w:rPr>
+      </w:pPr>
+      <w:r>
+        <w:rPr>
+          <w:lang w:val="en-US"/>
+        </w:rPr>
+        <w:t>public:</w:t>
+      </w:r>
+    </w:p>
+    <w:p>
+      <w:pPr>
+        <w:rPr>
+          <w:lang w:val="en-US"/>
+        </w:rPr>
+      </w:pPr>
+      <w:r>
+        <w:rPr>
+          <w:lang w:val="en-US"/>
+        </w:rPr>
+        <w:t xml:space="preserve">    bool is_empty;</w:t>
+      </w:r>
+    </w:p>
+    <w:p>
+      <w:pPr>
+        <w:rPr>
+          <w:lang w:val="en-US"/>
+        </w:rPr>
+      </w:pPr>
+      <w:r>
+        <w:rPr>
+          <w:lang w:val="en-US"/>
+        </w:rPr>
+        <w:t xml:space="preserve">    Node *Head = NULL;</w:t>
+      </w:r>
+    </w:p>
+    <w:p>
+      <w:pPr>
+        <w:rPr>
+          <w:lang w:val="en-US"/>
+        </w:rPr>
+      </w:pPr>
+    </w:p>
+    <w:p>
+      <w:pPr>
+        <w:rPr>
+          <w:lang w:val="en-US"/>
+        </w:rPr>
+      </w:pPr>
+      <w:r>
+        <w:rPr>
+          <w:lang w:val="en-US"/>
+        </w:rPr>
+        <w:t xml:space="preserve">    Tree() : More(NULL), Less(NULL) { is_empty = true; };</w:t>
+      </w:r>
+    </w:p>
+    <w:p>
+      <w:pPr>
+        <w:rPr>
+          <w:lang w:val="en-US"/>
+        </w:rPr>
+      </w:pPr>
+    </w:p>
+    <w:p>
+      <w:pPr>
+        <w:rPr>
+          <w:lang w:val="en-US"/>
+        </w:rPr>
+      </w:pPr>
+      <w:r>
+        <w:rPr>
+          <w:lang w:val="en-US"/>
+        </w:rPr>
+        <w:t xml:space="preserve">    void add(string x);</w:t>
+      </w:r>
+    </w:p>
+    <w:p>
+      <w:pPr>
+        <w:rPr>
+          <w:lang w:val="en-US"/>
+        </w:rPr>
+      </w:pPr>
+    </w:p>
+    <w:p>
+      <w:pPr>
+        <w:rPr>
+          <w:lang w:val="en-US"/>
+        </w:rPr>
+      </w:pPr>
+      <w:r>
+        <w:rPr>
+          <w:lang w:val="en-US"/>
+        </w:rPr>
+        <w:t xml:space="preserve">    void forward();</w:t>
+      </w:r>
+    </w:p>
+    <w:p>
+      <w:pPr>
+        <w:rPr>
+          <w:lang w:val="en-US"/>
+        </w:rPr>
+      </w:pPr>
+    </w:p>
+    <w:p>
+      <w:pPr>
+        <w:rPr>
+          <w:lang w:val="en-US"/>
+        </w:rPr>
+      </w:pPr>
+      <w:r>
+        <w:rPr>
+          <w:lang w:val="en-US"/>
+        </w:rPr>
+        <w:t xml:space="preserve">    void simetr();</w:t>
+      </w:r>
+    </w:p>
+    <w:p>
+      <w:pPr>
+        <w:rPr>
+          <w:lang w:val="en-US"/>
+        </w:rPr>
+      </w:pPr>
+    </w:p>
+    <w:p>
+      <w:pPr>
+        <w:rPr>
+          <w:lang w:val="en-US"/>
+        </w:rPr>
+      </w:pPr>
+      <w:r>
+        <w:rPr>
+          <w:lang w:val="en-US"/>
+        </w:rPr>
+        <w:t xml:space="preserve">    void out_el_for(Node N);</w:t>
+      </w:r>
+    </w:p>
+    <w:p>
+      <w:pPr>
+        <w:rPr>
+          <w:lang w:val="en-US"/>
+        </w:rPr>
+      </w:pPr>
+    </w:p>
+    <w:p>
+      <w:pPr>
+        <w:rPr>
+          <w:lang w:val="en-US"/>
+        </w:rPr>
+      </w:pPr>
+      <w:r>
+        <w:rPr>
+          <w:lang w:val="en-US"/>
+        </w:rPr>
+        <w:t xml:space="preserve">    void out_el_sim(Node N);</w:t>
+      </w:r>
+    </w:p>
+    <w:p>
+      <w:pPr>
+        <w:rPr>
+          <w:lang w:val="en-US"/>
+        </w:rPr>
+      </w:pPr>
+    </w:p>
+    <w:p>
+      <w:pPr>
+        <w:rPr>
+          <w:lang w:val="en-US"/>
+        </w:rPr>
+      </w:pPr>
+      <w:r>
+        <w:rPr>
+          <w:lang w:val="en-US"/>
+        </w:rPr>
+        <w:t xml:space="preserve">    void chek(string x);</w:t>
+      </w:r>
+    </w:p>
+    <w:p>
+      <w:pPr>
+        <w:rPr>
+          <w:lang w:val="en-US"/>
+        </w:rPr>
+      </w:pPr>
+    </w:p>
+    <w:p>
+      <w:pPr>
+        <w:rPr>
+          <w:lang w:val="en-US"/>
+        </w:rPr>
+      </w:pPr>
+      <w:r>
+        <w:rPr>
+          <w:lang w:val="en-US"/>
+        </w:rPr>
+        <w:t xml:space="preserve">    int heigh(Node N);</w:t>
+      </w:r>
+    </w:p>
+    <w:p>
+      <w:pPr>
+        <w:rPr>
+          <w:lang w:val="en-US"/>
+        </w:rPr>
+      </w:pPr>
+    </w:p>
+    <w:p>
+      <w:pPr>
+        <w:rPr>
+          <w:lang w:val="en-US"/>
+        </w:rPr>
+      </w:pPr>
+      <w:r>
+        <w:rPr>
+          <w:lang w:val="en-US"/>
+        </w:rPr>
+        <w:t xml:space="preserve">    void out_heigh();</w:t>
+      </w:r>
+    </w:p>
+    <w:p>
+      <w:pPr>
+        <w:rPr>
+          <w:lang w:val="en-US"/>
+        </w:rPr>
+      </w:pPr>
+      <w:r>
+        <w:rPr>
+          <w:lang w:val="en-US"/>
+        </w:rPr>
+        <w:t>};</w:t>
+      </w:r>
+    </w:p>
+    <w:p>
+      <w:pPr>
+        <w:rPr>
+          <w:lang w:val="en-US"/>
+        </w:rPr>
+      </w:pPr>
+    </w:p>
+    <w:p>
+      <w:pPr>
+        <w:rPr>
+          <w:lang w:val="en-US"/>
+        </w:rPr>
+      </w:pPr>
+      <w:r>
+        <w:rPr>
+          <w:lang w:val="en-US"/>
+        </w:rPr>
+        <w:t>void Tree::add(string x) {</w:t>
+      </w:r>
+    </w:p>
+    <w:p>
+      <w:pPr>
+        <w:rPr>
+          <w:lang w:val="en-US"/>
+        </w:rPr>
+      </w:pPr>
+      <w:r>
+        <w:rPr>
+          <w:lang w:val="en-US"/>
+        </w:rPr>
+        <w:t xml:space="preserve">    Node *temp = new Node;</w:t>
+      </w:r>
+    </w:p>
+    <w:p>
+      <w:pPr>
+        <w:rPr>
+          <w:lang w:val="en-US"/>
+        </w:rPr>
+      </w:pPr>
+      <w:r>
+        <w:rPr>
+          <w:lang w:val="en-US"/>
+        </w:rPr>
+        <w:t xml:space="preserve">    if (is_empty) {</w:t>
+      </w:r>
+    </w:p>
+    <w:p>
+      <w:pPr>
+        <w:rPr>
+          <w:lang w:val="en-US"/>
+        </w:rPr>
+      </w:pPr>
+      <w:r>
+        <w:rPr>
+          <w:lang w:val="en-US"/>
+        </w:rPr>
+        <w:t xml:space="preserve">        temp-&gt;x = x;</w:t>
+      </w:r>
+    </w:p>
+    <w:p>
+      <w:pPr>
+        <w:rPr>
+          <w:lang w:val="en-US"/>
+        </w:rPr>
+      </w:pPr>
+      <w:r>
+        <w:rPr>
+          <w:lang w:val="en-US"/>
+        </w:rPr>
+        <w:t xml:space="preserve">        temp-&gt;Less = NULL;</w:t>
+      </w:r>
+    </w:p>
+    <w:p>
+      <w:pPr>
+        <w:rPr>
+          <w:lang w:val="en-US"/>
+        </w:rPr>
+      </w:pPr>
+      <w:r>
+        <w:rPr>
+          <w:lang w:val="en-US"/>
+        </w:rPr>
+        <w:t xml:space="preserve">        temp-&gt;More = NULL;</w:t>
+      </w:r>
+    </w:p>
+    <w:p>
+      <w:pPr>
+        <w:rPr>
+          <w:lang w:val="en-US"/>
+        </w:rPr>
+      </w:pPr>
+      <w:r>
+        <w:rPr>
+          <w:lang w:val="en-US"/>
+        </w:rPr>
+        <w:t xml:space="preserve">        Head = temp;</w:t>
+      </w:r>
+    </w:p>
+    <w:p>
+      <w:pPr>
+        <w:rPr>
+          <w:lang w:val="en-US"/>
+        </w:rPr>
+      </w:pPr>
+      <w:r>
+        <w:rPr>
+          <w:lang w:val="en-US"/>
+        </w:rPr>
+        <w:t xml:space="preserve">        is_empty = false;</w:t>
+      </w:r>
+    </w:p>
+    <w:p>
+      <w:pPr>
+        <w:rPr>
+          <w:lang w:val="en-US"/>
+        </w:rPr>
+      </w:pPr>
+    </w:p>
+    <w:p>
+      <w:pPr>
+        <w:rPr>
+          <w:lang w:val="en-US"/>
+        </w:rPr>
+      </w:pPr>
+      <w:r>
+        <w:rPr>
+          <w:lang w:val="en-US"/>
+        </w:rPr>
+        <w:t xml:space="preserve">    } else {</w:t>
+      </w:r>
+    </w:p>
+    <w:p>
+      <w:pPr>
+        <w:rPr>
+          <w:lang w:val="en-US"/>
+        </w:rPr>
+      </w:pPr>
+      <w:r>
+        <w:rPr>
+          <w:lang w:val="en-US"/>
+        </w:rPr>
+        <w:t xml:space="preserve">        temp = Head;</w:t>
+      </w:r>
+    </w:p>
+    <w:p>
+      <w:pPr>
+        <w:rPr>
+          <w:lang w:val="en-US"/>
+        </w:rPr>
+      </w:pPr>
+      <w:r>
+        <w:rPr>
+          <w:lang w:val="en-US"/>
+        </w:rPr>
+        <w:t xml:space="preserve">        Node *next = new Node;</w:t>
+      </w:r>
+    </w:p>
+    <w:p>
+      <w:pPr>
+        <w:rPr>
+          <w:lang w:val="en-US"/>
+        </w:rPr>
+      </w:pPr>
+      <w:r>
+        <w:rPr>
+          <w:lang w:val="en-US"/>
+        </w:rPr>
+        <w:t xml:space="preserve">        while (true) {</w:t>
+      </w:r>
+    </w:p>
+    <w:p>
+      <w:pPr>
+        <w:rPr>
+          <w:lang w:val="en-US"/>
+        </w:rPr>
+      </w:pPr>
+      <w:r>
+        <w:rPr>
+          <w:lang w:val="en-US"/>
+        </w:rPr>
+        <w:t xml:space="preserve">            if (x &gt; temp-&gt;x) {</w:t>
+      </w:r>
+    </w:p>
+    <w:p>
+      <w:pPr>
+        <w:rPr>
+          <w:lang w:val="en-US"/>
+        </w:rPr>
+      </w:pPr>
+      <w:r>
+        <w:rPr>
+          <w:lang w:val="en-US"/>
+        </w:rPr>
+        <w:t xml:space="preserve">                if (temp-&gt;More != NULL) {</w:t>
+      </w:r>
+    </w:p>
+    <w:p>
+      <w:pPr>
+        <w:rPr>
+          <w:lang w:val="en-US"/>
+        </w:rPr>
+      </w:pPr>
+      <w:r>
+        <w:rPr>
+          <w:lang w:val="en-US"/>
+        </w:rPr>
+        <w:t xml:space="preserve">                    temp = temp-&gt;More;</w:t>
+      </w:r>
+    </w:p>
+    <w:p>
+      <w:pPr>
+        <w:rPr>
+          <w:lang w:val="en-US"/>
+        </w:rPr>
+      </w:pPr>
+    </w:p>
+    <w:p>
+      <w:pPr>
+        <w:rPr>
+          <w:lang w:val="en-US"/>
+        </w:rPr>
+      </w:pPr>
+      <w:r>
+        <w:rPr>
+          <w:lang w:val="en-US"/>
+        </w:rPr>
+        <w:t xml:space="preserve">                } else {</w:t>
+      </w:r>
+    </w:p>
+    <w:p>
+      <w:pPr>
+        <w:rPr>
+          <w:lang w:val="en-US"/>
+        </w:rPr>
+      </w:pPr>
+      <w:r>
+        <w:rPr>
+          <w:lang w:val="en-US"/>
+        </w:rPr>
+        <w:t xml:space="preserve">                    temp-&gt;More = new Node;</w:t>
+      </w:r>
+    </w:p>
+    <w:p>
+      <w:pPr>
+        <w:rPr>
+          <w:lang w:val="en-US"/>
+        </w:rPr>
+      </w:pPr>
+      <w:r>
+        <w:rPr>
+          <w:lang w:val="en-US"/>
+        </w:rPr>
+        <w:t xml:space="preserve">                    temp-&gt;More-&gt;x = x;</w:t>
+      </w:r>
+    </w:p>
+    <w:p>
+      <w:pPr>
+        <w:rPr>
+          <w:lang w:val="en-US"/>
+        </w:rPr>
+      </w:pPr>
+      <w:r>
+        <w:rPr>
+          <w:lang w:val="en-US"/>
+        </w:rPr>
+        <w:t xml:space="preserve">                    break;</w:t>
+      </w:r>
+    </w:p>
+    <w:p>
+      <w:pPr>
+        <w:rPr>
+          <w:lang w:val="en-US"/>
+        </w:rPr>
+      </w:pPr>
+      <w:r>
+        <w:rPr>
+          <w:lang w:val="en-US"/>
+        </w:rPr>
+        <w:t xml:space="preserve">                }</w:t>
+      </w:r>
+    </w:p>
+    <w:p>
+      <w:pPr>
+        <w:rPr>
+          <w:lang w:val="en-US"/>
+        </w:rPr>
+      </w:pPr>
+      <w:r>
+        <w:rPr>
+          <w:lang w:val="en-US"/>
+        </w:rPr>
+        <w:t xml:space="preserve">            } else if (x &lt; temp-&gt;x) {</w:t>
+      </w:r>
+    </w:p>
+    <w:p>
+      <w:pPr>
+        <w:rPr>
+          <w:lang w:val="en-US"/>
+        </w:rPr>
+      </w:pPr>
+      <w:r>
+        <w:rPr>
+          <w:lang w:val="en-US"/>
+        </w:rPr>
+        <w:t xml:space="preserve">                if (temp-&gt;Less != NULL) {</w:t>
+      </w:r>
+    </w:p>
+    <w:p>
+      <w:pPr>
+        <w:rPr>
+          <w:lang w:val="en-US"/>
+        </w:rPr>
+      </w:pPr>
+      <w:r>
+        <w:rPr>
+          <w:lang w:val="en-US"/>
+        </w:rPr>
+        <w:t xml:space="preserve">                    temp = temp-&gt;Less;</w:t>
+      </w:r>
+    </w:p>
+    <w:p>
+      <w:pPr>
+        <w:rPr>
+          <w:lang w:val="en-US"/>
+        </w:rPr>
+      </w:pPr>
+    </w:p>
+    <w:p>
+      <w:pPr>
+        <w:rPr>
+          <w:lang w:val="en-US"/>
+        </w:rPr>
+      </w:pPr>
+      <w:r>
+        <w:rPr>
+          <w:lang w:val="en-US"/>
+        </w:rPr>
+        <w:t xml:space="preserve">                } else {</w:t>
+      </w:r>
+    </w:p>
+    <w:p>
+      <w:pPr>
+        <w:rPr>
+          <w:lang w:val="en-US"/>
+        </w:rPr>
+      </w:pPr>
+      <w:r>
+        <w:rPr>
+          <w:lang w:val="en-US"/>
+        </w:rPr>
+        <w:t xml:space="preserve">                    temp-&gt;Less = new Node;</w:t>
+      </w:r>
+    </w:p>
+    <w:p>
+      <w:pPr>
+        <w:rPr>
+          <w:lang w:val="en-US"/>
+        </w:rPr>
+      </w:pPr>
+      <w:r>
+        <w:rPr>
+          <w:lang w:val="en-US"/>
+        </w:rPr>
+        <w:t xml:space="preserve">                    temp-&gt;Less-&gt;x = x;</w:t>
+      </w:r>
+    </w:p>
+    <w:p>
+      <w:pPr>
+        <w:rPr>
+          <w:lang w:val="en-US"/>
+        </w:rPr>
+      </w:pPr>
+      <w:r>
+        <w:rPr>
+          <w:lang w:val="en-US"/>
+        </w:rPr>
+        <w:t xml:space="preserve">                    break;</w:t>
+      </w:r>
+    </w:p>
+    <w:p>
+      <w:pPr>
+        <w:rPr>
+          <w:lang w:val="en-US"/>
+        </w:rPr>
+      </w:pPr>
+      <w:r>
+        <w:rPr>
+          <w:lang w:val="en-US"/>
+        </w:rPr>
+        <w:t xml:space="preserve">                }</w:t>
+      </w:r>
+    </w:p>
+    <w:p>
+      <w:pPr>
+        <w:rPr>
+          <w:lang w:val="en-US"/>
+        </w:rPr>
+      </w:pPr>
+      <w:r>
+        <w:rPr>
+          <w:lang w:val="en-US"/>
+        </w:rPr>
+        <w:t xml:space="preserve">            } else {</w:t>
+      </w:r>
+    </w:p>
+    <w:p>
+      <w:pPr>
+        <w:rPr>
+          <w:lang w:val="en-US"/>
+        </w:rPr>
+      </w:pPr>
+      <w:r>
+        <w:rPr>
+          <w:lang w:val="en-US"/>
+        </w:rPr>
+        <w:t xml:space="preserve">                cout &lt;&lt; "This item already exists" &lt;&lt; endl;</w:t>
+      </w:r>
+    </w:p>
+    <w:p>
+      <w:pPr>
+        <w:rPr>
+          <w:lang w:val="en-US"/>
+        </w:rPr>
+      </w:pPr>
+      <w:r>
+        <w:rPr>
+          <w:lang w:val="en-US"/>
+        </w:rPr>
+        <w:t xml:space="preserve">                break;</w:t>
+      </w:r>
+    </w:p>
+    <w:p>
+      <w:pPr>
+        <w:rPr>
+          <w:lang w:val="en-US"/>
+        </w:rPr>
+      </w:pPr>
+      <w:r>
+        <w:rPr>
+          <w:lang w:val="en-US"/>
+        </w:rPr>
+        <w:t xml:space="preserve">            }</w:t>
+      </w:r>
+    </w:p>
+    <w:p>
+      <w:pPr>
+        <w:rPr>
+          <w:lang w:val="en-US"/>
+        </w:rPr>
+      </w:pPr>
+      <w:r>
+        <w:rPr>
+          <w:lang w:val="en-US"/>
+        </w:rPr>
+        <w:t xml:space="preserve">        }</w:t>
+      </w:r>
+    </w:p>
+    <w:p>
+      <w:pPr>
+        <w:rPr>
+          <w:lang w:val="en-US"/>
+        </w:rPr>
+      </w:pPr>
+      <w:r>
+        <w:rPr>
+          <w:lang w:val="en-US"/>
+        </w:rPr>
+        <w:t xml:space="preserve">    }</w:t>
+      </w:r>
+    </w:p>
+    <w:p>
+      <w:pPr>
+        <w:rPr>
+          <w:lang w:val="en-US"/>
+        </w:rPr>
+      </w:pPr>
+      <w:r>
+        <w:rPr>
+          <w:lang w:val="en-US"/>
+        </w:rPr>
+        <w:t>}</w:t>
+      </w:r>
+    </w:p>
+    <w:p>
+      <w:pPr>
+        <w:rPr>
+          <w:lang w:val="en-US"/>
+        </w:rPr>
+      </w:pPr>
+    </w:p>
+    <w:p>
+      <w:pPr>
+        <w:rPr>
+          <w:lang w:val="en-US"/>
+        </w:rPr>
+      </w:pPr>
+      <w:r>
+        <w:rPr>
+          <w:lang w:val="en-US"/>
+        </w:rPr>
+        <w:t>void Tree::chek(string x) {</w:t>
+      </w:r>
+    </w:p>
+    <w:p>
+      <w:pPr>
+        <w:rPr>
+          <w:lang w:val="en-US"/>
+        </w:rPr>
+      </w:pPr>
+      <w:r>
+        <w:rPr>
+          <w:lang w:val="en-US"/>
+        </w:rPr>
+        <w:lastRenderedPageBreak/>
+        <w:t xml:space="preserve">    int c = 0;</w:t>
+      </w:r>
+    </w:p>
+    <w:p>
+      <w:pPr>
+        <w:rPr>
+          <w:lang w:val="en-US"/>
+        </w:rPr>
+      </w:pPr>
+      <w:r>
+        <w:rPr>
+          <w:lang w:val="en-US"/>
+        </w:rPr>
+        <w:t xml:space="preserve">    Node *temp = new Node;</w:t>
+      </w:r>
+    </w:p>
+    <w:p>
+      <w:pPr>
+        <w:rPr>
+          <w:lang w:val="en-US"/>
+        </w:rPr>
+      </w:pPr>
+      <w:r>
+        <w:rPr>
+          <w:lang w:val="en-US"/>
+        </w:rPr>
+        <w:t xml:space="preserve">    if (is_empty) {</w:t>
+      </w:r>
+    </w:p>
+    <w:p>
+      <w:pPr>
+        <w:rPr>
+          <w:lang w:val="en-US"/>
+        </w:rPr>
+      </w:pPr>
+      <w:r>
+        <w:rPr>
+          <w:lang w:val="en-US"/>
+        </w:rPr>
+        <w:t xml:space="preserve">        cout &lt;&lt; "item is absent " &lt;&lt; endl;</w:t>
+      </w:r>
+    </w:p>
+    <w:p>
+      <w:pPr>
+        <w:rPr>
+          <w:lang w:val="en-US"/>
+        </w:rPr>
+      </w:pPr>
+    </w:p>
+    <w:p>
+      <w:pPr>
+        <w:rPr>
+          <w:lang w:val="en-US"/>
+        </w:rPr>
+      </w:pPr>
+      <w:r>
+        <w:rPr>
+          <w:lang w:val="en-US"/>
+        </w:rPr>
+        <w:t xml:space="preserve">    } else {</w:t>
+      </w:r>
+    </w:p>
+    <w:p>
+      <w:pPr>
+        <w:rPr>
+          <w:lang w:val="en-US"/>
+        </w:rPr>
+      </w:pPr>
+      <w:r>
+        <w:rPr>
+          <w:lang w:val="en-US"/>
+        </w:rPr>
+        <w:t xml:space="preserve">        temp = Head;</w:t>
+      </w:r>
+    </w:p>
+    <w:p>
+      <w:pPr>
+        <w:rPr>
+          <w:lang w:val="en-US"/>
+        </w:rPr>
+      </w:pPr>
+    </w:p>
+    <w:p>
+      <w:pPr>
+        <w:rPr>
+          <w:lang w:val="en-US"/>
+        </w:rPr>
+      </w:pPr>
+      <w:r>
+        <w:rPr>
+          <w:lang w:val="en-US"/>
+        </w:rPr>
+        <w:t xml:space="preserve">        while (true) {</w:t>
+      </w:r>
+    </w:p>
+    <w:p>
+      <w:pPr>
+        <w:rPr>
+          <w:lang w:val="en-US"/>
+        </w:rPr>
+      </w:pPr>
+      <w:r>
+        <w:rPr>
+          <w:lang w:val="en-US"/>
+        </w:rPr>
+        <w:t xml:space="preserve">            if (x &gt; temp-&gt;x) {</w:t>
+      </w:r>
+    </w:p>
+    <w:p>
+      <w:pPr>
+        <w:rPr>
+          <w:lang w:val="en-US"/>
+        </w:rPr>
+      </w:pPr>
+      <w:r>
+        <w:rPr>
+          <w:lang w:val="en-US"/>
+        </w:rPr>
+        <w:t xml:space="preserve">                if (temp-&gt;More != NULL) {</w:t>
+      </w:r>
+    </w:p>
+    <w:p>
+      <w:pPr>
+        <w:rPr>
+          <w:lang w:val="en-US"/>
+        </w:rPr>
+      </w:pPr>
+      <w:r>
+        <w:rPr>
+          <w:lang w:val="en-US"/>
+        </w:rPr>
+        <w:t xml:space="preserve">                    temp = temp-&gt;More;</w:t>
+      </w:r>
+    </w:p>
+    <w:p>
+      <w:pPr>
+        <w:rPr>
+          <w:lang w:val="en-US"/>
+        </w:rPr>
+      </w:pPr>
+      <w:r>
+        <w:rPr>
+          <w:lang w:val="en-US"/>
+        </w:rPr>
+        <w:t xml:space="preserve">                    c++;</w:t>
+      </w:r>
+    </w:p>
+    <w:p>
+      <w:pPr>
+        <w:rPr>
+          <w:lang w:val="en-US"/>
+        </w:rPr>
+      </w:pPr>
+    </w:p>
+    <w:p>
+      <w:pPr>
+        <w:rPr>
+          <w:lang w:val="en-US"/>
+        </w:rPr>
+      </w:pPr>
+      <w:r>
+        <w:rPr>
+          <w:lang w:val="en-US"/>
+        </w:rPr>
+        <w:t xml:space="preserve">                } else {</w:t>
+      </w:r>
+    </w:p>
+    <w:p>
+      <w:pPr>
+        <w:rPr>
+          <w:lang w:val="en-US"/>
+        </w:rPr>
+      </w:pPr>
+    </w:p>
+    <w:p>
+      <w:pPr>
+        <w:rPr>
+          <w:lang w:val="en-US"/>
+        </w:rPr>
+      </w:pPr>
+    </w:p>
+    <w:p>
+      <w:pPr>
+        <w:rPr>
+          <w:lang w:val="en-US"/>
+        </w:rPr>
+      </w:pPr>
+      <w:r>
+        <w:rPr>
+          <w:lang w:val="en-US"/>
+        </w:rPr>
+        <w:t xml:space="preserve">                    cout &lt;&lt; "item is absent " &lt;&lt; endl;</w:t>
+      </w:r>
+    </w:p>
+    <w:p>
+      <w:pPr>
+        <w:rPr>
+          <w:lang w:val="en-US"/>
+        </w:rPr>
+      </w:pPr>
+      <w:r>
+        <w:rPr>
+          <w:lang w:val="en-US"/>
+        </w:rPr>
+        <w:t xml:space="preserve">                    break;</w:t>
+      </w:r>
+    </w:p>
+    <w:p>
+      <w:pPr>
+        <w:rPr>
+          <w:lang w:val="en-US"/>
+        </w:rPr>
+      </w:pPr>
+      <w:r>
+        <w:rPr>
+          <w:lang w:val="en-US"/>
+        </w:rPr>
+        <w:t xml:space="preserve">                }</w:t>
+      </w:r>
+    </w:p>
+    <w:p>
+      <w:pPr>
+        <w:rPr>
+          <w:lang w:val="en-US"/>
+        </w:rPr>
+      </w:pPr>
+      <w:r>
+        <w:rPr>
+          <w:lang w:val="en-US"/>
+        </w:rPr>
+        <w:t xml:space="preserve">            } else if (x &lt; temp-&gt;x) {</w:t>
+      </w:r>
+    </w:p>
+    <w:p>
+      <w:pPr>
+        <w:rPr>
+          <w:lang w:val="en-US"/>
+        </w:rPr>
+      </w:pPr>
+      <w:r>
+        <w:rPr>
+          <w:lang w:val="en-US"/>
+        </w:rPr>
+        <w:t xml:space="preserve">                if (temp-&gt;Less != NULL) {</w:t>
+      </w:r>
+    </w:p>
+    <w:p>
+      <w:pPr>
+        <w:rPr>
+          <w:lang w:val="en-US"/>
+        </w:rPr>
+      </w:pPr>
+      <w:r>
+        <w:rPr>
+          <w:lang w:val="en-US"/>
+        </w:rPr>
+        <w:t xml:space="preserve">                    temp = temp-&gt;Less;</w:t>
+      </w:r>
+    </w:p>
+    <w:p>
+      <w:pPr>
+        <w:rPr>
+          <w:lang w:val="en-US"/>
+        </w:rPr>
+      </w:pPr>
+      <w:r>
+        <w:rPr>
+          <w:lang w:val="en-US"/>
+        </w:rPr>
+        <w:t xml:space="preserve">                    c++;</w:t>
+      </w:r>
+    </w:p>
+    <w:p>
+      <w:pPr>
+        <w:rPr>
+          <w:lang w:val="en-US"/>
+        </w:rPr>
+      </w:pPr>
+    </w:p>
+    <w:p>
+      <w:pPr>
+        <w:rPr>
+          <w:lang w:val="en-US"/>
+        </w:rPr>
+      </w:pPr>
+      <w:r>
+        <w:rPr>
+          <w:lang w:val="en-US"/>
+        </w:rPr>
+        <w:t xml:space="preserve">                } else {</w:t>
+      </w:r>
+    </w:p>
+    <w:p>
+      <w:pPr>
+        <w:rPr>
+          <w:lang w:val="en-US"/>
+        </w:rPr>
+      </w:pPr>
+    </w:p>
+    <w:p>
+      <w:pPr>
+        <w:rPr>
+          <w:lang w:val="en-US"/>
+        </w:rPr>
+      </w:pPr>
+      <w:r>
+        <w:rPr>
+          <w:lang w:val="en-US"/>
+        </w:rPr>
+        <w:t xml:space="preserve">                    cout &lt;&lt; "item is absent " &lt;&lt; endl;</w:t>
+      </w:r>
+    </w:p>
+    <w:p>
+      <w:pPr>
+        <w:rPr>
+          <w:lang w:val="en-US"/>
+        </w:rPr>
+      </w:pPr>
+      <w:r>
+        <w:rPr>
+          <w:lang w:val="en-US"/>
+        </w:rPr>
+        <w:t xml:space="preserve">                    break;</w:t>
+      </w:r>
+    </w:p>
+    <w:p>
+      <w:pPr>
+        <w:rPr>
+          <w:lang w:val="en-US"/>
+        </w:rPr>
+      </w:pPr>
+      <w:r>
+        <w:rPr>
+          <w:lang w:val="en-US"/>
+        </w:rPr>
+        <w:t xml:space="preserve">                }</w:t>
+      </w:r>
+    </w:p>
+    <w:p>
+      <w:pPr>
+        <w:rPr>
+          <w:lang w:val="en-US"/>
+        </w:rPr>
+      </w:pPr>
+      <w:r>
+        <w:rPr>
+          <w:lang w:val="en-US"/>
+        </w:rPr>
+        <w:t xml:space="preserve">            } else {</w:t>
+      </w:r>
+    </w:p>
+    <w:p>
+      <w:pPr>
+        <w:rPr>
+          <w:lang w:val="en-US"/>
+        </w:rPr>
+      </w:pPr>
+      <w:r>
+        <w:rPr>
+          <w:lang w:val="en-US"/>
+        </w:rPr>
+        <w:t xml:space="preserve">                cout &lt;&lt; "range = " &lt;&lt; c &lt;&lt; endl;</w:t>
+      </w:r>
+    </w:p>
+    <w:p>
+      <w:pPr>
+        <w:rPr>
+          <w:lang w:val="en-US"/>
+        </w:rPr>
+      </w:pPr>
+      <w:r>
+        <w:rPr>
+          <w:lang w:val="en-US"/>
+        </w:rPr>
+        <w:lastRenderedPageBreak/>
+        <w:t xml:space="preserve">                break;</w:t>
+      </w:r>
+    </w:p>
+    <w:p>
+      <w:pPr>
+        <w:rPr>
+          <w:lang w:val="en-US"/>
+        </w:rPr>
+      </w:pPr>
+      <w:r>
+        <w:rPr>
+          <w:lang w:val="en-US"/>
+        </w:rPr>
+        <w:t xml:space="preserve">            }</w:t>
+      </w:r>
+    </w:p>
+    <w:p>
+      <w:pPr>
+        <w:rPr>
+          <w:lang w:val="en-US"/>
+        </w:rPr>
+      </w:pPr>
+      <w:r>
+        <w:rPr>
+          <w:lang w:val="en-US"/>
+        </w:rPr>
+        <w:t xml:space="preserve">        }</w:t>
+      </w:r>
+    </w:p>
+    <w:p>
+      <w:pPr>
+        <w:rPr>
+          <w:lang w:val="en-US"/>
+        </w:rPr>
+      </w:pPr>
+    </w:p>
+    <w:p>
+      <w:pPr>
+        <w:rPr>
+          <w:lang w:val="en-US"/>
+        </w:rPr>
+      </w:pPr>
+      <w:r>
+        <w:rPr>
+          <w:lang w:val="en-US"/>
+        </w:rPr>
+        <w:t xml:space="preserve">    }</w:t>
+      </w:r>
+    </w:p>
+    <w:p>
+      <w:pPr>
+        <w:rPr>
+          <w:lang w:val="en-US"/>
+        </w:rPr>
+      </w:pPr>
+      <w:r>
+        <w:rPr>
+          <w:lang w:val="en-US"/>
+        </w:rPr>
+        <w:t>}</w:t>
+      </w:r>
+    </w:p>
+    <w:p>
+      <w:pPr>
+        <w:rPr>
+          <w:lang w:val="en-US"/>
+        </w:rPr>
+      </w:pPr>
+    </w:p>
+    <w:p>
+      <w:pPr>
+        <w:rPr>
+          <w:lang w:val="en-US"/>
+        </w:rPr>
+      </w:pPr>
+    </w:p>
+    <w:p>
+      <w:pPr>
+        <w:rPr>
+          <w:lang w:val="en-US"/>
+        </w:rPr>
+      </w:pPr>
+      <w:r>
+        <w:rPr>
+          <w:lang w:val="en-US"/>
+        </w:rPr>
+        <w:t>void Tree::forward() {</w:t>
+      </w:r>
+    </w:p>
+    <w:p>
+      <w:pPr>
+        <w:rPr>
+          <w:lang w:val="en-US"/>
+        </w:rPr>
+      </w:pPr>
+      <w:r>
+        <w:rPr>
+          <w:lang w:val="en-US"/>
+        </w:rPr>
+        <w:t xml:space="preserve">    if (!is_empty)out_el_for(*Head);</w:t>
+      </w:r>
+    </w:p>
+    <w:p>
+      <w:pPr>
+        <w:rPr>
+          <w:lang w:val="en-US"/>
+        </w:rPr>
+      </w:pPr>
+      <w:r>
+        <w:rPr>
+          <w:lang w:val="en-US"/>
+        </w:rPr>
+        <w:t xml:space="preserve">    else cout &lt;&lt; "Tree is empty" &lt;&lt; endl;</w:t>
+      </w:r>
+    </w:p>
+    <w:p>
+      <w:pPr>
+        <w:rPr>
+          <w:lang w:val="en-US"/>
+        </w:rPr>
+      </w:pPr>
+      <w:r>
+        <w:rPr>
+          <w:lang w:val="en-US"/>
+        </w:rPr>
+        <w:t>}</w:t>
+      </w:r>
+    </w:p>
+    <w:p>
+      <w:pPr>
+        <w:rPr>
+          <w:lang w:val="en-US"/>
+        </w:rPr>
+      </w:pPr>
+    </w:p>
+    <w:p>
+      <w:pPr>
+        <w:rPr>
+          <w:lang w:val="en-US"/>
+        </w:rPr>
+      </w:pPr>
+      <w:r>
+        <w:rPr>
+          <w:lang w:val="en-US"/>
+        </w:rPr>
+        <w:t>void Tree::out_el_for(Node N) {</w:t>
+      </w:r>
+    </w:p>
+    <w:p>
+      <w:pPr>
+        <w:rPr>
+          <w:lang w:val="en-US"/>
+        </w:rPr>
+      </w:pPr>
+      <w:r>
+        <w:rPr>
+          <w:lang w:val="en-US"/>
+        </w:rPr>
+        <w:t xml:space="preserve">    cout &lt;&lt; N.x &lt;&lt; endl;</w:t>
+      </w:r>
+    </w:p>
+    <w:p>
+      <w:pPr>
+        <w:rPr>
+          <w:lang w:val="en-US"/>
+        </w:rPr>
+      </w:pPr>
+      <w:r>
+        <w:rPr>
+          <w:lang w:val="en-US"/>
+        </w:rPr>
+        <w:t xml:space="preserve">    if (N.Less != NULL) {</w:t>
+      </w:r>
+    </w:p>
+    <w:p>
+      <w:pPr>
+        <w:rPr>
+          <w:lang w:val="en-US"/>
+        </w:rPr>
+      </w:pPr>
+      <w:r>
+        <w:rPr>
+          <w:lang w:val="en-US"/>
+        </w:rPr>
+        <w:t xml:space="preserve">        this-&gt;out_el_for(*N.Less);</w:t>
+      </w:r>
+    </w:p>
+    <w:p>
+      <w:pPr>
+        <w:rPr>
+          <w:lang w:val="en-US"/>
+        </w:rPr>
+      </w:pPr>
+      <w:r>
+        <w:rPr>
+          <w:lang w:val="en-US"/>
+        </w:rPr>
+        <w:t xml:space="preserve">    }</w:t>
+      </w:r>
+    </w:p>
+    <w:p>
+      <w:pPr>
+        <w:rPr>
+          <w:lang w:val="en-US"/>
+        </w:rPr>
+      </w:pPr>
+      <w:r>
+        <w:rPr>
+          <w:lang w:val="en-US"/>
+        </w:rPr>
+        <w:t xml:space="preserve">    if (N.More != NULL) {</w:t>
+      </w:r>
+    </w:p>
+    <w:p>
+      <w:pPr>
+        <w:rPr>
+          <w:lang w:val="en-US"/>
+        </w:rPr>
+      </w:pPr>
+      <w:r>
+        <w:rPr>
+          <w:lang w:val="en-US"/>
+        </w:rPr>
+        <w:t xml:space="preserve">        this-&gt;out_el_for(*N.More);</w:t>
+      </w:r>
+    </w:p>
+    <w:p>
+      <w:pPr>
+        <w:rPr>
+          <w:lang w:val="en-US"/>
+        </w:rPr>
+      </w:pPr>
+      <w:r>
+        <w:rPr>
+          <w:lang w:val="en-US"/>
+        </w:rPr>
+        <w:t xml:space="preserve">    }</w:t>
+      </w:r>
+    </w:p>
+    <w:p>
+      <w:pPr>
+        <w:rPr>
+          <w:lang w:val="en-US"/>
+        </w:rPr>
+      </w:pPr>
+    </w:p>
+    <w:p>
+      <w:pPr>
+        <w:rPr>
+          <w:lang w:val="en-US"/>
+        </w:rPr>
+      </w:pPr>
+      <w:r>
+        <w:rPr>
+          <w:lang w:val="en-US"/>
+        </w:rPr>
+        <w:t>}</w:t>
+      </w:r>
+    </w:p>
+    <w:p>
+      <w:pPr>
+        <w:rPr>
+          <w:lang w:val="en-US"/>
+        </w:rPr>
+      </w:pPr>
+    </w:p>
+    <w:p>
+      <w:pPr>
+        <w:rPr>
+          <w:lang w:val="en-US"/>
+        </w:rPr>
+      </w:pPr>
+      <w:r>
+        <w:rPr>
+          <w:lang w:val="en-US"/>
+        </w:rPr>
+        <w:t>void Tree::simetr() {</w:t>
+      </w:r>
+    </w:p>
+    <w:p>
+      <w:pPr>
+        <w:rPr>
+          <w:lang w:val="en-US"/>
+        </w:rPr>
+      </w:pPr>
+    </w:p>
+    <w:p>
+      <w:pPr>
+        <w:rPr>
+          <w:lang w:val="en-US"/>
+        </w:rPr>
+      </w:pPr>
+      <w:r>
+        <w:rPr>
+          <w:lang w:val="en-US"/>
+        </w:rPr>
+        <w:t xml:space="preserve">    if (!is_empty)out_el_sim(*Head);</w:t>
+      </w:r>
+    </w:p>
+    <w:p>
+      <w:pPr>
+        <w:rPr>
+          <w:lang w:val="en-US"/>
+        </w:rPr>
+      </w:pPr>
+      <w:r>
+        <w:rPr>
+          <w:lang w:val="en-US"/>
+        </w:rPr>
+        <w:t xml:space="preserve">    else cout &lt;&lt; "Tree is empty" &lt;&lt; endl;</w:t>
+      </w:r>
+    </w:p>
+    <w:p>
+      <w:pPr>
+        <w:rPr>
+          <w:lang w:val="en-US"/>
+        </w:rPr>
+      </w:pPr>
+      <w:r>
+        <w:rPr>
+          <w:lang w:val="en-US"/>
+        </w:rPr>
+        <w:t>}</w:t>
+      </w:r>
+    </w:p>
+    <w:p>
+      <w:pPr>
+        <w:rPr>
+          <w:lang w:val="en-US"/>
+        </w:rPr>
+      </w:pPr>
+    </w:p>
+    <w:p>
+      <w:pPr>
+        <w:rPr>
+          <w:lang w:val="en-US"/>
+        </w:rPr>
+      </w:pPr>
+      <w:r>
+        <w:rPr>
+          <w:lang w:val="en-US"/>
+        </w:rPr>
+        <w:t>void Tree::out_el_sim(Node N) {</w:t>
+      </w:r>
+    </w:p>
+    <w:p>
+      <w:pPr>
+        <w:rPr>
+          <w:lang w:val="en-US"/>
+        </w:rPr>
+      </w:pPr>
+    </w:p>
+    <w:p>
+      <w:pPr>
+        <w:rPr>
+          <w:lang w:val="en-US"/>
+        </w:rPr>
+      </w:pPr>
+      <w:r>
+        <w:rPr>
+          <w:lang w:val="en-US"/>
+        </w:rPr>
+        <w:lastRenderedPageBreak/>
+        <w:t xml:space="preserve">    if (N.Less != NULL) {</w:t>
+      </w:r>
+    </w:p>
+    <w:p>
+      <w:pPr>
+        <w:rPr>
+          <w:lang w:val="en-US"/>
+        </w:rPr>
+      </w:pPr>
+      <w:r>
+        <w:rPr>
+          <w:lang w:val="en-US"/>
+        </w:rPr>
+        <w:t xml:space="preserve">        this-&gt;out_el_sim(*N.Less);</w:t>
+      </w:r>
+    </w:p>
+    <w:p>
+      <w:pPr>
+        <w:rPr>
+          <w:lang w:val="en-US"/>
+        </w:rPr>
+      </w:pPr>
+      <w:r>
+        <w:rPr>
+          <w:lang w:val="en-US"/>
+        </w:rPr>
+        <w:t xml:space="preserve">    }</w:t>
+      </w:r>
+    </w:p>
+    <w:p>
+      <w:pPr>
+        <w:rPr>
+          <w:lang w:val="en-US"/>
+        </w:rPr>
+      </w:pPr>
+      <w:r>
+        <w:rPr>
+          <w:lang w:val="en-US"/>
+        </w:rPr>
+        <w:t xml:space="preserve">    cout &lt;&lt; N.x &lt;&lt; endl;</w:t>
+      </w:r>
+    </w:p>
+    <w:p>
+      <w:pPr>
+        <w:rPr>
+          <w:lang w:val="en-US"/>
+        </w:rPr>
+      </w:pPr>
+      <w:r>
+        <w:rPr>
+          <w:lang w:val="en-US"/>
+        </w:rPr>
+        <w:t xml:space="preserve">    if (N.More != NULL) {</w:t>
+      </w:r>
+    </w:p>
+    <w:p>
+      <w:pPr>
+        <w:rPr>
+          <w:lang w:val="en-US"/>
+        </w:rPr>
+      </w:pPr>
+      <w:r>
+        <w:rPr>
+          <w:lang w:val="en-US"/>
+        </w:rPr>
+        <w:t xml:space="preserve">        this-&gt;out_el_sim(*N.More);</w:t>
+      </w:r>
+    </w:p>
+    <w:p>
+      <w:pPr>
+        <w:rPr>
+          <w:lang w:val="en-US"/>
+        </w:rPr>
+      </w:pPr>
+      <w:r>
+        <w:rPr>
+          <w:lang w:val="en-US"/>
+        </w:rPr>
+        <w:t xml:space="preserve">    }</w:t>
+      </w:r>
+    </w:p>
+    <w:p>
+      <w:pPr>
+        <w:rPr>
+          <w:lang w:val="en-US"/>
+        </w:rPr>
+      </w:pPr>
+    </w:p>
+    <w:p>
+      <w:pPr>
+        <w:rPr>
+          <w:lang w:val="en-US"/>
+        </w:rPr>
+      </w:pPr>
+      <w:r>
+        <w:rPr>
+          <w:lang w:val="en-US"/>
+        </w:rPr>
+        <w:t>}</w:t>
+      </w:r>
+    </w:p>
+    <w:p>
+      <w:pPr>
+        <w:rPr>
+          <w:lang w:val="en-US"/>
+        </w:rPr>
+      </w:pPr>
+    </w:p>
+    <w:p>
+      <w:pPr>
+        <w:rPr>
+          <w:lang w:val="en-US"/>
+        </w:rPr>
+      </w:pPr>
+      <w:r>
+        <w:rPr>
+          <w:lang w:val="en-US"/>
+        </w:rPr>
+        <w:t>int max(int a, int b) {</w:t>
+      </w:r>
+    </w:p>
+    <w:p>
+      <w:pPr>
+        <w:rPr>
+          <w:lang w:val="en-US"/>
+        </w:rPr>
+      </w:pPr>
+      <w:r>
+        <w:rPr>
+          <w:lang w:val="en-US"/>
+        </w:rPr>
+        <w:t xml:space="preserve">    if (a &gt;= b) return a;</w:t>
+      </w:r>
+    </w:p>
+    <w:p>
+      <w:pPr>
+        <w:rPr>
+          <w:lang w:val="en-US"/>
+        </w:rPr>
+      </w:pPr>
+      <w:r>
+        <w:rPr>
+          <w:lang w:val="en-US"/>
+        </w:rPr>
+        <w:t xml:space="preserve">    else return b;</w:t>
+      </w:r>
+    </w:p>
+    <w:p>
+      <w:pPr>
+        <w:rPr>
+          <w:lang w:val="en-US"/>
+        </w:rPr>
+      </w:pPr>
+      <w:r>
+        <w:rPr>
+          <w:lang w:val="en-US"/>
+        </w:rPr>
+        <w:t>}</w:t>
+      </w:r>
+    </w:p>
+    <w:p>
+      <w:pPr>
+        <w:rPr>
+          <w:lang w:val="en-US"/>
+        </w:rPr>
+      </w:pPr>
+    </w:p>
+    <w:p>
+      <w:pPr>
+        <w:rPr>
+          <w:lang w:val="en-US"/>
+        </w:rPr>
+      </w:pPr>
+      <w:r>
+        <w:rPr>
+          <w:lang w:val="en-US"/>
+        </w:rPr>
+        <w:t>void Tree::out_heigh() {</w:t>
+      </w:r>
+    </w:p>
+    <w:p>
+      <w:pPr>
+        <w:rPr>
+          <w:lang w:val="en-US"/>
+        </w:rPr>
+      </w:pPr>
+      <w:r>
+        <w:rPr>
+          <w:lang w:val="en-US"/>
+        </w:rPr>
+        <w:t xml:space="preserve">    if (!is_empty) cout &lt;&lt; "heigh = " &lt;&lt; this-&gt;heigh(*this-&gt;Head) &lt;&lt; endl;</w:t>
+      </w:r>
+    </w:p>
+    <w:p>
+      <w:pPr>
+        <w:rPr>
+          <w:lang w:val="en-US"/>
+        </w:rPr>
+      </w:pPr>
+      <w:r>
+        <w:rPr>
+          <w:lang w:val="en-US"/>
+        </w:rPr>
+        <w:t xml:space="preserve">    else cout &lt;&lt; "Tree is empty" &lt;&lt; endl;</w:t>
+      </w:r>
+    </w:p>
+    <w:p>
+      <w:pPr>
+        <w:rPr>
+          <w:lang w:val="en-US"/>
+        </w:rPr>
+      </w:pPr>
+    </w:p>
+    <w:p>
+      <w:pPr>
+        <w:rPr>
+          <w:lang w:val="en-US"/>
+        </w:rPr>
+      </w:pPr>
+      <w:r>
+        <w:rPr>
+          <w:lang w:val="en-US"/>
+        </w:rPr>
+        <w:t>}</w:t>
+      </w:r>
+    </w:p>
+    <w:p>
+      <w:pPr>
+        <w:rPr>
+          <w:lang w:val="en-US"/>
+        </w:rPr>
+      </w:pPr>
+    </w:p>
+    <w:p>
+      <w:pPr>
+        <w:rPr>
+          <w:lang w:val="en-US"/>
+        </w:rPr>
+      </w:pPr>
+    </w:p>
+    <w:p>
+      <w:pPr>
+        <w:rPr>
+          <w:lang w:val="en-US"/>
+        </w:rPr>
+      </w:pPr>
+      <w:r>
+        <w:rPr>
+          <w:lang w:val="en-US"/>
+        </w:rPr>
+        <w:t>int Tree::heigh(Node N) {</w:t>
+      </w:r>
+    </w:p>
+    <w:p>
+      <w:pPr>
+        <w:rPr>
+          <w:lang w:val="en-US"/>
+        </w:rPr>
+      </w:pPr>
+    </w:p>
+    <w:p>
+      <w:pPr>
+        <w:rPr>
+          <w:lang w:val="en-US"/>
+        </w:rPr>
+      </w:pPr>
+      <w:r>
+        <w:rPr>
+          <w:lang w:val="en-US"/>
+        </w:rPr>
+        <w:t xml:space="preserve">    if (N.More == NULL &amp;&amp; N.Less == NULL) return 1;</w:t>
+      </w:r>
+    </w:p>
+    <w:p>
+      <w:pPr>
+        <w:rPr>
+          <w:lang w:val="en-US"/>
+        </w:rPr>
+      </w:pPr>
+      <w:r>
+        <w:rPr>
+          <w:lang w:val="en-US"/>
+        </w:rPr>
+        <w:t xml:space="preserve">    if (N.More == NULL &amp;&amp; N.Less != NULL) return 1 + this-&gt;heigh(*N.Less);</w:t>
+      </w:r>
+    </w:p>
+    <w:p>
+      <w:pPr>
+        <w:rPr>
+          <w:lang w:val="en-US"/>
+        </w:rPr>
+      </w:pPr>
+      <w:r>
+        <w:rPr>
+          <w:lang w:val="en-US"/>
+        </w:rPr>
+        <w:t xml:space="preserve">    if (N.More != NULL &amp;&amp; N.Less == NULL) return 1 + this-&gt;heigh(*N.More);</w:t>
+      </w:r>
+    </w:p>
+    <w:p>
+      <w:pPr>
+        <w:rPr>
+          <w:lang w:val="en-US"/>
+        </w:rPr>
+      </w:pPr>
+      <w:r>
+        <w:rPr>
+          <w:lang w:val="en-US"/>
+        </w:rPr>
+        <w:t xml:space="preserve">    if (N.More != NULL &amp;&amp; N.Less != NULL) return 1 + max(this-&gt;heigh(*N.Less), this-&gt;heigh(*N.More));</w:t>
+      </w:r>
+    </w:p>
+    <w:p>
+      <w:pPr>
+        <w:rPr>
+          <w:lang w:val="en-US"/>
+        </w:rPr>
+      </w:pPr>
+    </w:p>
+    <w:p>
+      <w:pPr>
+        <w:rPr>
+          <w:lang w:val="en-US"/>
+        </w:rPr>
+      </w:pPr>
+    </w:p>
+    <w:p>
+      <w:pPr>
+        <w:rPr>
+          <w:lang w:val="en-US"/>
+        </w:rPr>
+      </w:pPr>
+      <w:r>
+        <w:rPr>
+          <w:lang w:val="en-US"/>
+        </w:rPr>
+        <w:t>}</w:t>
+      </w:r>
+    </w:p>
+    <w:p>
+      <w:pPr>
+        <w:rPr>
+          <w:lang w:val="en-US"/>
+        </w:rPr>
+      </w:pPr>
+    </w:p>
+    <w:p>
+      <w:pPr>
+        <w:rPr>
+          <w:lang w:val="en-US"/>
+        </w:rPr>
+      </w:pPr>
+      <w:r>
+        <w:rPr>
+          <w:lang w:val="en-US"/>
+        </w:rPr>
+        <w:lastRenderedPageBreak/>
+        <w:t>void menu(Tree tree) {</w:t>
+      </w:r>
+    </w:p>
+    <w:p>
+      <w:pPr>
+        <w:rPr>
+          <w:lang w:val="en-US"/>
+        </w:rPr>
+      </w:pPr>
+      <w:r>
+        <w:rPr>
+          <w:lang w:val="en-US"/>
+        </w:rPr>
+        <w:t xml:space="preserve">    cout &lt;&lt; "1 - add elem " &lt;&lt; endl;</w:t>
+      </w:r>
+    </w:p>
+    <w:p>
+      <w:pPr>
+        <w:rPr>
+          <w:lang w:val="en-US"/>
+        </w:rPr>
+      </w:pPr>
+      <w:r>
+        <w:rPr>
+          <w:lang w:val="en-US"/>
+        </w:rPr>
+        <w:t xml:space="preserve">    cout &lt;&lt; "2 - forward output " &lt;&lt; endl;</w:t>
+      </w:r>
+    </w:p>
+    <w:p>
+      <w:pPr>
+        <w:rPr>
+          <w:lang w:val="en-US"/>
+        </w:rPr>
+      </w:pPr>
+      <w:r>
+        <w:rPr>
+          <w:lang w:val="en-US"/>
+        </w:rPr>
+        <w:t xml:space="preserve">    cout &lt;&lt; "3 - simmetric output " &lt;&lt; endl;</w:t>
+      </w:r>
+    </w:p>
+    <w:p>
+      <w:pPr>
+        <w:rPr>
+          <w:lang w:val="en-US"/>
+        </w:rPr>
+      </w:pPr>
+      <w:r>
+        <w:rPr>
+          <w:lang w:val="en-US"/>
+        </w:rPr>
+        <w:t xml:space="preserve">    cout &lt;&lt; "4 - length " &lt;&lt; endl;</w:t>
+      </w:r>
+    </w:p>
+    <w:p>
+      <w:pPr>
+        <w:rPr>
+          <w:lang w:val="en-US"/>
+        </w:rPr>
+      </w:pPr>
+      <w:r>
+        <w:rPr>
+          <w:lang w:val="en-US"/>
+        </w:rPr>
+        <w:t xml:space="preserve">    cout &lt;&lt; "5 - heigh " &lt;&lt; endl;</w:t>
+      </w:r>
+    </w:p>
+    <w:p>
+      <w:pPr>
+        <w:rPr>
+          <w:lang w:val="en-US"/>
+        </w:rPr>
+      </w:pPr>
+      <w:r>
+        <w:rPr>
+          <w:lang w:val="en-US"/>
+        </w:rPr>
+        <w:t xml:space="preserve">    cout &lt;&lt; ":";</w:t>
+      </w:r>
+    </w:p>
+    <w:p>
+      <w:pPr>
+        <w:rPr>
+          <w:lang w:val="en-US"/>
+        </w:rPr>
+      </w:pPr>
+    </w:p>
+    <w:p>
+      <w:pPr>
+        <w:rPr>
+          <w:lang w:val="en-US"/>
+        </w:rPr>
+      </w:pPr>
+      <w:r>
+        <w:rPr>
+          <w:lang w:val="en-US"/>
+        </w:rPr>
+        <w:t xml:space="preserve">    int inp;</w:t>
+      </w:r>
+    </w:p>
+    <w:p>
+      <w:pPr>
+        <w:rPr>
+          <w:lang w:val="en-US"/>
+        </w:rPr>
+      </w:pPr>
+      <w:r>
+        <w:rPr>
+          <w:lang w:val="en-US"/>
+        </w:rPr>
+        <w:t xml:space="preserve">    cin &gt;&gt; inp;</w:t>
+      </w:r>
+    </w:p>
+    <w:p>
+      <w:pPr>
+        <w:rPr>
+          <w:lang w:val="en-US"/>
+        </w:rPr>
+      </w:pPr>
+    </w:p>
+    <w:p>
+      <w:pPr>
+        <w:rPr>
+          <w:lang w:val="en-US"/>
+        </w:rPr>
+      </w:pPr>
+      <w:r>
+        <w:rPr>
+          <w:lang w:val="en-US"/>
+        </w:rPr>
+        <w:t xml:space="preserve">    if (inp == 1) {</w:t>
+      </w:r>
+    </w:p>
+    <w:p>
+      <w:pPr>
+        <w:rPr>
+          <w:lang w:val="en-US"/>
+        </w:rPr>
+      </w:pPr>
+      <w:r>
+        <w:rPr>
+          <w:lang w:val="en-US"/>
+        </w:rPr>
+        <w:t xml:space="preserve">        cout &lt;&lt; "write string: \n";</w:t>
+      </w:r>
+    </w:p>
+    <w:p>
+      <w:pPr>
+        <w:rPr>
+          <w:lang w:val="en-US"/>
+        </w:rPr>
+      </w:pPr>
+      <w:r>
+        <w:rPr>
+          <w:lang w:val="en-US"/>
+        </w:rPr>
+        <w:t xml:space="preserve">        string inp2;</w:t>
+      </w:r>
+    </w:p>
+    <w:p>
+      <w:pPr>
+        <w:rPr>
+          <w:lang w:val="en-US"/>
+        </w:rPr>
+      </w:pPr>
+      <w:r>
+        <w:rPr>
+          <w:lang w:val="en-US"/>
+        </w:rPr>
+        <w:t xml:space="preserve">        cin &gt;&gt; inp2;</w:t>
+      </w:r>
+    </w:p>
+    <w:p>
+      <w:pPr>
+        <w:rPr>
+          <w:lang w:val="en-US"/>
+        </w:rPr>
+      </w:pPr>
+      <w:r>
+        <w:rPr>
+          <w:lang w:val="en-US"/>
+        </w:rPr>
+        <w:t xml:space="preserve">        tree.add(inp2);</w:t>
+      </w:r>
+    </w:p>
+    <w:p>
+      <w:pPr>
+        <w:rPr>
+          <w:lang w:val="en-US"/>
+        </w:rPr>
+      </w:pPr>
+      <w:r>
+        <w:rPr>
+          <w:lang w:val="en-US"/>
+        </w:rPr>
+        <w:t xml:space="preserve">        menu(tree);</w:t>
+      </w:r>
+    </w:p>
+    <w:p>
+      <w:pPr>
+        <w:rPr>
+          <w:lang w:val="en-US"/>
+        </w:rPr>
+      </w:pPr>
+      <w:r>
+        <w:rPr>
+          <w:lang w:val="en-US"/>
+        </w:rPr>
+        <w:t xml:space="preserve">    } else if (inp == 2) {</w:t>
+      </w:r>
+    </w:p>
+    <w:p>
+      <w:pPr>
+        <w:rPr>
+          <w:lang w:val="en-US"/>
+        </w:rPr>
+      </w:pPr>
+      <w:r>
+        <w:rPr>
+          <w:lang w:val="en-US"/>
+        </w:rPr>
+        <w:t xml:space="preserve">        tree.forward();</w:t>
+      </w:r>
+    </w:p>
+    <w:p>
+      <w:pPr>
+        <w:rPr>
+          <w:lang w:val="en-US"/>
+        </w:rPr>
+      </w:pPr>
+      <w:r>
+        <w:rPr>
+          <w:lang w:val="en-US"/>
+        </w:rPr>
+        <w:t xml:space="preserve">        menu(tree);</w:t>
+      </w:r>
+    </w:p>
+    <w:p>
+      <w:pPr>
+        <w:rPr>
+          <w:lang w:val="en-US"/>
+        </w:rPr>
+      </w:pPr>
+    </w:p>
+    <w:p>
+      <w:pPr>
+        <w:rPr>
+          <w:lang w:val="en-US"/>
+        </w:rPr>
+      </w:pPr>
+      <w:r>
+        <w:rPr>
+          <w:lang w:val="en-US"/>
+        </w:rPr>
+        <w:t xml:space="preserve">    } else if (inp == 3) {</w:t>
+      </w:r>
+    </w:p>
+    <w:p>
+      <w:pPr>
+        <w:rPr>
+          <w:lang w:val="en-US"/>
+        </w:rPr>
+      </w:pPr>
+      <w:r>
+        <w:rPr>
+          <w:lang w:val="en-US"/>
+        </w:rPr>
+        <w:t xml:space="preserve">        tree.simetr();</w:t>
+      </w:r>
+    </w:p>
+    <w:p>
+      <w:pPr>
+        <w:rPr>
+          <w:lang w:val="en-US"/>
+        </w:rPr>
+      </w:pPr>
+      <w:r>
+        <w:rPr>
+          <w:lang w:val="en-US"/>
+        </w:rPr>
+        <w:t xml:space="preserve">        menu(tree);</w:t>
+      </w:r>
+    </w:p>
+    <w:p>
+      <w:pPr>
+        <w:rPr>
+          <w:lang w:val="en-US"/>
+        </w:rPr>
+      </w:pPr>
+      <w:r>
+        <w:rPr>
+          <w:lang w:val="en-US"/>
+        </w:rPr>
+        <w:t xml:space="preserve">    } else if (inp == 4) {</w:t>
+      </w:r>
+    </w:p>
+    <w:p>
+      <w:pPr>
+        <w:rPr>
+          <w:lang w:val="en-US"/>
+        </w:rPr>
+      </w:pPr>
+      <w:r>
+        <w:rPr>
+          <w:lang w:val="en-US"/>
+        </w:rPr>
+        <w:t xml:space="preserve">        cout &lt;&lt; "write string: \n";</w:t>
+      </w:r>
+    </w:p>
+    <w:p>
+      <w:pPr>
+        <w:rPr>
+          <w:lang w:val="en-US"/>
+        </w:rPr>
+      </w:pPr>
+      <w:r>
+        <w:rPr>
+          <w:lang w:val="en-US"/>
+        </w:rPr>
+        <w:t xml:space="preserve">        string inp2;</w:t>
+      </w:r>
+    </w:p>
+    <w:p>
+      <w:pPr>
+        <w:rPr>
+          <w:lang w:val="en-US"/>
+        </w:rPr>
+      </w:pPr>
+      <w:r>
+        <w:rPr>
+          <w:lang w:val="en-US"/>
+        </w:rPr>
+        <w:t xml:space="preserve">        cin &gt;&gt; inp2;</w:t>
+      </w:r>
+    </w:p>
+    <w:p>
+      <w:pPr>
+        <w:rPr>
+          <w:lang w:val="en-US"/>
+        </w:rPr>
+      </w:pPr>
+      <w:r>
+        <w:rPr>
+          <w:lang w:val="en-US"/>
+        </w:rPr>
+        <w:t xml:space="preserve">        tree.chek(inp2);</w:t>
+      </w:r>
+    </w:p>
+    <w:p>
+      <w:pPr>
+        <w:rPr>
+          <w:lang w:val="en-US"/>
+        </w:rPr>
+      </w:pPr>
+      <w:r>
+        <w:rPr>
+          <w:lang w:val="en-US"/>
+        </w:rPr>
+        <w:t xml:space="preserve">        menu(tree);</w:t>
+      </w:r>
+    </w:p>
+    <w:p>
+      <w:pPr>
+        <w:rPr>
+          <w:lang w:val="en-US"/>
+        </w:rPr>
+      </w:pPr>
+      <w:r>
+        <w:rPr>
+          <w:lang w:val="en-US"/>
+        </w:rPr>
+        <w:t xml:space="preserve">    } else if (inp == 5) {</w:t>
+      </w:r>
+    </w:p>
+    <w:p>
+      <w:pPr>
+        <w:rPr>
+          <w:lang w:val="en-US"/>
+        </w:rPr>
+      </w:pPr>
+      <w:r>
+        <w:rPr>
+          <w:lang w:val="en-US"/>
+        </w:rPr>
+        <w:t xml:space="preserve">        tree.out_heigh();</w:t>
+      </w:r>
+    </w:p>
+    <w:p>
+      <w:pPr>
+        <w:rPr>
+          <w:lang w:val="en-US"/>
+        </w:rPr>
+      </w:pPr>
+      <w:r>
+        <w:rPr>
+          <w:lang w:val="en-US"/>
+        </w:rPr>
+        <w:lastRenderedPageBreak/>
+        <w:t xml:space="preserve">        menu(tree);</w:t>
+      </w:r>
+    </w:p>
+    <w:p>
+      <w:pPr>
+        <w:rPr>
+          <w:lang w:val="en-US"/>
+        </w:rPr>
+      </w:pPr>
+      <w:r>
+        <w:rPr>
+          <w:lang w:val="en-US"/>
+        </w:rPr>
+        <w:t xml:space="preserve">    }</w:t>
+      </w:r>
+    </w:p>
+    <w:p>
+      <w:pPr>
+        <w:rPr>
+          <w:lang w:val="en-US"/>
+        </w:rPr>
+      </w:pPr>
+      <w:r>
+        <w:rPr>
+          <w:lang w:val="en-US"/>
+        </w:rPr>
+        <w:t>}</w:t>
+      </w:r>
+    </w:p>
+    <w:p>
+      <w:pPr>
+        <w:rPr>
+          <w:lang w:val="en-US"/>
+        </w:rPr>
+      </w:pPr>
+    </w:p>
+    <w:p>
+      <w:pPr>
+        <w:rPr>
+          <w:lang w:val="en-US"/>
+        </w:rPr>
+      </w:pPr>
+      <w:r>
+        <w:rPr>
+          <w:lang w:val="en-US"/>
+        </w:rPr>
+        <w:t>int main() {</w:t>
+      </w:r>
+    </w:p>
+    <w:p>
+      <w:pPr>
+        <w:rPr>
+          <w:lang w:val="en-US"/>
+        </w:rPr>
+      </w:pPr>
+    </w:p>
+    <w:p>
+      <w:pPr>
+        <w:rPr>
+          <w:lang w:val="en-US"/>
+        </w:rPr>
+      </w:pPr>
+      <w:r>
+        <w:rPr>
+          <w:lang w:val="en-US"/>
+        </w:rPr>
+        <w:t xml:space="preserve">    Tree a;</w:t>
+      </w:r>
+    </w:p>
+    <w:p>
+      <w:pPr>
+        <w:rPr>
+          <w:lang w:val="en-US"/>
+        </w:rPr>
+      </w:pPr>
+      <w:r>
+        <w:rPr>
+          <w:lang w:val="en-US"/>
+        </w:rPr>
+        <w:t xml:space="preserve">    menu(a);</w:t>
+      </w:r>
+    </w:p>
+    <w:p>
+      <w:pPr>
+        <w:rPr>
+          <w:lang w:val="en-US"/>
+        </w:rPr>
+      </w:pPr>
+    </w:p>
+    <w:p>
+      <w:pPr>
+        <w:rPr>
+          <w:lang w:val="en-US"/>
+        </w:rPr>
+      </w:pPr>
+      <w:r>
+        <w:rPr>
+          <w:lang w:val="en-US"/>
+        </w:rPr>
+        <w:t>}</w:t>
+      </w:r>
+    </w:p>
+    <w:p>
+      <w:pPr>
+        <w:rPr>
+          <w:lang w:val="en-US"/>
+        </w:rPr>
+      </w:pPr>
+      <w:r>
+        <w:rPr>
+          <w:lang w:val="en-US"/>
+        </w:rPr>
+        <w:tab/>
+      </w:r>
+    </w:p>
+    <w:p>
+      <w:pPr>
+        <w:jc w:val="both"/>
+        <w:rPr>
+          <w:rFonts w:ascii="Times New Roman" w:hAnsi="Times New Roman" w:cs="Times New Roman"/>
+          <w:sz w:val="28"/>
+          <w:szCs w:val="28"/>
+        </w:rPr>
+      </w:pPr>
     </w:p>
     <w:p>
       <w:pPr>
@@ -2161,6 +4763,10 @@
     </w:p>
     <w:p>
       <w:r>
+        <w:rPr>
+          <w:noProof/>
+          <w:lang w:eastAsia="ru-RU"/>
+        </w:rPr>
         <w:drawing>
           <wp:inline distT="0" distB="0" distL="0" distR="0" wp14:anchorId="20B99F40" wp14:editId="038578A6">
             <wp:extent cx="1577340" cy="4912108"/>
@@ -2200,6 +4806,16 @@
     </w:p>
     <w:p>
       <w:pPr>
+        <w:pStyle w:val="14-15"/>
+        <w:jc w:val="center"/>
+      </w:pPr>
+      <w:r>
+        <w:t>Рис. 2. Результаты контрольного тестирования</w:t>
+      </w:r>
+    </w:p>
+    <w:p/>
+    <w:p>
+      <w:pPr>
         <w:rPr>
           <w:rFonts w:ascii="Times New Roman" w:hAnsi="Times New Roman" w:cs="Times New Roman"/>
           <w:sz w:val="28"/>
@@ -2212,7 +4828,8 @@
           <w:sz w:val="28"/>
           <w:szCs w:val="28"/>
         </w:rPr>
-        <w:t xml:space="preserve">Добавил 2 элемента и вывел их с помощью </w:t>
+        <w:lastRenderedPageBreak/>
+        <w:t>На данном примере показано добавление</w:t>
       </w:r>
       <w:r>
         <w:rPr>
@@ -2220,10 +4837,48 @@
           <w:sz w:val="28"/>
           <w:szCs w:val="28"/>
         </w:rPr>
+        <w:t xml:space="preserve"> 2</w:t>
+      </w:r>
+      <w:r>
+        <w:rPr>
+          <w:rFonts w:ascii="Times New Roman" w:hAnsi="Times New Roman" w:cs="Times New Roman"/>
+          <w:sz w:val="28"/>
+          <w:szCs w:val="28"/>
+        </w:rPr>
+        <w:t>-х элементов</w:t>
+      </w:r>
+      <w:r>
+        <w:rPr>
+          <w:rFonts w:ascii="Times New Roman" w:hAnsi="Times New Roman" w:cs="Times New Roman"/>
+          <w:sz w:val="28"/>
+          <w:szCs w:val="28"/>
+        </w:rPr>
+        <w:t xml:space="preserve"> и</w:t>
+      </w:r>
+      <w:r>
+        <w:rPr>
+          <w:rFonts w:ascii="Times New Roman" w:hAnsi="Times New Roman" w:cs="Times New Roman"/>
+          <w:sz w:val="28"/>
+          <w:szCs w:val="28"/>
+        </w:rPr>
+        <w:t xml:space="preserve"> их вывод</w:t>
+      </w:r>
+      <w:r>
+        <w:rPr>
+          <w:rFonts w:ascii="Times New Roman" w:hAnsi="Times New Roman" w:cs="Times New Roman"/>
+          <w:sz w:val="28"/>
+          <w:szCs w:val="28"/>
+        </w:rPr>
+        <w:t xml:space="preserve"> с помощью </w:t>
+      </w:r>
+      <w:r>
+        <w:rPr>
+          <w:rFonts w:ascii="Times New Roman" w:hAnsi="Times New Roman" w:cs="Times New Roman"/>
+          <w:sz w:val="28"/>
+          <w:szCs w:val="28"/>
+        </w:rPr>
         <w:t>симметричного</w:t>
       </w:r>
-      <w:bookmarkStart w:id="0" w:name="_GoBack"/>
-      <w:bookmarkEnd w:id="0"/>
       <w:r>
         <w:rPr>
           <w:rFonts w:ascii="Times New Roman" w:hAnsi="Times New Roman" w:cs="Times New Roman"/>
@@ -2255,8 +4910,16 @@
           <w:sz w:val="28"/>
           <w:szCs w:val="28"/>
         </w:rPr>
-        <w:lastRenderedPageBreak/>
         <w:t>Вывод</w:t>
+      </w:r>
+      <w:r>
+        <w:rPr>
+          <w:rFonts w:ascii="Times New Roman" w:hAnsi="Times New Roman" w:cs="Times New Roman"/>
+          <w:b/>
+          <w:sz w:val="28"/>
+          <w:szCs w:val="28"/>
+        </w:rPr>
+        <w:t>ы</w:t>
       </w:r>
     </w:p>
     <w:p>
@@ -2275,6 +4938,9 @@
           <w:ilvl w:val="0"/>
           <w:numId w:val="5"/>
         </w:numPr>
+        <w:rPr>
+          <w:lang w:val="en-US"/>
+        </w:rPr>
       </w:pPr>
       <w:r>
         <w:t>Освоил алгоритм</w:t>
@@ -2323,2507 +4989,62 @@
           <w:sz w:val="28"/>
           <w:szCs w:val="28"/>
         </w:rPr>
-        <w:t>Исходный код программы</w:t>
-      </w:r>
-    </w:p>
-    <w:p>
-      <w:pPr>
-        <w:rPr>
-          <w:lang w:val="en-US"/>
-        </w:rPr>
-      </w:pPr>
-      <w:r>
-        <w:rPr>
-          <w:lang w:val="en-US"/>
-        </w:rPr>
-        <w:t>#include &lt;iostream&gt;</w:t>
-      </w:r>
-    </w:p>
-    <w:p>
-      <w:pPr>
-        <w:rPr>
-          <w:lang w:val="en-US"/>
-        </w:rPr>
-      </w:pPr>
-    </w:p>
-    <w:p>
-      <w:pPr>
-        <w:rPr>
-          <w:lang w:val="en-US"/>
-        </w:rPr>
-      </w:pPr>
-      <w:r>
-        <w:rPr>
-          <w:lang w:val="en-US"/>
-        </w:rPr>
-        <w:t>using namespace std;</w:t>
-      </w:r>
-    </w:p>
-    <w:p>
-      <w:pPr>
-        <w:rPr>
-          <w:lang w:val="en-US"/>
-        </w:rPr>
-      </w:pPr>
-    </w:p>
-    <w:p>
-      <w:pPr>
-        <w:rPr>
-          <w:lang w:val="en-US"/>
-        </w:rPr>
-      </w:pPr>
-      <w:r>
-        <w:rPr>
-          <w:lang w:val="en-US"/>
-        </w:rPr>
-        <w:t>struct Node {</w:t>
-      </w:r>
-    </w:p>
-    <w:p>
-      <w:pPr>
-        <w:rPr>
-          <w:lang w:val="en-US"/>
-        </w:rPr>
-      </w:pPr>
-      <w:r>
-        <w:rPr>
-          <w:lang w:val="en-US"/>
-        </w:rPr>
-        <w:t xml:space="preserve">    string x;</w:t>
-      </w:r>
-    </w:p>
-    <w:p>
-      <w:pPr>
-        <w:rPr>
-          <w:lang w:val="en-US"/>
-        </w:rPr>
-      </w:pPr>
-      <w:r>
-        <w:rPr>
-          <w:lang w:val="en-US"/>
-        </w:rPr>
-        <w:t xml:space="preserve">    Node *More = NULL;</w:t>
-      </w:r>
-    </w:p>
-    <w:p>
-      <w:pPr>
-        <w:rPr>
-          <w:lang w:val="en-US"/>
-        </w:rPr>
-      </w:pPr>
-      <w:r>
-        <w:rPr>
-          <w:lang w:val="en-US"/>
-        </w:rPr>
-        <w:t xml:space="preserve">    Node *Less = NULL;</w:t>
-      </w:r>
-    </w:p>
-    <w:p>
-      <w:pPr>
-        <w:rPr>
-          <w:lang w:val="en-US"/>
-        </w:rPr>
-      </w:pPr>
-      <w:r>
-        <w:rPr>
-          <w:lang w:val="en-US"/>
-        </w:rPr>
-        <w:t>};</w:t>
-      </w:r>
-    </w:p>
-    <w:p>
-      <w:pPr>
-        <w:rPr>
-          <w:lang w:val="en-US"/>
-        </w:rPr>
-      </w:pPr>
-    </w:p>
-    <w:p>
-      <w:pPr>
-        <w:rPr>
-          <w:lang w:val="en-US"/>
-        </w:rPr>
-      </w:pPr>
-      <w:r>
-        <w:rPr>
-          <w:lang w:val="en-US"/>
-        </w:rPr>
-        <w:t>class Tree {</w:t>
-      </w:r>
-    </w:p>
-    <w:p>
-      <w:pPr>
-        <w:rPr>
-          <w:lang w:val="en-US"/>
-        </w:rPr>
-      </w:pPr>
-      <w:r>
-        <w:rPr>
-          <w:lang w:val="en-US"/>
-        </w:rPr>
-        <w:t xml:space="preserve">    Node *More, *Less;</w:t>
-      </w:r>
-    </w:p>
-    <w:p>
-      <w:pPr>
-        <w:rPr>
-          <w:lang w:val="en-US"/>
-        </w:rPr>
-      </w:pPr>
-    </w:p>
-    <w:p>
-      <w:pPr>
-        <w:rPr>
-          <w:lang w:val="en-US"/>
-        </w:rPr>
-      </w:pPr>
-      <w:r>
-        <w:rPr>
-          <w:lang w:val="en-US"/>
-        </w:rPr>
-        <w:t>public:</w:t>
-      </w:r>
-    </w:p>
-    <w:p>
-      <w:pPr>
-        <w:rPr>
-          <w:lang w:val="en-US"/>
-        </w:rPr>
-      </w:pPr>
-      <w:r>
-        <w:rPr>
-          <w:lang w:val="en-US"/>
-        </w:rPr>
-        <w:t xml:space="preserve">    bool is_empty;</w:t>
-      </w:r>
-    </w:p>
-    <w:p>
-      <w:pPr>
-        <w:rPr>
-          <w:lang w:val="en-US"/>
-        </w:rPr>
-      </w:pPr>
-      <w:r>
-        <w:rPr>
-          <w:lang w:val="en-US"/>
-        </w:rPr>
-        <w:t xml:space="preserve">    Node *Head = NULL;</w:t>
-      </w:r>
-    </w:p>
-    <w:p>
-      <w:pPr>
-        <w:rPr>
-          <w:lang w:val="en-US"/>
-        </w:rPr>
-      </w:pPr>
-    </w:p>
-    <w:p>
-      <w:pPr>
-        <w:rPr>
-          <w:lang w:val="en-US"/>
-        </w:rPr>
-      </w:pPr>
-      <w:r>
-        <w:rPr>
-          <w:lang w:val="en-US"/>
-        </w:rPr>
-        <w:t xml:space="preserve">    Tree() : More(NULL), Less(NULL) { is_empty = true; };</w:t>
-      </w:r>
-    </w:p>
-    <w:p>
-      <w:pPr>
-        <w:rPr>
-          <w:lang w:val="en-US"/>
-        </w:rPr>
-      </w:pPr>
-    </w:p>
-    <w:p>
-      <w:pPr>
-        <w:rPr>
-          <w:lang w:val="en-US"/>
-        </w:rPr>
-      </w:pPr>
-      <w:r>
-        <w:rPr>
-          <w:lang w:val="en-US"/>
-        </w:rPr>
-        <w:t xml:space="preserve">    void add(string x);</w:t>
-      </w:r>
-    </w:p>
-    <w:p>
-      <w:pPr>
-        <w:rPr>
-          <w:lang w:val="en-US"/>
-        </w:rPr>
-      </w:pPr>
-    </w:p>
-    <w:p>
-      <w:pPr>
-        <w:rPr>
-          <w:lang w:val="en-US"/>
-        </w:rPr>
-      </w:pPr>
-      <w:r>
-        <w:rPr>
-          <w:lang w:val="en-US"/>
-        </w:rPr>
-        <w:t xml:space="preserve">    void forward();</w:t>
-      </w:r>
-    </w:p>
-    <w:p>
-      <w:pPr>
-        <w:rPr>
-          <w:lang w:val="en-US"/>
-        </w:rPr>
-      </w:pPr>
-    </w:p>
-    <w:p>
-      <w:pPr>
-        <w:rPr>
-          <w:lang w:val="en-US"/>
-        </w:rPr>
-      </w:pPr>
-      <w:r>
-        <w:rPr>
-          <w:lang w:val="en-US"/>
-        </w:rPr>
-        <w:t xml:space="preserve">    void simetr();</w:t>
-      </w:r>
-    </w:p>
-    <w:p>
-      <w:pPr>
-        <w:rPr>
-          <w:lang w:val="en-US"/>
-        </w:rPr>
-      </w:pPr>
-    </w:p>
-    <w:p>
-      <w:pPr>
-        <w:rPr>
-          <w:lang w:val="en-US"/>
-        </w:rPr>
-      </w:pPr>
-      <w:r>
-        <w:rPr>
-          <w:lang w:val="en-US"/>
-        </w:rPr>
-        <w:t xml:space="preserve">    void out_el_for(Node N);</w:t>
-      </w:r>
-    </w:p>
-    <w:p>
-      <w:pPr>
-        <w:rPr>
-          <w:lang w:val="en-US"/>
-        </w:rPr>
-      </w:pPr>
-    </w:p>
-    <w:p>
-      <w:pPr>
-        <w:rPr>
-          <w:lang w:val="en-US"/>
-        </w:rPr>
-      </w:pPr>
-      <w:r>
-        <w:rPr>
-          <w:lang w:val="en-US"/>
-        </w:rPr>
-        <w:t xml:space="preserve">    void out_el_sim(Node N);</w:t>
-      </w:r>
-    </w:p>
-    <w:p>
-      <w:pPr>
-        <w:rPr>
-          <w:lang w:val="en-US"/>
-        </w:rPr>
-      </w:pPr>
-    </w:p>
-    <w:p>
-      <w:pPr>
-        <w:rPr>
-          <w:lang w:val="en-US"/>
-        </w:rPr>
-      </w:pPr>
-      <w:r>
-        <w:rPr>
-          <w:lang w:val="en-US"/>
-        </w:rPr>
-        <w:t xml:space="preserve">    void chek(string x);</w:t>
-      </w:r>
-    </w:p>
-    <w:p>
-      <w:pPr>
-        <w:rPr>
-          <w:lang w:val="en-US"/>
-        </w:rPr>
-      </w:pPr>
-    </w:p>
-    <w:p>
-      <w:pPr>
-        <w:rPr>
-          <w:lang w:val="en-US"/>
-        </w:rPr>
-      </w:pPr>
-      <w:r>
-        <w:rPr>
-          <w:lang w:val="en-US"/>
-        </w:rPr>
-        <w:t xml:space="preserve">    int heigh(Node N);</w:t>
-      </w:r>
-    </w:p>
-    <w:p>
-      <w:pPr>
-        <w:rPr>
-          <w:lang w:val="en-US"/>
-        </w:rPr>
-      </w:pPr>
-    </w:p>
-    <w:p>
-      <w:pPr>
-        <w:rPr>
-          <w:lang w:val="en-US"/>
-        </w:rPr>
-      </w:pPr>
-      <w:r>
-        <w:rPr>
-          <w:lang w:val="en-US"/>
-        </w:rPr>
-        <w:t xml:space="preserve">    void out_heigh();</w:t>
-      </w:r>
-    </w:p>
-    <w:p>
-      <w:pPr>
-        <w:rPr>
-          <w:lang w:val="en-US"/>
-        </w:rPr>
-      </w:pPr>
-      <w:r>
-        <w:rPr>
-          <w:lang w:val="en-US"/>
-        </w:rPr>
-        <w:t>};</w:t>
-      </w:r>
-    </w:p>
-    <w:p>
-      <w:pPr>
-        <w:rPr>
-          <w:lang w:val="en-US"/>
-        </w:rPr>
-      </w:pPr>
-    </w:p>
-    <w:p>
-      <w:pPr>
-        <w:rPr>
-          <w:lang w:val="en-US"/>
-        </w:rPr>
-      </w:pPr>
-      <w:r>
-        <w:rPr>
-          <w:lang w:val="en-US"/>
-        </w:rPr>
-        <w:t>void Tree::add(string x) {</w:t>
-      </w:r>
-    </w:p>
-    <w:p>
-      <w:pPr>
-        <w:rPr>
-          <w:lang w:val="en-US"/>
-        </w:rPr>
-      </w:pPr>
-      <w:r>
-        <w:rPr>
-          <w:lang w:val="en-US"/>
-        </w:rPr>
-        <w:t xml:space="preserve">    Node *temp = new Node;</w:t>
-      </w:r>
-    </w:p>
-    <w:p>
-      <w:pPr>
-        <w:rPr>
-          <w:lang w:val="en-US"/>
-        </w:rPr>
-      </w:pPr>
-      <w:r>
-        <w:rPr>
-          <w:lang w:val="en-US"/>
-        </w:rPr>
-        <w:t xml:space="preserve">    if (is_empty) {</w:t>
-      </w:r>
-    </w:p>
-    <w:p>
-      <w:pPr>
-        <w:rPr>
-          <w:lang w:val="en-US"/>
-        </w:rPr>
-      </w:pPr>
-      <w:r>
-        <w:rPr>
-          <w:lang w:val="en-US"/>
-        </w:rPr>
-        <w:t xml:space="preserve">        temp-&gt;x = x;</w:t>
-      </w:r>
-    </w:p>
-    <w:p>
-      <w:pPr>
-        <w:rPr>
-          <w:lang w:val="en-US"/>
-        </w:rPr>
-      </w:pPr>
-      <w:r>
-        <w:rPr>
-          <w:lang w:val="en-US"/>
-        </w:rPr>
-        <w:t xml:space="preserve">        temp-&gt;Less = NULL;</w:t>
-      </w:r>
-    </w:p>
-    <w:p>
-      <w:pPr>
-        <w:rPr>
-          <w:lang w:val="en-US"/>
-        </w:rPr>
-      </w:pPr>
-      <w:r>
-        <w:rPr>
-          <w:lang w:val="en-US"/>
-        </w:rPr>
-        <w:t xml:space="preserve">        temp-&gt;More = NULL;</w:t>
-      </w:r>
-    </w:p>
-    <w:p>
-      <w:pPr>
-        <w:rPr>
-          <w:lang w:val="en-US"/>
-        </w:rPr>
-      </w:pPr>
-      <w:r>
-        <w:rPr>
-          <w:lang w:val="en-US"/>
-        </w:rPr>
-        <w:t xml:space="preserve">        Head = temp;</w:t>
-      </w:r>
-    </w:p>
-    <w:p>
-      <w:pPr>
-        <w:rPr>
-          <w:lang w:val="en-US"/>
-        </w:rPr>
-      </w:pPr>
-      <w:r>
-        <w:rPr>
-          <w:lang w:val="en-US"/>
-        </w:rPr>
-        <w:t xml:space="preserve">        is_empty = false;</w:t>
-      </w:r>
-    </w:p>
-    <w:p>
-      <w:pPr>
-        <w:rPr>
-          <w:lang w:val="en-US"/>
-        </w:rPr>
-      </w:pPr>
-    </w:p>
-    <w:p>
-      <w:pPr>
-        <w:rPr>
-          <w:lang w:val="en-US"/>
-        </w:rPr>
-      </w:pPr>
-      <w:r>
-        <w:rPr>
-          <w:lang w:val="en-US"/>
-        </w:rPr>
-        <w:t xml:space="preserve">    } else {</w:t>
-      </w:r>
-    </w:p>
-    <w:p>
-      <w:pPr>
-        <w:rPr>
-          <w:lang w:val="en-US"/>
-        </w:rPr>
-      </w:pPr>
-      <w:r>
-        <w:rPr>
-          <w:lang w:val="en-US"/>
-        </w:rPr>
-        <w:t xml:space="preserve">        temp = Head;</w:t>
-      </w:r>
-    </w:p>
-    <w:p>
-      <w:pPr>
-        <w:rPr>
-          <w:lang w:val="en-US"/>
-        </w:rPr>
-      </w:pPr>
-      <w:r>
-        <w:rPr>
-          <w:lang w:val="en-US"/>
-        </w:rPr>
-        <w:t xml:space="preserve">        Node *next = new Node;</w:t>
-      </w:r>
-    </w:p>
-    <w:p>
-      <w:pPr>
-        <w:rPr>
-          <w:lang w:val="en-US"/>
-        </w:rPr>
-      </w:pPr>
-      <w:r>
-        <w:rPr>
-          <w:lang w:val="en-US"/>
-        </w:rPr>
-        <w:t xml:space="preserve">        while (true) {</w:t>
-      </w:r>
-    </w:p>
-    <w:p>
-      <w:pPr>
-        <w:rPr>
-          <w:lang w:val="en-US"/>
-        </w:rPr>
-      </w:pPr>
-      <w:r>
-        <w:rPr>
-          <w:lang w:val="en-US"/>
-        </w:rPr>
-        <w:t xml:space="preserve">            if (x &gt; temp-&gt;x) {</w:t>
-      </w:r>
-    </w:p>
-    <w:p>
-      <w:pPr>
-        <w:rPr>
-          <w:lang w:val="en-US"/>
-        </w:rPr>
-      </w:pPr>
-      <w:r>
-        <w:rPr>
-          <w:lang w:val="en-US"/>
-        </w:rPr>
-        <w:t xml:space="preserve">                if (temp-&gt;More != NULL) {</w:t>
-      </w:r>
-    </w:p>
-    <w:p>
-      <w:pPr>
-        <w:rPr>
-          <w:lang w:val="en-US"/>
-        </w:rPr>
-      </w:pPr>
-      <w:r>
-        <w:rPr>
-          <w:lang w:val="en-US"/>
-        </w:rPr>
-        <w:t xml:space="preserve">                    temp = temp-&gt;More;</w:t>
-      </w:r>
-    </w:p>
-    <w:p>
-      <w:pPr>
-        <w:rPr>
-          <w:lang w:val="en-US"/>
-        </w:rPr>
-      </w:pPr>
-    </w:p>
-    <w:p>
-      <w:pPr>
-        <w:rPr>
-          <w:lang w:val="en-US"/>
-        </w:rPr>
-      </w:pPr>
-      <w:r>
-        <w:rPr>
-          <w:lang w:val="en-US"/>
-        </w:rPr>
-        <w:t xml:space="preserve">                } else {</w:t>
-      </w:r>
-    </w:p>
-    <w:p>
-      <w:pPr>
-        <w:rPr>
-          <w:lang w:val="en-US"/>
-        </w:rPr>
-      </w:pPr>
-      <w:r>
-        <w:rPr>
-          <w:lang w:val="en-US"/>
-        </w:rPr>
-        <w:t xml:space="preserve">                    temp-&gt;More = new Node;</w:t>
-      </w:r>
-    </w:p>
-    <w:p>
-      <w:pPr>
-        <w:rPr>
-          <w:lang w:val="en-US"/>
-        </w:rPr>
-      </w:pPr>
-      <w:r>
-        <w:rPr>
-          <w:lang w:val="en-US"/>
-        </w:rPr>
-        <w:t xml:space="preserve">                    temp-&gt;More-&gt;x = x;</w:t>
-      </w:r>
-    </w:p>
-    <w:p>
-      <w:pPr>
-        <w:rPr>
-          <w:lang w:val="en-US"/>
-        </w:rPr>
-      </w:pPr>
-      <w:r>
-        <w:rPr>
-          <w:lang w:val="en-US"/>
-        </w:rPr>
-        <w:t xml:space="preserve">                    break;</w:t>
-      </w:r>
-    </w:p>
-    <w:p>
-      <w:pPr>
-        <w:rPr>
-          <w:lang w:val="en-US"/>
-        </w:rPr>
-      </w:pPr>
-      <w:r>
-        <w:rPr>
-          <w:lang w:val="en-US"/>
-        </w:rPr>
-        <w:t xml:space="preserve">                }</w:t>
-      </w:r>
-    </w:p>
-    <w:p>
-      <w:pPr>
-        <w:rPr>
-          <w:lang w:val="en-US"/>
-        </w:rPr>
-      </w:pPr>
-      <w:r>
-        <w:rPr>
-          <w:lang w:val="en-US"/>
-        </w:rPr>
-        <w:lastRenderedPageBreak/>
-        <w:t xml:space="preserve">            } else if (x &lt; temp-&gt;x) {</w:t>
-      </w:r>
-    </w:p>
-    <w:p>
-      <w:pPr>
-        <w:rPr>
-          <w:lang w:val="en-US"/>
-        </w:rPr>
-      </w:pPr>
-      <w:r>
-        <w:rPr>
-          <w:lang w:val="en-US"/>
-        </w:rPr>
-        <w:t xml:space="preserve">                if (temp-&gt;Less != NULL) {</w:t>
-      </w:r>
-    </w:p>
-    <w:p>
-      <w:pPr>
-        <w:rPr>
-          <w:lang w:val="en-US"/>
-        </w:rPr>
-      </w:pPr>
-      <w:r>
-        <w:rPr>
-          <w:lang w:val="en-US"/>
-        </w:rPr>
-        <w:t xml:space="preserve">                    temp = temp-&gt;Less;</w:t>
-      </w:r>
-    </w:p>
-    <w:p>
-      <w:pPr>
-        <w:rPr>
-          <w:lang w:val="en-US"/>
-        </w:rPr>
-      </w:pPr>
-    </w:p>
-    <w:p>
-      <w:pPr>
-        <w:rPr>
-          <w:lang w:val="en-US"/>
-        </w:rPr>
-      </w:pPr>
-      <w:r>
-        <w:rPr>
-          <w:lang w:val="en-US"/>
-        </w:rPr>
-        <w:t xml:space="preserve">                } else {</w:t>
-      </w:r>
-    </w:p>
-    <w:p>
-      <w:pPr>
-        <w:rPr>
-          <w:lang w:val="en-US"/>
-        </w:rPr>
-      </w:pPr>
-      <w:r>
-        <w:rPr>
-          <w:lang w:val="en-US"/>
-        </w:rPr>
-        <w:t xml:space="preserve">                    temp-&gt;Less = new Node;</w:t>
-      </w:r>
-    </w:p>
-    <w:p>
-      <w:pPr>
-        <w:rPr>
-          <w:lang w:val="en-US"/>
-        </w:rPr>
-      </w:pPr>
-      <w:r>
-        <w:rPr>
-          <w:lang w:val="en-US"/>
-        </w:rPr>
-        <w:t xml:space="preserve">                    temp-&gt;Less-&gt;x = x;</w:t>
-      </w:r>
-    </w:p>
-    <w:p>
-      <w:pPr>
-        <w:rPr>
-          <w:lang w:val="en-US"/>
-        </w:rPr>
-      </w:pPr>
-      <w:r>
-        <w:rPr>
-          <w:lang w:val="en-US"/>
-        </w:rPr>
-        <w:t xml:space="preserve">                    break;</w:t>
-      </w:r>
-    </w:p>
-    <w:p>
-      <w:pPr>
-        <w:rPr>
-          <w:lang w:val="en-US"/>
-        </w:rPr>
-      </w:pPr>
-      <w:r>
-        <w:rPr>
-          <w:lang w:val="en-US"/>
-        </w:rPr>
-        <w:t xml:space="preserve">                }</w:t>
-      </w:r>
-    </w:p>
-    <w:p>
-      <w:pPr>
-        <w:rPr>
-          <w:lang w:val="en-US"/>
-        </w:rPr>
-      </w:pPr>
-      <w:r>
-        <w:rPr>
-          <w:lang w:val="en-US"/>
-        </w:rPr>
-        <w:t xml:space="preserve">            } else {</w:t>
-      </w:r>
-    </w:p>
-    <w:p>
-      <w:pPr>
-        <w:rPr>
-          <w:lang w:val="en-US"/>
-        </w:rPr>
-      </w:pPr>
-      <w:r>
-        <w:rPr>
-          <w:lang w:val="en-US"/>
-        </w:rPr>
-        <w:t xml:space="preserve">                cout &lt;&lt; "This item already exists" &lt;&lt; endl;</w:t>
-      </w:r>
-    </w:p>
-    <w:p>
-      <w:pPr>
-        <w:rPr>
-          <w:lang w:val="en-US"/>
-        </w:rPr>
-      </w:pPr>
-      <w:r>
-        <w:rPr>
-          <w:lang w:val="en-US"/>
-        </w:rPr>
-        <w:t xml:space="preserve">                break;</w:t>
-      </w:r>
-    </w:p>
-    <w:p>
-      <w:pPr>
-        <w:rPr>
-          <w:lang w:val="en-US"/>
-        </w:rPr>
-      </w:pPr>
-      <w:r>
-        <w:rPr>
-          <w:lang w:val="en-US"/>
-        </w:rPr>
-        <w:t xml:space="preserve">            }</w:t>
-      </w:r>
-    </w:p>
-    <w:p>
-      <w:pPr>
-        <w:rPr>
-          <w:lang w:val="en-US"/>
-        </w:rPr>
-      </w:pPr>
-      <w:r>
-        <w:rPr>
-          <w:lang w:val="en-US"/>
-        </w:rPr>
-        <w:t xml:space="preserve">        }</w:t>
-      </w:r>
-    </w:p>
-    <w:p>
-      <w:pPr>
-        <w:rPr>
-          <w:lang w:val="en-US"/>
-        </w:rPr>
-      </w:pPr>
-      <w:r>
-        <w:rPr>
-          <w:lang w:val="en-US"/>
-        </w:rPr>
-        <w:t xml:space="preserve">    }</w:t>
-      </w:r>
-    </w:p>
-    <w:p>
-      <w:pPr>
-        <w:rPr>
-          <w:lang w:val="en-US"/>
-        </w:rPr>
-      </w:pPr>
-      <w:r>
-        <w:rPr>
-          <w:lang w:val="en-US"/>
-        </w:rPr>
-        <w:t>}</w:t>
-      </w:r>
-    </w:p>
-    <w:p>
-      <w:pPr>
-        <w:rPr>
-          <w:lang w:val="en-US"/>
-        </w:rPr>
-      </w:pPr>
-    </w:p>
-    <w:p>
-      <w:pPr>
-        <w:rPr>
-          <w:lang w:val="en-US"/>
-        </w:rPr>
-      </w:pPr>
-      <w:r>
-        <w:rPr>
-          <w:lang w:val="en-US"/>
-        </w:rPr>
-        <w:t>void Tree::chek(string x) {</w:t>
-      </w:r>
-    </w:p>
-    <w:p>
-      <w:pPr>
-        <w:rPr>
-          <w:lang w:val="en-US"/>
-        </w:rPr>
-      </w:pPr>
-      <w:r>
-        <w:rPr>
-          <w:lang w:val="en-US"/>
-        </w:rPr>
-        <w:t xml:space="preserve">    int c = 0;</w:t>
-      </w:r>
-    </w:p>
-    <w:p>
-      <w:pPr>
-        <w:rPr>
-          <w:lang w:val="en-US"/>
-        </w:rPr>
-      </w:pPr>
-      <w:r>
-        <w:rPr>
-          <w:lang w:val="en-US"/>
-        </w:rPr>
-        <w:t xml:space="preserve">    Node *temp = new Node;</w:t>
-      </w:r>
-    </w:p>
-    <w:p>
-      <w:pPr>
-        <w:rPr>
-          <w:lang w:val="en-US"/>
-        </w:rPr>
-      </w:pPr>
-      <w:r>
-        <w:rPr>
-          <w:lang w:val="en-US"/>
-        </w:rPr>
-        <w:t xml:space="preserve">    if (is_empty) {</w:t>
-      </w:r>
-    </w:p>
-    <w:p>
-      <w:pPr>
-        <w:rPr>
-          <w:lang w:val="en-US"/>
-        </w:rPr>
-      </w:pPr>
-      <w:r>
-        <w:rPr>
-          <w:lang w:val="en-US"/>
-        </w:rPr>
-        <w:t xml:space="preserve">        cout &lt;&lt; "item is absent " &lt;&lt; endl;</w:t>
-      </w:r>
-    </w:p>
-    <w:p>
-      <w:pPr>
-        <w:rPr>
-          <w:lang w:val="en-US"/>
-        </w:rPr>
-      </w:pPr>
-    </w:p>
-    <w:p>
-      <w:pPr>
-        <w:rPr>
-          <w:lang w:val="en-US"/>
-        </w:rPr>
-      </w:pPr>
-      <w:r>
-        <w:rPr>
-          <w:lang w:val="en-US"/>
-        </w:rPr>
-        <w:t xml:space="preserve">    } else {</w:t>
-      </w:r>
-    </w:p>
-    <w:p>
-      <w:pPr>
-        <w:rPr>
-          <w:lang w:val="en-US"/>
-        </w:rPr>
-      </w:pPr>
-      <w:r>
-        <w:rPr>
-          <w:lang w:val="en-US"/>
-        </w:rPr>
-        <w:t xml:space="preserve">        temp = Head;</w:t>
-      </w:r>
-    </w:p>
-    <w:p>
-      <w:pPr>
-        <w:rPr>
-          <w:lang w:val="en-US"/>
-        </w:rPr>
-      </w:pPr>
-    </w:p>
-    <w:p>
-      <w:pPr>
-        <w:rPr>
-          <w:lang w:val="en-US"/>
-        </w:rPr>
-      </w:pPr>
-      <w:r>
-        <w:rPr>
-          <w:lang w:val="en-US"/>
-        </w:rPr>
-        <w:t xml:space="preserve">        while (true) {</w:t>
-      </w:r>
-    </w:p>
-    <w:p>
-      <w:pPr>
-        <w:rPr>
-          <w:lang w:val="en-US"/>
-        </w:rPr>
-      </w:pPr>
-      <w:r>
-        <w:rPr>
-          <w:lang w:val="en-US"/>
-        </w:rPr>
-        <w:t xml:space="preserve">            if (x &gt; temp-&gt;x) {</w:t>
-      </w:r>
-    </w:p>
-    <w:p>
-      <w:pPr>
-        <w:rPr>
-          <w:lang w:val="en-US"/>
-        </w:rPr>
-      </w:pPr>
-      <w:r>
-        <w:rPr>
-          <w:lang w:val="en-US"/>
-        </w:rPr>
-        <w:t xml:space="preserve">                if (temp-&gt;More != NULL) {</w:t>
-      </w:r>
-    </w:p>
-    <w:p>
-      <w:pPr>
-        <w:rPr>
-          <w:lang w:val="en-US"/>
-        </w:rPr>
-      </w:pPr>
-      <w:r>
-        <w:rPr>
-          <w:lang w:val="en-US"/>
-        </w:rPr>
-        <w:t xml:space="preserve">                    temp = temp-&gt;More;</w:t>
-      </w:r>
-    </w:p>
-    <w:p>
-      <w:pPr>
-        <w:rPr>
-          <w:lang w:val="en-US"/>
-        </w:rPr>
-      </w:pPr>
-      <w:r>
-        <w:rPr>
-          <w:lang w:val="en-US"/>
-        </w:rPr>
-        <w:t xml:space="preserve">                    c++;</w:t>
-      </w:r>
-    </w:p>
-    <w:p>
-      <w:pPr>
-        <w:rPr>
-          <w:lang w:val="en-US"/>
-        </w:rPr>
-      </w:pPr>
-    </w:p>
-    <w:p>
-      <w:pPr>
-        <w:rPr>
-          <w:lang w:val="en-US"/>
-        </w:rPr>
-      </w:pPr>
-      <w:r>
-        <w:rPr>
-          <w:lang w:val="en-US"/>
-        </w:rPr>
-        <w:lastRenderedPageBreak/>
-        <w:t xml:space="preserve">                } else {</w:t>
-      </w:r>
-    </w:p>
-    <w:p>
-      <w:pPr>
-        <w:rPr>
-          <w:lang w:val="en-US"/>
-        </w:rPr>
-      </w:pPr>
-    </w:p>
-    <w:p>
-      <w:pPr>
-        <w:rPr>
-          <w:lang w:val="en-US"/>
-        </w:rPr>
-      </w:pPr>
-    </w:p>
-    <w:p>
-      <w:pPr>
-        <w:rPr>
-          <w:lang w:val="en-US"/>
-        </w:rPr>
-      </w:pPr>
-      <w:r>
-        <w:rPr>
-          <w:lang w:val="en-US"/>
-        </w:rPr>
-        <w:t xml:space="preserve">                    cout &lt;&lt; "item is absent " &lt;&lt; endl;</w:t>
-      </w:r>
-    </w:p>
-    <w:p>
-      <w:pPr>
-        <w:rPr>
-          <w:lang w:val="en-US"/>
-        </w:rPr>
-      </w:pPr>
-      <w:r>
-        <w:rPr>
-          <w:lang w:val="en-US"/>
-        </w:rPr>
-        <w:t xml:space="preserve">                    break;</w:t>
-      </w:r>
-    </w:p>
-    <w:p>
-      <w:pPr>
-        <w:rPr>
-          <w:lang w:val="en-US"/>
-        </w:rPr>
-      </w:pPr>
-      <w:r>
-        <w:rPr>
-          <w:lang w:val="en-US"/>
-        </w:rPr>
-        <w:t xml:space="preserve">                }</w:t>
-      </w:r>
-    </w:p>
-    <w:p>
-      <w:pPr>
-        <w:rPr>
-          <w:lang w:val="en-US"/>
-        </w:rPr>
-      </w:pPr>
-      <w:r>
-        <w:rPr>
-          <w:lang w:val="en-US"/>
-        </w:rPr>
-        <w:t xml:space="preserve">            } else if (x &lt; temp-&gt;x) {</w:t>
-      </w:r>
-    </w:p>
-    <w:p>
-      <w:pPr>
-        <w:rPr>
-          <w:lang w:val="en-US"/>
-        </w:rPr>
-      </w:pPr>
-      <w:r>
-        <w:rPr>
-          <w:lang w:val="en-US"/>
-        </w:rPr>
-        <w:t xml:space="preserve">                if (temp-&gt;Less != NULL) {</w:t>
-      </w:r>
-    </w:p>
-    <w:p>
-      <w:pPr>
-        <w:rPr>
-          <w:lang w:val="en-US"/>
-        </w:rPr>
-      </w:pPr>
-      <w:r>
-        <w:rPr>
-          <w:lang w:val="en-US"/>
-        </w:rPr>
-        <w:t xml:space="preserve">                    temp = temp-&gt;Less;</w:t>
-      </w:r>
-    </w:p>
-    <w:p>
-      <w:pPr>
-        <w:rPr>
-          <w:lang w:val="en-US"/>
-        </w:rPr>
-      </w:pPr>
-      <w:r>
-        <w:rPr>
-          <w:lang w:val="en-US"/>
-        </w:rPr>
-        <w:t xml:space="preserve">                    c++;</w:t>
-      </w:r>
-    </w:p>
-    <w:p>
-      <w:pPr>
-        <w:rPr>
-          <w:lang w:val="en-US"/>
-        </w:rPr>
-      </w:pPr>
-    </w:p>
-    <w:p>
-      <w:pPr>
-        <w:rPr>
-          <w:lang w:val="en-US"/>
-        </w:rPr>
-      </w:pPr>
-      <w:r>
-        <w:rPr>
-          <w:lang w:val="en-US"/>
-        </w:rPr>
-        <w:t xml:space="preserve">                } else {</w:t>
-      </w:r>
-    </w:p>
-    <w:p>
-      <w:pPr>
-        <w:rPr>
-          <w:lang w:val="en-US"/>
-        </w:rPr>
-      </w:pPr>
-    </w:p>
-    <w:p>
-      <w:pPr>
-        <w:rPr>
-          <w:lang w:val="en-US"/>
-        </w:rPr>
-      </w:pPr>
-      <w:r>
-        <w:rPr>
-          <w:lang w:val="en-US"/>
-        </w:rPr>
-        <w:t xml:space="preserve">                    cout &lt;&lt; "item is absent " &lt;&lt; endl;</w:t>
-      </w:r>
-    </w:p>
-    <w:p>
-      <w:pPr>
-        <w:rPr>
-          <w:lang w:val="en-US"/>
-        </w:rPr>
-      </w:pPr>
-      <w:r>
-        <w:rPr>
-          <w:lang w:val="en-US"/>
-        </w:rPr>
-        <w:t xml:space="preserve">                    break;</w:t>
-      </w:r>
-    </w:p>
-    <w:p>
-      <w:pPr>
-        <w:rPr>
-          <w:lang w:val="en-US"/>
-        </w:rPr>
-      </w:pPr>
-      <w:r>
-        <w:rPr>
-          <w:lang w:val="en-US"/>
-        </w:rPr>
-        <w:t xml:space="preserve">                }</w:t>
-      </w:r>
-    </w:p>
-    <w:p>
-      <w:pPr>
-        <w:rPr>
-          <w:lang w:val="en-US"/>
-        </w:rPr>
-      </w:pPr>
-      <w:r>
-        <w:rPr>
-          <w:lang w:val="en-US"/>
-        </w:rPr>
-        <w:t xml:space="preserve">            } else {</w:t>
-      </w:r>
-    </w:p>
-    <w:p>
-      <w:pPr>
-        <w:rPr>
-          <w:lang w:val="en-US"/>
-        </w:rPr>
-      </w:pPr>
-      <w:r>
-        <w:rPr>
-          <w:lang w:val="en-US"/>
-        </w:rPr>
-        <w:t xml:space="preserve">                cout &lt;&lt; "range = " &lt;&lt; c &lt;&lt; endl;</w:t>
-      </w:r>
-    </w:p>
-    <w:p>
-      <w:pPr>
-        <w:rPr>
-          <w:lang w:val="en-US"/>
-        </w:rPr>
-      </w:pPr>
-      <w:r>
-        <w:rPr>
-          <w:lang w:val="en-US"/>
-        </w:rPr>
-        <w:t xml:space="preserve">                break;</w:t>
-      </w:r>
-    </w:p>
-    <w:p>
-      <w:pPr>
-        <w:rPr>
-          <w:lang w:val="en-US"/>
-        </w:rPr>
-      </w:pPr>
-      <w:r>
-        <w:rPr>
-          <w:lang w:val="en-US"/>
-        </w:rPr>
-        <w:t xml:space="preserve">            }</w:t>
-      </w:r>
-    </w:p>
-    <w:p>
-      <w:pPr>
-        <w:rPr>
-          <w:lang w:val="en-US"/>
-        </w:rPr>
-      </w:pPr>
-      <w:r>
-        <w:rPr>
-          <w:lang w:val="en-US"/>
-        </w:rPr>
-        <w:t xml:space="preserve">        }</w:t>
-      </w:r>
-    </w:p>
-    <w:p>
-      <w:pPr>
-        <w:rPr>
-          <w:lang w:val="en-US"/>
-        </w:rPr>
-      </w:pPr>
-    </w:p>
-    <w:p>
-      <w:pPr>
-        <w:rPr>
-          <w:lang w:val="en-US"/>
-        </w:rPr>
-      </w:pPr>
-      <w:r>
-        <w:rPr>
-          <w:lang w:val="en-US"/>
-        </w:rPr>
-        <w:t xml:space="preserve">    }</w:t>
-      </w:r>
-    </w:p>
-    <w:p>
-      <w:pPr>
-        <w:rPr>
-          <w:lang w:val="en-US"/>
-        </w:rPr>
-      </w:pPr>
-      <w:r>
-        <w:rPr>
-          <w:lang w:val="en-US"/>
-        </w:rPr>
-        <w:t>}</w:t>
-      </w:r>
-    </w:p>
-    <w:p>
-      <w:pPr>
-        <w:rPr>
-          <w:lang w:val="en-US"/>
-        </w:rPr>
-      </w:pPr>
-    </w:p>
-    <w:p>
-      <w:pPr>
-        <w:rPr>
-          <w:lang w:val="en-US"/>
-        </w:rPr>
-      </w:pPr>
-    </w:p>
-    <w:p>
-      <w:pPr>
-        <w:rPr>
-          <w:lang w:val="en-US"/>
-        </w:rPr>
-      </w:pPr>
-      <w:r>
-        <w:rPr>
-          <w:lang w:val="en-US"/>
-        </w:rPr>
-        <w:t>void Tree::forward() {</w:t>
-      </w:r>
-    </w:p>
-    <w:p>
-      <w:pPr>
-        <w:rPr>
-          <w:lang w:val="en-US"/>
-        </w:rPr>
-      </w:pPr>
-      <w:r>
-        <w:rPr>
-          <w:lang w:val="en-US"/>
-        </w:rPr>
-        <w:t xml:space="preserve">    if (!is_empty)out_el_for(*Head);</w:t>
-      </w:r>
-    </w:p>
-    <w:p>
-      <w:pPr>
-        <w:rPr>
-          <w:lang w:val="en-US"/>
-        </w:rPr>
-      </w:pPr>
-      <w:r>
-        <w:rPr>
-          <w:lang w:val="en-US"/>
-        </w:rPr>
-        <w:t xml:space="preserve">    else cout &lt;&lt; "Tree is empty" &lt;&lt; endl;</w:t>
-      </w:r>
-    </w:p>
-    <w:p>
-      <w:pPr>
-        <w:rPr>
-          <w:lang w:val="en-US"/>
-        </w:rPr>
-      </w:pPr>
-      <w:r>
-        <w:rPr>
-          <w:lang w:val="en-US"/>
-        </w:rPr>
-        <w:t>}</w:t>
-      </w:r>
-    </w:p>
-    <w:p>
-      <w:pPr>
-        <w:rPr>
-          <w:lang w:val="en-US"/>
-        </w:rPr>
-      </w:pPr>
-    </w:p>
-    <w:p>
-      <w:pPr>
-        <w:rPr>
-          <w:lang w:val="en-US"/>
-        </w:rPr>
-      </w:pPr>
-      <w:r>
-        <w:rPr>
-          <w:lang w:val="en-US"/>
-        </w:rPr>
-        <w:t>void Tree::out_el_for(Node N) {</w:t>
-      </w:r>
-    </w:p>
-    <w:p>
-      <w:pPr>
-        <w:rPr>
-          <w:lang w:val="en-US"/>
-        </w:rPr>
-      </w:pPr>
-      <w:r>
-        <w:rPr>
-          <w:lang w:val="en-US"/>
-        </w:rPr>
-        <w:lastRenderedPageBreak/>
-        <w:t xml:space="preserve">    cout &lt;&lt; N.x &lt;&lt; endl;</w:t>
-      </w:r>
-    </w:p>
-    <w:p>
-      <w:pPr>
-        <w:rPr>
-          <w:lang w:val="en-US"/>
-        </w:rPr>
-      </w:pPr>
-      <w:r>
-        <w:rPr>
-          <w:lang w:val="en-US"/>
-        </w:rPr>
-        <w:t xml:space="preserve">    if (N.Less != NULL) {</w:t>
-      </w:r>
-    </w:p>
-    <w:p>
-      <w:pPr>
-        <w:rPr>
-          <w:lang w:val="en-US"/>
-        </w:rPr>
-      </w:pPr>
-      <w:r>
-        <w:rPr>
-          <w:lang w:val="en-US"/>
-        </w:rPr>
-        <w:t xml:space="preserve">        this-&gt;out_el_for(*N.Less);</w:t>
-      </w:r>
-    </w:p>
-    <w:p>
-      <w:pPr>
-        <w:rPr>
-          <w:lang w:val="en-US"/>
-        </w:rPr>
-      </w:pPr>
-      <w:r>
-        <w:rPr>
-          <w:lang w:val="en-US"/>
-        </w:rPr>
-        <w:t xml:space="preserve">    }</w:t>
-      </w:r>
-    </w:p>
-    <w:p>
-      <w:pPr>
-        <w:rPr>
-          <w:lang w:val="en-US"/>
-        </w:rPr>
-      </w:pPr>
-      <w:r>
-        <w:rPr>
-          <w:lang w:val="en-US"/>
-        </w:rPr>
-        <w:t xml:space="preserve">    if (N.More != NULL) {</w:t>
-      </w:r>
-    </w:p>
-    <w:p>
-      <w:pPr>
-        <w:rPr>
-          <w:lang w:val="en-US"/>
-        </w:rPr>
-      </w:pPr>
-      <w:r>
-        <w:rPr>
-          <w:lang w:val="en-US"/>
-        </w:rPr>
-        <w:t xml:space="preserve">        this-&gt;out_el_for(*N.More);</w:t>
-      </w:r>
-    </w:p>
-    <w:p>
-      <w:pPr>
-        <w:rPr>
-          <w:lang w:val="en-US"/>
-        </w:rPr>
-      </w:pPr>
-      <w:r>
-        <w:rPr>
-          <w:lang w:val="en-US"/>
-        </w:rPr>
-        <w:t xml:space="preserve">    }</w:t>
-      </w:r>
-    </w:p>
-    <w:p>
-      <w:pPr>
-        <w:rPr>
-          <w:lang w:val="en-US"/>
-        </w:rPr>
-      </w:pPr>
-    </w:p>
-    <w:p>
-      <w:pPr>
-        <w:rPr>
-          <w:lang w:val="en-US"/>
-        </w:rPr>
-      </w:pPr>
-      <w:r>
-        <w:rPr>
-          <w:lang w:val="en-US"/>
-        </w:rPr>
-        <w:t>}</w:t>
-      </w:r>
-    </w:p>
-    <w:p>
-      <w:pPr>
-        <w:rPr>
-          <w:lang w:val="en-US"/>
-        </w:rPr>
-      </w:pPr>
-    </w:p>
-    <w:p>
-      <w:pPr>
-        <w:rPr>
-          <w:lang w:val="en-US"/>
-        </w:rPr>
-      </w:pPr>
-      <w:r>
-        <w:rPr>
-          <w:lang w:val="en-US"/>
-        </w:rPr>
-        <w:t>void Tree::simetr() {</w:t>
-      </w:r>
-    </w:p>
-    <w:p>
-      <w:pPr>
-        <w:rPr>
-          <w:lang w:val="en-US"/>
-        </w:rPr>
-      </w:pPr>
-    </w:p>
-    <w:p>
-      <w:pPr>
-        <w:rPr>
-          <w:lang w:val="en-US"/>
-        </w:rPr>
-      </w:pPr>
-      <w:r>
-        <w:rPr>
-          <w:lang w:val="en-US"/>
-        </w:rPr>
-        <w:t xml:space="preserve">    if (!is_empty)out_el_sim(*Head);</w:t>
-      </w:r>
-    </w:p>
-    <w:p>
-      <w:pPr>
-        <w:rPr>
-          <w:lang w:val="en-US"/>
-        </w:rPr>
-      </w:pPr>
-      <w:r>
-        <w:rPr>
-          <w:lang w:val="en-US"/>
-        </w:rPr>
-        <w:t xml:space="preserve">    else cout &lt;&lt; "Tree is empty" &lt;&lt; endl;</w:t>
-      </w:r>
-    </w:p>
-    <w:p>
-      <w:pPr>
-        <w:rPr>
-          <w:lang w:val="en-US"/>
-        </w:rPr>
-      </w:pPr>
-      <w:r>
-        <w:rPr>
-          <w:lang w:val="en-US"/>
-        </w:rPr>
-        <w:t>}</w:t>
-      </w:r>
-    </w:p>
-    <w:p>
-      <w:pPr>
-        <w:rPr>
-          <w:lang w:val="en-US"/>
-        </w:rPr>
-      </w:pPr>
-    </w:p>
-    <w:p>
-      <w:pPr>
-        <w:rPr>
-          <w:lang w:val="en-US"/>
-        </w:rPr>
-      </w:pPr>
-      <w:r>
-        <w:rPr>
-          <w:lang w:val="en-US"/>
-        </w:rPr>
-        <w:t>void Tree::out_el_sim(Node N) {</w:t>
-      </w:r>
-    </w:p>
-    <w:p>
-      <w:pPr>
-        <w:rPr>
-          <w:lang w:val="en-US"/>
-        </w:rPr>
-      </w:pPr>
-    </w:p>
-    <w:p>
-      <w:pPr>
-        <w:rPr>
-          <w:lang w:val="en-US"/>
-        </w:rPr>
-      </w:pPr>
-      <w:r>
-        <w:rPr>
-          <w:lang w:val="en-US"/>
-        </w:rPr>
-        <w:t xml:space="preserve">    if (N.Less != NULL) {</w:t>
-      </w:r>
-    </w:p>
-    <w:p>
-      <w:pPr>
-        <w:rPr>
-          <w:lang w:val="en-US"/>
-        </w:rPr>
-      </w:pPr>
-      <w:r>
-        <w:rPr>
-          <w:lang w:val="en-US"/>
-        </w:rPr>
-        <w:t xml:space="preserve">        this-&gt;out_el_sim(*N.Less);</w:t>
-      </w:r>
-    </w:p>
-    <w:p>
-      <w:pPr>
-        <w:rPr>
-          <w:lang w:val="en-US"/>
-        </w:rPr>
-      </w:pPr>
-      <w:r>
-        <w:rPr>
-          <w:lang w:val="en-US"/>
-        </w:rPr>
-        <w:t xml:space="preserve">    }</w:t>
-      </w:r>
-    </w:p>
-    <w:p>
-      <w:pPr>
-        <w:rPr>
-          <w:lang w:val="en-US"/>
-        </w:rPr>
-      </w:pPr>
-      <w:r>
-        <w:rPr>
-          <w:lang w:val="en-US"/>
-        </w:rPr>
-        <w:t xml:space="preserve">    cout &lt;&lt; N.x &lt;&lt; endl;</w:t>
-      </w:r>
-    </w:p>
-    <w:p>
-      <w:pPr>
-        <w:rPr>
-          <w:lang w:val="en-US"/>
-        </w:rPr>
-      </w:pPr>
-      <w:r>
-        <w:rPr>
-          <w:lang w:val="en-US"/>
-        </w:rPr>
-        <w:t xml:space="preserve">    if (N.More != NULL) {</w:t>
-      </w:r>
-    </w:p>
-    <w:p>
-      <w:pPr>
-        <w:rPr>
-          <w:lang w:val="en-US"/>
-        </w:rPr>
-      </w:pPr>
-      <w:r>
-        <w:rPr>
-          <w:lang w:val="en-US"/>
-        </w:rPr>
-        <w:t xml:space="preserve">        this-&gt;out_el_sim(*N.More);</w:t>
-      </w:r>
-    </w:p>
-    <w:p>
-      <w:pPr>
-        <w:rPr>
-          <w:lang w:val="en-US"/>
-        </w:rPr>
-      </w:pPr>
-      <w:r>
-        <w:rPr>
-          <w:lang w:val="en-US"/>
-        </w:rPr>
-        <w:t xml:space="preserve">    }</w:t>
-      </w:r>
-    </w:p>
-    <w:p>
-      <w:pPr>
-        <w:rPr>
-          <w:lang w:val="en-US"/>
-        </w:rPr>
-      </w:pPr>
-    </w:p>
-    <w:p>
-      <w:pPr>
-        <w:rPr>
-          <w:lang w:val="en-US"/>
-        </w:rPr>
-      </w:pPr>
-      <w:r>
-        <w:rPr>
-          <w:lang w:val="en-US"/>
-        </w:rPr>
-        <w:t>}</w:t>
-      </w:r>
-    </w:p>
-    <w:p>
-      <w:pPr>
-        <w:rPr>
-          <w:lang w:val="en-US"/>
-        </w:rPr>
-      </w:pPr>
-    </w:p>
-    <w:p>
-      <w:pPr>
-        <w:rPr>
-          <w:lang w:val="en-US"/>
-        </w:rPr>
-      </w:pPr>
-      <w:r>
-        <w:rPr>
-          <w:lang w:val="en-US"/>
-        </w:rPr>
-        <w:t>int max(int a, int b) {</w:t>
-      </w:r>
-    </w:p>
-    <w:p>
-      <w:pPr>
-        <w:rPr>
-          <w:lang w:val="en-US"/>
-        </w:rPr>
-      </w:pPr>
-      <w:r>
-        <w:rPr>
-          <w:lang w:val="en-US"/>
-        </w:rPr>
-        <w:t xml:space="preserve">    if (a &gt;= b) return a;</w:t>
-      </w:r>
-    </w:p>
-    <w:p>
-      <w:pPr>
-        <w:rPr>
-          <w:lang w:val="en-US"/>
-        </w:rPr>
-      </w:pPr>
-      <w:r>
-        <w:rPr>
-          <w:lang w:val="en-US"/>
-        </w:rPr>
-        <w:t xml:space="preserve">    else return b;</w:t>
-      </w:r>
-    </w:p>
-    <w:p>
-      <w:pPr>
-        <w:rPr>
-          <w:lang w:val="en-US"/>
-        </w:rPr>
-      </w:pPr>
-      <w:r>
-        <w:rPr>
-          <w:lang w:val="en-US"/>
-        </w:rPr>
-        <w:t>}</w:t>
-      </w:r>
-    </w:p>
-    <w:p>
-      <w:pPr>
-        <w:rPr>
-          <w:lang w:val="en-US"/>
-        </w:rPr>
-      </w:pPr>
-    </w:p>
-    <w:p>
-      <w:pPr>
-        <w:rPr>
-          <w:lang w:val="en-US"/>
-        </w:rPr>
-      </w:pPr>
-      <w:r>
-        <w:rPr>
-          <w:lang w:val="en-US"/>
-        </w:rPr>
-        <w:t>void Tree::out_heigh() {</w:t>
-      </w:r>
-    </w:p>
-    <w:p>
-      <w:pPr>
-        <w:rPr>
-          <w:lang w:val="en-US"/>
-        </w:rPr>
-      </w:pPr>
-      <w:r>
-        <w:rPr>
-          <w:lang w:val="en-US"/>
-        </w:rPr>
-        <w:t xml:space="preserve">    if (!is_empty) cout &lt;&lt; "heigh = " &lt;&lt; this-&gt;heigh(*this-&gt;Head) &lt;&lt; endl;</w:t>
-      </w:r>
-    </w:p>
-    <w:p>
-      <w:pPr>
-        <w:rPr>
-          <w:lang w:val="en-US"/>
-        </w:rPr>
-      </w:pPr>
-      <w:r>
-        <w:rPr>
-          <w:lang w:val="en-US"/>
-        </w:rPr>
-        <w:t xml:space="preserve">    else cout &lt;&lt; "Tree is empty" &lt;&lt; endl;</w:t>
-      </w:r>
-    </w:p>
-    <w:p>
-      <w:pPr>
-        <w:rPr>
-          <w:lang w:val="en-US"/>
-        </w:rPr>
-      </w:pPr>
-    </w:p>
-    <w:p>
-      <w:pPr>
-        <w:rPr>
-          <w:lang w:val="en-US"/>
-        </w:rPr>
-      </w:pPr>
-      <w:r>
-        <w:rPr>
-          <w:lang w:val="en-US"/>
-        </w:rPr>
-        <w:t>}</w:t>
-      </w:r>
-    </w:p>
-    <w:p>
-      <w:pPr>
-        <w:rPr>
-          <w:lang w:val="en-US"/>
-        </w:rPr>
-      </w:pPr>
-    </w:p>
-    <w:p>
-      <w:pPr>
-        <w:rPr>
-          <w:lang w:val="en-US"/>
-        </w:rPr>
-      </w:pPr>
-    </w:p>
-    <w:p>
-      <w:pPr>
-        <w:rPr>
-          <w:lang w:val="en-US"/>
-        </w:rPr>
-      </w:pPr>
-      <w:r>
-        <w:rPr>
-          <w:lang w:val="en-US"/>
-        </w:rPr>
-        <w:t>int Tree::heigh(Node N) {</w:t>
-      </w:r>
-    </w:p>
-    <w:p>
-      <w:pPr>
-        <w:rPr>
-          <w:lang w:val="en-US"/>
-        </w:rPr>
-      </w:pPr>
-    </w:p>
-    <w:p>
-      <w:pPr>
-        <w:rPr>
-          <w:lang w:val="en-US"/>
-        </w:rPr>
-      </w:pPr>
-      <w:r>
-        <w:rPr>
-          <w:lang w:val="en-US"/>
-        </w:rPr>
-        <w:t xml:space="preserve">    if (N.More == NULL &amp;&amp; N.Less == NULL) return 1;</w:t>
-      </w:r>
-    </w:p>
-    <w:p>
-      <w:pPr>
-        <w:rPr>
-          <w:lang w:val="en-US"/>
-        </w:rPr>
-      </w:pPr>
-      <w:r>
-        <w:rPr>
-          <w:lang w:val="en-US"/>
-        </w:rPr>
-        <w:t xml:space="preserve">    if (N.More == NULL &amp;&amp; N.Less != NULL) return 1 + this-&gt;heigh(*N.Less);</w:t>
-      </w:r>
-    </w:p>
-    <w:p>
-      <w:pPr>
-        <w:rPr>
-          <w:lang w:val="en-US"/>
-        </w:rPr>
-      </w:pPr>
-      <w:r>
-        <w:rPr>
-          <w:lang w:val="en-US"/>
-        </w:rPr>
-        <w:t xml:space="preserve">    if (N.More != NULL &amp;&amp; N.Less == NULL) return 1 + this-&gt;heigh(*N.More);</w:t>
-      </w:r>
-    </w:p>
-    <w:p>
-      <w:pPr>
-        <w:rPr>
-          <w:lang w:val="en-US"/>
-        </w:rPr>
-      </w:pPr>
-      <w:r>
-        <w:rPr>
-          <w:lang w:val="en-US"/>
-        </w:rPr>
-        <w:t xml:space="preserve">    if (N.More != NULL &amp;&amp; N.Less != NULL) return 1 + max(this-&gt;heigh(*N.Less), this-&gt;heigh(*N.More));</w:t>
-      </w:r>
-    </w:p>
-    <w:p>
-      <w:pPr>
-        <w:rPr>
-          <w:lang w:val="en-US"/>
-        </w:rPr>
-      </w:pPr>
-    </w:p>
-    <w:p>
-      <w:pPr>
-        <w:rPr>
-          <w:lang w:val="en-US"/>
-        </w:rPr>
-      </w:pPr>
-    </w:p>
-    <w:p>
-      <w:pPr>
-        <w:rPr>
-          <w:lang w:val="en-US"/>
-        </w:rPr>
-      </w:pPr>
-      <w:r>
-        <w:rPr>
-          <w:lang w:val="en-US"/>
-        </w:rPr>
-        <w:t>}</w:t>
-      </w:r>
-    </w:p>
-    <w:p>
-      <w:pPr>
-        <w:rPr>
-          <w:lang w:val="en-US"/>
-        </w:rPr>
-      </w:pPr>
-    </w:p>
-    <w:p>
-      <w:pPr>
-        <w:rPr>
-          <w:lang w:val="en-US"/>
-        </w:rPr>
-      </w:pPr>
-      <w:r>
-        <w:rPr>
-          <w:lang w:val="en-US"/>
-        </w:rPr>
-        <w:t>void menu(Tree tree) {</w:t>
-      </w:r>
-    </w:p>
-    <w:p>
-      <w:pPr>
-        <w:rPr>
-          <w:lang w:val="en-US"/>
-        </w:rPr>
-      </w:pPr>
-      <w:r>
-        <w:rPr>
-          <w:lang w:val="en-US"/>
-        </w:rPr>
-        <w:t xml:space="preserve">    cout &lt;&lt; "1 - add elem " &lt;&lt; endl;</w:t>
-      </w:r>
-    </w:p>
-    <w:p>
-      <w:pPr>
-        <w:rPr>
-          <w:lang w:val="en-US"/>
-        </w:rPr>
-      </w:pPr>
-      <w:r>
-        <w:rPr>
-          <w:lang w:val="en-US"/>
-        </w:rPr>
-        <w:t xml:space="preserve">    cout &lt;&lt; "2 - forward output " &lt;&lt; endl;</w:t>
-      </w:r>
-    </w:p>
-    <w:p>
-      <w:pPr>
-        <w:rPr>
-          <w:lang w:val="en-US"/>
-        </w:rPr>
-      </w:pPr>
-      <w:r>
-        <w:rPr>
-          <w:lang w:val="en-US"/>
-        </w:rPr>
-        <w:t xml:space="preserve">    cout &lt;&lt; "3 - simmetric output " &lt;&lt; endl;</w:t>
-      </w:r>
-    </w:p>
-    <w:p>
-      <w:pPr>
-        <w:rPr>
-          <w:lang w:val="en-US"/>
-        </w:rPr>
-      </w:pPr>
-      <w:r>
-        <w:rPr>
-          <w:lang w:val="en-US"/>
-        </w:rPr>
-        <w:t xml:space="preserve">    cout &lt;&lt; "4 - length " &lt;&lt; endl;</w:t>
-      </w:r>
-    </w:p>
-    <w:p>
-      <w:pPr>
-        <w:rPr>
-          <w:lang w:val="en-US"/>
-        </w:rPr>
-      </w:pPr>
-      <w:r>
-        <w:rPr>
-          <w:lang w:val="en-US"/>
-        </w:rPr>
-        <w:t xml:space="preserve">    cout &lt;&lt; "5 - heigh " &lt;&lt; endl;</w:t>
-      </w:r>
-    </w:p>
-    <w:p>
-      <w:pPr>
-        <w:rPr>
-          <w:lang w:val="en-US"/>
-        </w:rPr>
-      </w:pPr>
-      <w:r>
-        <w:rPr>
-          <w:lang w:val="en-US"/>
-        </w:rPr>
-        <w:t xml:space="preserve">    cout &lt;&lt; ":";</w:t>
-      </w:r>
-    </w:p>
-    <w:p>
-      <w:pPr>
-        <w:rPr>
-          <w:lang w:val="en-US"/>
-        </w:rPr>
-      </w:pPr>
-    </w:p>
-    <w:p>
-      <w:pPr>
-        <w:rPr>
-          <w:lang w:val="en-US"/>
-        </w:rPr>
-      </w:pPr>
-      <w:r>
-        <w:rPr>
-          <w:lang w:val="en-US"/>
-        </w:rPr>
-        <w:t xml:space="preserve">    int inp;</w:t>
-      </w:r>
-    </w:p>
-    <w:p>
-      <w:pPr>
-        <w:rPr>
-          <w:lang w:val="en-US"/>
-        </w:rPr>
-      </w:pPr>
-      <w:r>
-        <w:rPr>
-          <w:lang w:val="en-US"/>
-        </w:rPr>
-        <w:t xml:space="preserve">    cin &gt;&gt; inp;</w:t>
-      </w:r>
-    </w:p>
-    <w:p>
-      <w:pPr>
-        <w:rPr>
-          <w:lang w:val="en-US"/>
-        </w:rPr>
-      </w:pPr>
-    </w:p>
-    <w:p>
-      <w:pPr>
-        <w:rPr>
-          <w:lang w:val="en-US"/>
-        </w:rPr>
-      </w:pPr>
-      <w:r>
-        <w:rPr>
-          <w:lang w:val="en-US"/>
-        </w:rPr>
-        <w:t xml:space="preserve">    if (inp == 1) {</w:t>
-      </w:r>
-    </w:p>
-    <w:p>
-      <w:pPr>
-        <w:rPr>
-          <w:lang w:val="en-US"/>
-        </w:rPr>
-      </w:pPr>
-      <w:r>
-        <w:rPr>
-          <w:lang w:val="en-US"/>
-        </w:rPr>
-        <w:t xml:space="preserve">        cout &lt;&lt; "write string: \n";</w:t>
-      </w:r>
-    </w:p>
-    <w:p>
-      <w:pPr>
-        <w:rPr>
-          <w:lang w:val="en-US"/>
-        </w:rPr>
-      </w:pPr>
-      <w:r>
-        <w:rPr>
-          <w:lang w:val="en-US"/>
-        </w:rPr>
-        <w:t xml:space="preserve">        string inp2;</w:t>
-      </w:r>
-    </w:p>
-    <w:p>
-      <w:pPr>
-        <w:rPr>
-          <w:lang w:val="en-US"/>
-        </w:rPr>
-      </w:pPr>
-      <w:r>
-        <w:rPr>
-          <w:lang w:val="en-US"/>
-        </w:rPr>
-        <w:lastRenderedPageBreak/>
-        <w:t xml:space="preserve">        cin &gt;&gt; inp2;</w:t>
-      </w:r>
-    </w:p>
-    <w:p>
-      <w:pPr>
-        <w:rPr>
-          <w:lang w:val="en-US"/>
-        </w:rPr>
-      </w:pPr>
-      <w:r>
-        <w:rPr>
-          <w:lang w:val="en-US"/>
-        </w:rPr>
-        <w:t xml:space="preserve">        tree.add(inp2);</w:t>
-      </w:r>
-    </w:p>
-    <w:p>
-      <w:pPr>
-        <w:rPr>
-          <w:lang w:val="en-US"/>
-        </w:rPr>
-      </w:pPr>
-      <w:r>
-        <w:rPr>
-          <w:lang w:val="en-US"/>
-        </w:rPr>
-        <w:t xml:space="preserve">        menu(tree);</w:t>
-      </w:r>
-    </w:p>
-    <w:p>
-      <w:pPr>
-        <w:rPr>
-          <w:lang w:val="en-US"/>
-        </w:rPr>
-      </w:pPr>
-      <w:r>
-        <w:rPr>
-          <w:lang w:val="en-US"/>
-        </w:rPr>
-        <w:t xml:space="preserve">    } else if (inp == 2) {</w:t>
-      </w:r>
-    </w:p>
-    <w:p>
-      <w:pPr>
-        <w:rPr>
-          <w:lang w:val="en-US"/>
-        </w:rPr>
-      </w:pPr>
-      <w:r>
-        <w:rPr>
-          <w:lang w:val="en-US"/>
-        </w:rPr>
-        <w:t xml:space="preserve">        tree.forward();</w:t>
-      </w:r>
-    </w:p>
-    <w:p>
-      <w:pPr>
-        <w:rPr>
-          <w:lang w:val="en-US"/>
-        </w:rPr>
-      </w:pPr>
-      <w:r>
-        <w:rPr>
-          <w:lang w:val="en-US"/>
-        </w:rPr>
-        <w:t xml:space="preserve">        menu(tree);</w:t>
-      </w:r>
-    </w:p>
-    <w:p>
-      <w:pPr>
-        <w:rPr>
-          <w:lang w:val="en-US"/>
-        </w:rPr>
-      </w:pPr>
-    </w:p>
-    <w:p>
-      <w:pPr>
-        <w:rPr>
-          <w:lang w:val="en-US"/>
-        </w:rPr>
-      </w:pPr>
-      <w:r>
-        <w:rPr>
-          <w:lang w:val="en-US"/>
-        </w:rPr>
-        <w:t xml:space="preserve">    } else if (inp == 3) {</w:t>
-      </w:r>
-    </w:p>
-    <w:p>
-      <w:pPr>
-        <w:rPr>
-          <w:lang w:val="en-US"/>
-        </w:rPr>
-      </w:pPr>
-      <w:r>
-        <w:rPr>
-          <w:lang w:val="en-US"/>
-        </w:rPr>
-        <w:t xml:space="preserve">        tree.simetr();</w:t>
-      </w:r>
-    </w:p>
-    <w:p>
-      <w:pPr>
-        <w:rPr>
-          <w:lang w:val="en-US"/>
-        </w:rPr>
-      </w:pPr>
-      <w:r>
-        <w:rPr>
-          <w:lang w:val="en-US"/>
-        </w:rPr>
-        <w:t xml:space="preserve">        menu(tree);</w:t>
-      </w:r>
-    </w:p>
-    <w:p>
-      <w:pPr>
-        <w:rPr>
-          <w:lang w:val="en-US"/>
-        </w:rPr>
-      </w:pPr>
-      <w:r>
-        <w:rPr>
-          <w:lang w:val="en-US"/>
-        </w:rPr>
-        <w:t xml:space="preserve">    } else if (inp == 4) {</w:t>
-      </w:r>
-    </w:p>
-    <w:p>
-      <w:pPr>
-        <w:rPr>
-          <w:lang w:val="en-US"/>
-        </w:rPr>
-      </w:pPr>
-      <w:r>
-        <w:rPr>
-          <w:lang w:val="en-US"/>
-        </w:rPr>
-        <w:t xml:space="preserve">        cout &lt;&lt; "write string: \n";</w:t>
-      </w:r>
-    </w:p>
-    <w:p>
-      <w:pPr>
-        <w:rPr>
-          <w:lang w:val="en-US"/>
-        </w:rPr>
-      </w:pPr>
-      <w:r>
-        <w:rPr>
-          <w:lang w:val="en-US"/>
-        </w:rPr>
-        <w:t xml:space="preserve">        string inp2;</w:t>
-      </w:r>
-    </w:p>
-    <w:p>
-      <w:pPr>
-        <w:rPr>
-          <w:lang w:val="en-US"/>
-        </w:rPr>
-      </w:pPr>
-      <w:r>
-        <w:rPr>
-          <w:lang w:val="en-US"/>
-        </w:rPr>
-        <w:t xml:space="preserve">        cin &gt;&gt; inp2;</w:t>
-      </w:r>
-    </w:p>
-    <w:p>
-      <w:pPr>
-        <w:rPr>
-          <w:lang w:val="en-US"/>
-        </w:rPr>
-      </w:pPr>
-      <w:r>
-        <w:rPr>
-          <w:lang w:val="en-US"/>
-        </w:rPr>
-        <w:t xml:space="preserve">        tree.chek(inp2);</w:t>
-      </w:r>
-    </w:p>
-    <w:p>
-      <w:pPr>
-        <w:rPr>
-          <w:lang w:val="en-US"/>
-        </w:rPr>
-      </w:pPr>
-      <w:r>
-        <w:rPr>
-          <w:lang w:val="en-US"/>
-        </w:rPr>
-        <w:t xml:space="preserve">        menu(tree);</w:t>
-      </w:r>
-    </w:p>
-    <w:p>
-      <w:pPr>
-        <w:rPr>
-          <w:lang w:val="en-US"/>
-        </w:rPr>
-      </w:pPr>
-      <w:r>
-        <w:rPr>
-          <w:lang w:val="en-US"/>
-        </w:rPr>
-        <w:t xml:space="preserve">    } else if (inp == 5) {</w:t>
-      </w:r>
-    </w:p>
-    <w:p>
-      <w:pPr>
-        <w:rPr>
-          <w:lang w:val="en-US"/>
-        </w:rPr>
-      </w:pPr>
-      <w:r>
-        <w:rPr>
-          <w:lang w:val="en-US"/>
-        </w:rPr>
-        <w:t xml:space="preserve">        tree.out_heigh();</w:t>
-      </w:r>
-    </w:p>
-    <w:p>
-      <w:pPr>
-        <w:rPr>
-          <w:lang w:val="en-US"/>
-        </w:rPr>
-      </w:pPr>
-      <w:r>
-        <w:rPr>
-          <w:lang w:val="en-US"/>
-        </w:rPr>
-        <w:t xml:space="preserve">        menu(tree);</w:t>
-      </w:r>
-    </w:p>
-    <w:p>
-      <w:pPr>
-        <w:rPr>
-          <w:lang w:val="en-US"/>
-        </w:rPr>
-      </w:pPr>
-      <w:r>
-        <w:rPr>
-          <w:lang w:val="en-US"/>
-        </w:rPr>
-        <w:t xml:space="preserve">    }</w:t>
-      </w:r>
-    </w:p>
-    <w:p>
-      <w:pPr>
-        <w:rPr>
-          <w:lang w:val="en-US"/>
-        </w:rPr>
-      </w:pPr>
-      <w:r>
-        <w:rPr>
-          <w:lang w:val="en-US"/>
-        </w:rPr>
-        <w:t>}</w:t>
-      </w:r>
-    </w:p>
-    <w:p>
-      <w:pPr>
-        <w:rPr>
-          <w:lang w:val="en-US"/>
-        </w:rPr>
-      </w:pPr>
-    </w:p>
-    <w:p>
-      <w:pPr>
-        <w:rPr>
-          <w:lang w:val="en-US"/>
-        </w:rPr>
-      </w:pPr>
-      <w:r>
-        <w:rPr>
-          <w:lang w:val="en-US"/>
-        </w:rPr>
-        <w:t>int main() {</w:t>
-      </w:r>
-    </w:p>
-    <w:p>
-      <w:pPr>
-        <w:rPr>
-          <w:lang w:val="en-US"/>
-        </w:rPr>
-      </w:pPr>
-    </w:p>
-    <w:p>
-      <w:pPr>
-        <w:rPr>
-          <w:lang w:val="en-US"/>
-        </w:rPr>
-      </w:pPr>
-      <w:r>
-        <w:rPr>
-          <w:lang w:val="en-US"/>
-        </w:rPr>
-        <w:t xml:space="preserve">    Tree a;</w:t>
-      </w:r>
-    </w:p>
-    <w:p>
-      <w:pPr>
-        <w:rPr>
-          <w:lang w:val="en-US"/>
-        </w:rPr>
-      </w:pPr>
-      <w:r>
-        <w:rPr>
-          <w:lang w:val="en-US"/>
-        </w:rPr>
-        <w:t xml:space="preserve">    menu(a);</w:t>
-      </w:r>
-    </w:p>
-    <w:p>
-      <w:pPr>
-        <w:rPr>
-          <w:lang w:val="en-US"/>
-        </w:rPr>
-      </w:pPr>
-    </w:p>
-    <w:p>
-      <w:pPr>
-        <w:rPr>
-          <w:lang w:val="en-US"/>
-        </w:rPr>
-      </w:pPr>
-      <w:r>
-        <w:rPr>
-          <w:lang w:val="en-US"/>
-        </w:rPr>
-        <w:t>}</w:t>
-      </w:r>
-    </w:p>
-    <w:p>
-      <w:pPr>
-        <w:rPr>
-          <w:lang w:val="en-US"/>
-        </w:rPr>
-      </w:pPr>
-      <w:r>
-        <w:rPr>
-          <w:lang w:val="en-US"/>
-        </w:rPr>
-        <w:tab/>
-      </w:r>
+        <w:t>Информационные источники</w:t>
+      </w:r>
+    </w:p>
+    <w:p>
+      <w:pPr>
+        <w:pStyle w:val="a9"/>
+        <w:numPr>
+          <w:ilvl w:val="0"/>
+          <w:numId w:val="7"/>
+        </w:numPr>
+      </w:pPr>
+      <w:r>
+        <w:t xml:space="preserve">Язык программирования </w:t>
+      </w:r>
+      <w:r>
+        <w:rPr>
+          <w:lang w:val="en-US"/>
+        </w:rPr>
+        <w:t>C++</w:t>
+      </w:r>
+    </w:p>
+    <w:p>
+      <w:pPr>
+        <w:pStyle w:val="a9"/>
+        <w:numPr>
+          <w:ilvl w:val="0"/>
+          <w:numId w:val="7"/>
+        </w:numPr>
+      </w:pPr>
+      <w:r>
+        <w:t>Методические указания</w:t>
+      </w:r>
+    </w:p>
+    <w:p>
+      <w:pPr>
+        <w:pStyle w:val="a9"/>
+        <w:numPr>
+          <w:ilvl w:val="0"/>
+          <w:numId w:val="7"/>
+        </w:numPr>
+      </w:pPr>
+      <w:r>
+        <w:rPr>
+          <w:lang w:val="en-US"/>
+        </w:rPr>
+        <w:t>Drow</w:t>
+      </w:r>
+    </w:p>
+    <w:p>
+      <w:pPr>
+        <w:pStyle w:val="14-15"/>
+        <w:ind w:left="720"/>
+        <w:rPr>
+          <w:lang w:val="en-US"/>
+        </w:rPr>
+      </w:pPr>
     </w:p>
     <w:sectPr>
       <w:pgSz w:w="11906" w:h="16838"/>
@@ -4979,6 +5200,95 @@
     </w:lvl>
   </w:abstractNum>
   <w:abstractNum w:abstractNumId="1" w15:restartNumberingAfterBreak="0">
+    <w:nsid w:val="0F153AB3"/>
+    <w:multiLevelType w:val="hybridMultilevel"/>
+    <w:tmpl w:val="F85EDCFE"/>
+    <w:lvl w:ilvl="0" w:tplc="0419000F">
+      <w:start w:val="1"/>
+      <w:numFmt w:val="decimal"/>
+      <w:lvlText w:val="%1."/>
+      <w:lvlJc w:val="left"/>
+      <w:pPr>
+        <w:ind w:left="720" w:hanging="360"/>
+      </w:pPr>
+      <w:rPr>
+        <w:rFonts w:hint="default"/>
+      </w:rPr>
+    </w:lvl>
+    <w:lvl w:ilvl="1" w:tplc="04190019" w:tentative="1">
+      <w:start w:val="1"/>
+      <w:numFmt w:val="lowerLetter"/>
+      <w:lvlText w:val="%2."/>
+      <w:lvlJc w:val="left"/>
+      <w:pPr>
+        <w:ind w:left="1440" w:hanging="360"/>
+      </w:pPr>
+    </w:lvl>
+    <w:lvl w:ilvl="2" w:tplc="0419001B" w:tentative="1">
+      <w:start w:val="1"/>
+      <w:numFmt w:val="lowerRoman"/>
+      <w:lvlText w:val="%3."/>
+      <w:lvlJc w:val="right"/>
+      <w:pPr>
+        <w:ind w:left="2160" w:hanging="180"/>
+      </w:pPr>
+    </w:lvl>
+    <w:lvl w:ilvl="3" w:tplc="0419000F" w:tentative="1">
+      <w:start w:val="1"/>
+      <w:numFmt w:val="decimal"/>
+      <w:lvlText w:val="%4."/>
+      <w:lvlJc w:val="left"/>
+      <w:pPr>
+        <w:ind w:left="2880" w:hanging="360"/>
+      </w:pPr>
+    </w:lvl>
+    <w:lvl w:ilvl="4" w:tplc="04190019" w:tentative="1">
+      <w:start w:val="1"/>
+      <w:numFmt w:val="lowerLetter"/>
+      <w:lvlText w:val="%5."/>
+      <w:lvlJc w:val="left"/>
+      <w:pPr>
+        <w:ind w:left="3600" w:hanging="360"/>
+      </w:pPr>
+    </w:lvl>
+    <w:lvl w:ilvl="5" w:tplc="0419001B" w:tentative="1">
+      <w:start w:val="1"/>
+      <w:numFmt w:val="lowerRoman"/>
+      <w:lvlText w:val="%6."/>
+      <w:lvlJc w:val="right"/>
+      <w:pPr>
+        <w:ind w:left="4320" w:hanging="180"/>
+      </w:pPr>
+    </w:lvl>
+    <w:lvl w:ilvl="6" w:tplc="0419000F" w:tentative="1">
+      <w:start w:val="1"/>
+      <w:numFmt w:val="decimal"/>
+      <w:lvlText w:val="%7."/>
+      <w:lvlJc w:val="left"/>
+      <w:pPr>
+        <w:ind w:left="5040" w:hanging="360"/>
+      </w:pPr>
+    </w:lvl>
+    <w:lvl w:ilvl="7" w:tplc="04190019" w:tentative="1">
+      <w:start w:val="1"/>
+      <w:numFmt w:val="lowerLetter"/>
+      <w:lvlText w:val="%8."/>
+      <w:lvlJc w:val="left"/>
+      <w:pPr>
+        <w:ind w:left="5760" w:hanging="360"/>
+      </w:pPr>
+    </w:lvl>
+    <w:lvl w:ilvl="8" w:tplc="0419001B" w:tentative="1">
+      <w:start w:val="1"/>
+      <w:numFmt w:val="lowerRoman"/>
+      <w:lvlText w:val="%9."/>
+      <w:lvlJc w:val="right"/>
+      <w:pPr>
+        <w:ind w:left="6480" w:hanging="180"/>
+      </w:pPr>
+    </w:lvl>
+  </w:abstractNum>
+  <w:abstractNum w:abstractNumId="2" w15:restartNumberingAfterBreak="0">
     <w:nsid w:val="24D37182"/>
     <w:multiLevelType w:val="hybridMultilevel"/>
     <w:tmpl w:val="D05042F4"/>
@@ -5064,7 +5374,7 @@
       </w:pPr>
     </w:lvl>
   </w:abstractNum>
-  <w:abstractNum w:abstractNumId="2" w15:restartNumberingAfterBreak="0">
+  <w:abstractNum w:abstractNumId="3" w15:restartNumberingAfterBreak="0">
     <w:nsid w:val="26CC0D5A"/>
     <w:multiLevelType w:val="hybridMultilevel"/>
     <w:tmpl w:val="0FF22F56"/>
@@ -5177,7 +5487,7 @@
       </w:rPr>
     </w:lvl>
   </w:abstractNum>
-  <w:abstractNum w:abstractNumId="3" w15:restartNumberingAfterBreak="0">
+  <w:abstractNum w:abstractNumId="4" w15:restartNumberingAfterBreak="0">
     <w:nsid w:val="365A472B"/>
     <w:multiLevelType w:val="hybridMultilevel"/>
     <w:tmpl w:val="90CE9B8E"/>
@@ -5266,7 +5576,7 @@
       </w:pPr>
     </w:lvl>
   </w:abstractNum>
-  <w:abstractNum w:abstractNumId="4" w15:restartNumberingAfterBreak="0">
+  <w:abstractNum w:abstractNumId="5" w15:restartNumberingAfterBreak="0">
     <w:nsid w:val="41274022"/>
     <w:multiLevelType w:val="hybridMultilevel"/>
     <w:tmpl w:val="AA3E84A2"/>
@@ -5355,7 +5665,7 @@
       </w:pPr>
     </w:lvl>
   </w:abstractNum>
-  <w:abstractNum w:abstractNumId="5" w15:restartNumberingAfterBreak="0">
+  <w:abstractNum w:abstractNumId="6" w15:restartNumberingAfterBreak="0">
     <w:nsid w:val="57826AD7"/>
     <w:multiLevelType w:val="hybridMultilevel"/>
     <w:tmpl w:val="0E9A7A1C"/>
@@ -5469,22 +5779,25 @@
     </w:lvl>
   </w:abstractNum>
   <w:num w:numId="1">
-    <w:abstractNumId w:val="2"/>
+    <w:abstractNumId w:val="3"/>
   </w:num>
   <w:num w:numId="2">
-    <w:abstractNumId w:val="1"/>
+    <w:abstractNumId w:val="2"/>
   </w:num>
   <w:num w:numId="3">
     <w:abstractNumId w:val="0"/>
   </w:num>
   <w:num w:numId="4">
-    <w:abstractNumId w:val="3"/>
+    <w:abstractNumId w:val="4"/>
   </w:num>
   <w:num w:numId="5">
-    <w:abstractNumId w:val="4"/>
+    <w:abstractNumId w:val="5"/>
   </w:num>
   <w:num w:numId="6">
-    <w:abstractNumId w:val="5"/>
+    <w:abstractNumId w:val="6"/>
+  </w:num>
+  <w:num w:numId="7">
+    <w:abstractNumId w:val="1"/>
   </w:num>
 </w:numbering>
 </file>

--- a/AOD/Otchet_practika_2_Mironov_AD.docx
+++ b/AOD/Otchet_practika_2_Mironov_AD.docx
@@ -731,40 +731,8 @@
                 <w:szCs w:val="28"/>
                 <w:lang w:eastAsia="ru-RU"/>
               </w:rPr>
-              <w:t>ПРАКТИЧЕСКОЙ</w:t>
+              <w:t>ПРАКТИЧЕСКИМ РАБОТАМ</w:t>
             </w:r>
-            <w:r>
-              <w:rPr>
-                <w:rFonts w:ascii="Times New Roman" w:eastAsia="Times New Roman" w:hAnsi="Times New Roman" w:cs="Times New Roman"/>
-                <w:b/>
-                <w:sz w:val="28"/>
-                <w:szCs w:val="28"/>
-                <w:lang w:eastAsia="ru-RU"/>
-              </w:rPr>
-              <w:t xml:space="preserve"> РАБОТЕ </w:t>
-            </w:r>
-            <w:r>
-              <w:rPr>
-                <w:rFonts w:ascii="Times New Roman" w:eastAsia="Times New Roman" w:hAnsi="Times New Roman" w:cs="Times New Roman"/>
-                <w:b/>
-                <w:sz w:val="28"/>
-                <w:szCs w:val="28"/>
-                <w:lang w:eastAsia="ru-RU"/>
-              </w:rPr>
-              <w:t xml:space="preserve">№ </w:t>
-            </w:r>
-            <w:r>
-              <w:rPr>
-                <w:rFonts w:ascii="Times New Roman" w:eastAsia="Times New Roman" w:hAnsi="Times New Roman" w:cs="Times New Roman"/>
-                <w:b/>
-                <w:sz w:val="28"/>
-                <w:szCs w:val="28"/>
-                <w:lang w:eastAsia="ru-RU"/>
-              </w:rPr>
-              <w:t>2</w:t>
-            </w:r>
-            <w:bookmarkStart w:id="0" w:name="_GoBack"/>
-            <w:bookmarkEnd w:id="0"/>
           </w:p>
         </w:tc>
       </w:tr>
@@ -898,39 +866,6 @@
                 <w:lang w:eastAsia="ru-RU"/>
               </w:rPr>
             </w:pPr>
-            <w:r>
-              <w:rPr>
-                <w:rFonts w:ascii="Times New Roman" w:eastAsia="Times New Roman" w:hAnsi="Times New Roman" w:cs="Times New Roman"/>
-                <w:b/>
-                <w:spacing w:val="-5"/>
-                <w:sz w:val="28"/>
-                <w:szCs w:val="28"/>
-                <w:lang w:eastAsia="ru-RU"/>
-              </w:rPr>
-              <w:t>Тема: «</w:t>
-            </w:r>
-            <w:r>
-              <w:rPr>
-                <w:rFonts w:ascii="Times New Roman" w:eastAsia="Times New Roman" w:hAnsi="Times New Roman" w:cs="Times New Roman"/>
-                <w:b/>
-                <w:spacing w:val="-5"/>
-                <w:sz w:val="28"/>
-                <w:szCs w:val="28"/>
-                <w:lang w:eastAsia="ru-RU"/>
-              </w:rPr>
-              <w:t>Бинарное дерево</w:t>
-            </w:r>
-            <w:r>
-              <w:rPr>
-                <w:rFonts w:ascii="Times New Roman" w:eastAsia="Times New Roman" w:hAnsi="Times New Roman" w:cs="Times New Roman"/>
-                <w:b/>
-                <w:spacing w:val="-5"/>
-                <w:sz w:val="28"/>
-                <w:szCs w:val="28"/>
-                <w:lang w:eastAsia="ru-RU"/>
-              </w:rPr>
-              <w:t>»</w:t>
-            </w:r>
           </w:p>
         </w:tc>
       </w:tr>
@@ -1292,7 +1227,6 @@
               <w:autoSpaceDN w:val="0"/>
               <w:adjustRightInd w:val="0"/>
               <w:spacing w:after="0" w:line="240" w:lineRule="auto"/>
-              <w:ind w:firstLine="1517"/>
               <w:rPr>
                 <w:rFonts w:ascii="Times New Roman" w:eastAsia="Times New Roman" w:hAnsi="Times New Roman" w:cs="Times New Roman"/>
                 <w:b/>
@@ -1308,52 +1242,7 @@
                 <w:szCs w:val="24"/>
                 <w:lang w:eastAsia="ru-RU"/>
               </w:rPr>
-              <w:t>Филатов</w:t>
-            </w:r>
-            <w:r>
-              <w:rPr>
-                <w:rFonts w:ascii="Times New Roman" w:eastAsia="Times New Roman" w:hAnsi="Times New Roman" w:cs="Times New Roman"/>
-                <w:sz w:val="24"/>
-                <w:szCs w:val="24"/>
-                <w:lang w:eastAsia="ru-RU"/>
-              </w:rPr>
-              <w:t xml:space="preserve"> </w:t>
-            </w:r>
-            <w:r>
-              <w:rPr>
-                <w:rFonts w:ascii="Times New Roman" w:eastAsia="Times New Roman" w:hAnsi="Times New Roman" w:cs="Times New Roman"/>
-                <w:sz w:val="24"/>
-                <w:szCs w:val="24"/>
-                <w:lang w:eastAsia="ru-RU"/>
-              </w:rPr>
-              <w:t>А</w:t>
-            </w:r>
-            <w:r>
-              <w:rPr>
-                <w:rFonts w:ascii="Times New Roman" w:eastAsia="Times New Roman" w:hAnsi="Times New Roman" w:cs="Times New Roman"/>
-                <w:sz w:val="24"/>
-                <w:szCs w:val="24"/>
-                <w:lang w:eastAsia="ru-RU"/>
-              </w:rPr>
-              <w:t>.</w:t>
-            </w:r>
-            <w:r>
-              <w:rPr>
-                <w:rFonts w:ascii="Times New Roman" w:eastAsia="Times New Roman" w:hAnsi="Times New Roman" w:cs="Times New Roman"/>
-                <w:sz w:val="24"/>
-                <w:szCs w:val="24"/>
-                <w:lang w:eastAsia="ru-RU"/>
-              </w:rPr>
-              <w:t>С</w:t>
-            </w:r>
-            <w:r>
-              <w:rPr>
-                <w:rFonts w:ascii="Times New Roman" w:eastAsia="Times New Roman" w:hAnsi="Times New Roman" w:cs="Times New Roman"/>
-                <w:sz w:val="24"/>
-                <w:szCs w:val="24"/>
-                <w:lang w:eastAsia="ru-RU"/>
-              </w:rPr>
-              <w:t>.</w:t>
+              <w:t xml:space="preserve">            Сыромятников В.П.</w:t>
             </w:r>
           </w:p>
         </w:tc>
@@ -1882,16 +1771,19 @@
     <w:p>
       <w:pPr>
         <w:pStyle w:val="1"/>
-        <w:numPr>
-          <w:ilvl w:val="0"/>
-          <w:numId w:val="3"/>
-        </w:numPr>
+        <w:tabs>
+          <w:tab w:val="center" w:pos="5037"/>
+          <w:tab w:val="left" w:pos="8138"/>
+        </w:tabs>
         <w:spacing w:after="100" w:afterAutospacing="1"/>
+        <w:ind w:left="720"/>
+        <w:jc w:val="center"/>
         <w:rPr>
           <w:rFonts w:ascii="Times New Roman" w:hAnsi="Times New Roman" w:cs="Times New Roman"/>
           <w:b/>
           <w:sz w:val="28"/>
           <w:szCs w:val="28"/>
+          <w:lang w:val="en-US"/>
         </w:rPr>
       </w:pPr>
       <w:r>
@@ -1902,26 +1794,53 @@
           <w:szCs w:val="28"/>
         </w:rPr>
         <w:lastRenderedPageBreak/>
-        <w:t>Цель работы</w:t>
+        <w:t>П</w:t>
+      </w:r>
+      <w:r>
+        <w:rPr>
+          <w:rFonts w:ascii="Times New Roman" w:hAnsi="Times New Roman" w:cs="Times New Roman"/>
+          <w:b/>
+          <w:sz w:val="28"/>
+          <w:szCs w:val="28"/>
+        </w:rPr>
+        <w:t xml:space="preserve">рактическая работа </w:t>
+      </w:r>
+      <w:r>
+        <w:rPr>
+          <w:rFonts w:ascii="Times New Roman" w:hAnsi="Times New Roman" w:cs="Times New Roman"/>
+          <w:b/>
+          <w:sz w:val="28"/>
+          <w:szCs w:val="28"/>
+        </w:rPr>
+        <w:t>№2</w:t>
       </w:r>
     </w:p>
     <w:p>
       <w:pPr>
         <w:pStyle w:val="14-15"/>
-      </w:pPr>
-      <w:r>
-        <w:t>Освоение</w:t>
-      </w:r>
-      <w:r>
-        <w:t xml:space="preserve"> реализации </w:t>
-      </w:r>
-      <w:r>
-        <w:t>Бинарных деревьев</w:t>
+        <w:spacing w:before="100" w:beforeAutospacing="1"/>
+        <w:jc w:val="center"/>
+      </w:pPr>
+      <w:r>
+        <w:rPr>
+          <w:b/>
+          <w:bCs/>
+        </w:rPr>
+        <w:t>Вариант №</w:t>
+      </w:r>
+      <w:r>
+        <w:rPr>
+          <w:b/>
+          <w:bCs/>
+        </w:rPr>
+        <w:t>22</w:t>
       </w:r>
       <w:r>
         <w:t>.</w:t>
       </w:r>
     </w:p>
+    <w:p/>
+    <w:p/>
     <w:p>
       <w:pPr>
         <w:pStyle w:val="1"/>
@@ -1944,89 +1863,25 @@
           <w:sz w:val="28"/>
           <w:szCs w:val="28"/>
         </w:rPr>
-        <w:t>Постановка</w:t>
-      </w:r>
-      <w:r>
-        <w:rPr>
-          <w:rFonts w:ascii="Times New Roman" w:hAnsi="Times New Roman" w:cs="Times New Roman"/>
-          <w:b/>
-          <w:sz w:val="28"/>
-          <w:szCs w:val="28"/>
-        </w:rPr>
-        <w:t xml:space="preserve"> задачи</w:t>
-      </w:r>
-    </w:p>
-    <w:p>
-      <w:pPr>
-        <w:pStyle w:val="ab"/>
-        <w:ind w:firstLine="360"/>
-        <w:jc w:val="both"/>
-        <w:rPr>
-          <w:color w:val="000000"/>
-          <w:sz w:val="27"/>
-          <w:szCs w:val="27"/>
-        </w:rPr>
-      </w:pPr>
-      <w:r>
-        <w:rPr>
-          <w:color w:val="000000"/>
-          <w:sz w:val="27"/>
-          <w:szCs w:val="27"/>
-        </w:rPr>
-        <w:t xml:space="preserve">Составить программу создания двоичного дерева поиска и реализовать процедуры для работы с деревом согласно варианту. Процедуры оформить в виде самостоятельных режимов работы созданного дерева. Выбор режимов производить с помощью пользовательского (иерархического ниспадающего) меню. </w:t>
-      </w:r>
-      <w:r>
-        <w:rPr>
-          <w:color w:val="000000"/>
-          <w:sz w:val="27"/>
-          <w:szCs w:val="27"/>
-        </w:rPr>
-        <w:t>Провести полное тестирование программы на дереве размером n=10 элементов, сформированном вводом с клавиатуры. Тест-примеры определить самостоятельно. Результаты тестирования в виде скриншотов экранов включить</w:t>
-      </w:r>
-      <w:r>
-        <w:rPr>
-          <w:color w:val="000000"/>
-          <w:sz w:val="27"/>
-          <w:szCs w:val="27"/>
-        </w:rPr>
-        <w:t xml:space="preserve"> в отчет по выполненной работе. </w:t>
-      </w:r>
-      <w:r>
-        <w:rPr>
-          <w:color w:val="000000"/>
-          <w:sz w:val="27"/>
-          <w:szCs w:val="27"/>
-        </w:rPr>
-        <w:t>Сделать выводы о проделанной работе, основанные на полученных результатах.</w:t>
-      </w:r>
-      <w:r>
-        <w:rPr>
-          <w:color w:val="000000"/>
-          <w:sz w:val="27"/>
-          <w:szCs w:val="27"/>
-        </w:rPr>
-        <w:t xml:space="preserve"> </w:t>
-      </w:r>
-      <w:r>
-        <w:rPr>
-          <w:color w:val="000000"/>
-          <w:sz w:val="27"/>
-          <w:szCs w:val="27"/>
-        </w:rPr>
-        <w:t>Оформить отчет с подробным описанием созданного дерева, принципов программной реализации алгоритмов работы с деревом, описанием текста исходного кода и проведенного тестирования программы.</w:t>
-      </w:r>
-    </w:p>
-    <w:p>
-      <w:pPr>
-        <w:pStyle w:val="ab"/>
-        <w:ind w:firstLine="360"/>
-        <w:jc w:val="both"/>
-        <w:rPr>
-          <w:color w:val="000000"/>
-          <w:sz w:val="27"/>
-          <w:szCs w:val="27"/>
-        </w:rPr>
-      </w:pPr>
+        <w:t>Цель работы</w:t>
+      </w:r>
+    </w:p>
+    <w:p>
+      <w:pPr>
+        <w:pStyle w:val="14-15"/>
+      </w:pPr>
+      <w:r>
+        <w:t>Освоение</w:t>
+      </w:r>
+      <w:r>
+        <w:t xml:space="preserve"> реализации </w:t>
+      </w:r>
+      <w:r>
+        <w:t>Бинарных деревьев</w:t>
+      </w:r>
+      <w:r>
+        <w:t>.</w:t>
+      </w:r>
     </w:p>
     <w:p>
       <w:pPr>
@@ -2050,6 +1905,112 @@
           <w:sz w:val="28"/>
           <w:szCs w:val="28"/>
         </w:rPr>
+        <w:t>Постановка</w:t>
+      </w:r>
+      <w:r>
+        <w:rPr>
+          <w:rFonts w:ascii="Times New Roman" w:hAnsi="Times New Roman" w:cs="Times New Roman"/>
+          <w:b/>
+          <w:sz w:val="28"/>
+          <w:szCs w:val="28"/>
+        </w:rPr>
+        <w:t xml:space="preserve"> задачи</w:t>
+      </w:r>
+    </w:p>
+    <w:p>
+      <w:pPr>
+        <w:pStyle w:val="ab"/>
+        <w:ind w:firstLine="360"/>
+        <w:jc w:val="both"/>
+        <w:rPr>
+          <w:color w:val="000000"/>
+          <w:sz w:val="27"/>
+          <w:szCs w:val="27"/>
+        </w:rPr>
+      </w:pPr>
+      <w:r>
+        <w:rPr>
+          <w:color w:val="000000"/>
+          <w:sz w:val="27"/>
+          <w:szCs w:val="27"/>
+        </w:rPr>
+        <w:t xml:space="preserve">Составить программу создания двоичного дерева поиска и реализовать процедуры для работы с деревом согласно варианту. Процедуры оформить в виде самостоятельных режимов работы созданного дерева. Выбор режимов производить с помощью пользовательского (иерархического ниспадающего) меню. </w:t>
+      </w:r>
+      <w:r>
+        <w:rPr>
+          <w:color w:val="000000"/>
+          <w:sz w:val="27"/>
+          <w:szCs w:val="27"/>
+        </w:rPr>
+        <w:t>Провести полное тестирование программы на дереве размером n=10 элементов, сформированном вводом с клавиатуры. Тест-примеры определить самостоятельно. Результаты тестирования в виде скриншотов экранов включить</w:t>
+      </w:r>
+      <w:r>
+        <w:rPr>
+          <w:color w:val="000000"/>
+          <w:sz w:val="27"/>
+          <w:szCs w:val="27"/>
+        </w:rPr>
+        <w:t xml:space="preserve"> в отчет по выполненной работе. </w:t>
+      </w:r>
+      <w:r>
+        <w:rPr>
+          <w:color w:val="000000"/>
+          <w:sz w:val="27"/>
+          <w:szCs w:val="27"/>
+        </w:rPr>
+        <w:t>Сделать выводы о проделанной работе, основанные на полученных результатах.</w:t>
+      </w:r>
+      <w:r>
+        <w:rPr>
+          <w:color w:val="000000"/>
+          <w:sz w:val="27"/>
+          <w:szCs w:val="27"/>
+        </w:rPr>
+        <w:t xml:space="preserve"> </w:t>
+      </w:r>
+      <w:r>
+        <w:rPr>
+          <w:color w:val="000000"/>
+          <w:sz w:val="27"/>
+          <w:szCs w:val="27"/>
+        </w:rPr>
+        <w:t>Оформить отчет с подробным описанием созданного дерева, принципов программной реализации алгоритмов работы с деревом, описанием текста исходного кода и проведенного тестирования программы.</w:t>
+      </w:r>
+    </w:p>
+    <w:p>
+      <w:pPr>
+        <w:pStyle w:val="ab"/>
+        <w:ind w:firstLine="360"/>
+        <w:jc w:val="both"/>
+        <w:rPr>
+          <w:color w:val="000000"/>
+          <w:sz w:val="27"/>
+          <w:szCs w:val="27"/>
+        </w:rPr>
+      </w:pPr>
+    </w:p>
+    <w:p>
+      <w:pPr>
+        <w:pStyle w:val="1"/>
+        <w:numPr>
+          <w:ilvl w:val="0"/>
+          <w:numId w:val="3"/>
+        </w:numPr>
+        <w:spacing w:after="100" w:afterAutospacing="1"/>
+        <w:rPr>
+          <w:rFonts w:ascii="Times New Roman" w:hAnsi="Times New Roman" w:cs="Times New Roman"/>
+          <w:b/>
+          <w:sz w:val="28"/>
+          <w:szCs w:val="28"/>
+        </w:rPr>
+      </w:pPr>
+      <w:r>
+        <w:rPr>
+          <w:rFonts w:ascii="Times New Roman" w:hAnsi="Times New Roman" w:cs="Times New Roman"/>
+          <w:b/>
+          <w:sz w:val="28"/>
+          <w:szCs w:val="28"/>
+        </w:rPr>
         <w:t>Алгоритм решения</w:t>
       </w:r>
     </w:p>
@@ -2068,7 +2029,72 @@
           <w:sz w:val="28"/>
           <w:szCs w:val="28"/>
         </w:rPr>
-        <w:t>Алгоритм</w:t>
+        <w:t xml:space="preserve">В данной практической реализован алгоритм двоичного дерева на языке </w:t>
+      </w:r>
+      <w:r>
+        <w:rPr>
+          <w:rFonts w:ascii="Times New Roman" w:hAnsi="Times New Roman" w:cs="Times New Roman"/>
+          <w:sz w:val="28"/>
+          <w:szCs w:val="28"/>
+          <w:lang w:val="en-US"/>
+        </w:rPr>
+        <w:t>C</w:t>
+      </w:r>
+      <w:r>
+        <w:rPr>
+          <w:rFonts w:ascii="Times New Roman" w:hAnsi="Times New Roman" w:cs="Times New Roman"/>
+          <w:sz w:val="28"/>
+          <w:szCs w:val="28"/>
+        </w:rPr>
+        <w:t>++</w:t>
+      </w:r>
+      <w:r>
+        <w:rPr>
+          <w:rFonts w:ascii="Times New Roman" w:hAnsi="Times New Roman" w:cs="Times New Roman"/>
+          <w:sz w:val="28"/>
+          <w:szCs w:val="28"/>
+        </w:rPr>
+        <w:t xml:space="preserve">. </w:t>
+      </w:r>
+      <w:r>
+        <w:rPr>
+          <w:rFonts w:ascii="Times New Roman" w:hAnsi="Times New Roman" w:cs="Times New Roman"/>
+          <w:sz w:val="28"/>
+          <w:szCs w:val="28"/>
+        </w:rPr>
+        <w:t>Распределение строк в дереве</w:t>
+      </w:r>
+      <w:r>
+        <w:rPr>
+          <w:rFonts w:ascii="Times New Roman" w:hAnsi="Times New Roman" w:cs="Times New Roman"/>
+          <w:sz w:val="28"/>
+          <w:szCs w:val="28"/>
+        </w:rPr>
+        <w:t xml:space="preserve"> осуществляется</w:t>
+      </w:r>
+      <w:r>
+        <w:rPr>
+          <w:rFonts w:ascii="Times New Roman" w:hAnsi="Times New Roman" w:cs="Times New Roman"/>
+          <w:sz w:val="28"/>
+          <w:szCs w:val="28"/>
+        </w:rPr>
+        <w:t xml:space="preserve"> путем</w:t>
+      </w:r>
+      <w:r>
+        <w:rPr>
+          <w:rFonts w:ascii="Times New Roman" w:hAnsi="Times New Roman" w:cs="Times New Roman"/>
+          <w:sz w:val="28"/>
+          <w:szCs w:val="28"/>
+        </w:rPr>
+        <w:t xml:space="preserve"> </w:t>
+      </w:r>
+      <w:r>
+        <w:rPr>
+          <w:rFonts w:ascii="Times New Roman" w:hAnsi="Times New Roman" w:cs="Times New Roman"/>
+          <w:sz w:val="28"/>
+          <w:szCs w:val="28"/>
+        </w:rPr>
+        <w:t>их сравнения. Реализация прямого и обратного обхода выполнена рекурсивно.</w:t>
       </w:r>
     </w:p>
     <w:p>
@@ -2107,95 +2133,158 @@
       </w:r>
     </w:p>
     <w:p>
-      <w:pPr>
-        <w:rPr>
-          <w:lang w:val="en-US"/>
-        </w:rPr>
-      </w:pPr>
-      <w:r>
-        <w:rPr>
-          <w:lang w:val="en-US"/>
-        </w:rPr>
-        <w:t>#include &lt;iostream&gt;</w:t>
-      </w:r>
-    </w:p>
-    <w:p>
-      <w:pPr>
-        <w:rPr>
-          <w:lang w:val="en-US"/>
-        </w:rPr>
-      </w:pPr>
-    </w:p>
-    <w:p>
-      <w:pPr>
-        <w:rPr>
-          <w:lang w:val="en-US"/>
-        </w:rPr>
-      </w:pPr>
-      <w:r>
-        <w:rPr>
-          <w:lang w:val="en-US"/>
-        </w:rPr>
-        <w:t>using namespace std;</w:t>
-      </w:r>
-    </w:p>
-    <w:p>
-      <w:pPr>
-        <w:rPr>
-          <w:lang w:val="en-US"/>
-        </w:rPr>
-      </w:pPr>
-    </w:p>
-    <w:p>
-      <w:pPr>
-        <w:rPr>
-          <w:lang w:val="en-US"/>
-        </w:rPr>
-      </w:pPr>
-      <w:r>
-        <w:rPr>
-          <w:lang w:val="en-US"/>
-        </w:rPr>
-        <w:t>struct Node {</w:t>
-      </w:r>
-    </w:p>
-    <w:p>
-      <w:pPr>
-        <w:rPr>
-          <w:lang w:val="en-US"/>
-        </w:rPr>
-      </w:pPr>
-      <w:r>
-        <w:rPr>
-          <w:lang w:val="en-US"/>
-        </w:rPr>
-        <w:t xml:space="preserve">    string x;</w:t>
-      </w:r>
-    </w:p>
-    <w:p>
-      <w:pPr>
-        <w:rPr>
-          <w:lang w:val="en-US"/>
-        </w:rPr>
-      </w:pPr>
-      <w:r>
-        <w:rPr>
-          <w:lang w:val="en-US"/>
-        </w:rPr>
-        <w:t xml:space="preserve">    Node *More = NULL;</w:t>
-      </w:r>
-    </w:p>
-    <w:p>
-      <w:pPr>
-        <w:rPr>
-          <w:lang w:val="en-US"/>
-        </w:rPr>
-      </w:pPr>
-      <w:r>
-        <w:rPr>
-          <w:lang w:val="en-US"/>
-        </w:rPr>
-        <w:t xml:space="preserve">    Node *Less = NULL;</w:t>
+      <w:r>
+        <w:t>#</w:t>
+      </w:r>
+      <w:r>
+        <w:rPr>
+          <w:lang w:val="en-US"/>
+        </w:rPr>
+        <w:t>include</w:t>
+      </w:r>
+      <w:r>
+        <w:t xml:space="preserve"> &lt;</w:t>
+      </w:r>
+      <w:r>
+        <w:rPr>
+          <w:lang w:val="en-US"/>
+        </w:rPr>
+        <w:t>iostream</w:t>
+      </w:r>
+      <w:r>
+        <w:t>&gt;</w:t>
+      </w:r>
+    </w:p>
+    <w:p/>
+    <w:p>
+      <w:r>
+        <w:rPr>
+          <w:lang w:val="en-US"/>
+        </w:rPr>
+        <w:t>using</w:t>
+      </w:r>
+      <w:r>
+        <w:t xml:space="preserve"> </w:t>
+      </w:r>
+      <w:r>
+        <w:rPr>
+          <w:lang w:val="en-US"/>
+        </w:rPr>
+        <w:t>namespace</w:t>
+      </w:r>
+      <w:r>
+        <w:t xml:space="preserve"> </w:t>
+      </w:r>
+      <w:r>
+        <w:rPr>
+          <w:lang w:val="en-US"/>
+        </w:rPr>
+        <w:t>std</w:t>
+      </w:r>
+      <w:r>
+        <w:t>;</w:t>
+      </w:r>
+    </w:p>
+    <w:p/>
+    <w:p>
+      <w:r>
+        <w:rPr>
+          <w:lang w:val="en-US"/>
+        </w:rPr>
+        <w:t>struct</w:t>
+      </w:r>
+      <w:r>
+        <w:t xml:space="preserve"> </w:t>
+      </w:r>
+      <w:r>
+        <w:rPr>
+          <w:lang w:val="en-US"/>
+        </w:rPr>
+        <w:t>Node</w:t>
+      </w:r>
+      <w:r>
+        <w:t xml:space="preserve"> {</w:t>
+      </w:r>
+    </w:p>
+    <w:p>
+      <w:r>
+        <w:lastRenderedPageBreak/>
+        <w:t xml:space="preserve">    </w:t>
+      </w:r>
+      <w:r>
+        <w:rPr>
+          <w:lang w:val="en-US"/>
+        </w:rPr>
+        <w:t>string</w:t>
+      </w:r>
+      <w:r>
+        <w:t xml:space="preserve"> </w:t>
+      </w:r>
+      <w:r>
+        <w:rPr>
+          <w:lang w:val="en-US"/>
+        </w:rPr>
+        <w:t>x</w:t>
+      </w:r>
+      <w:r>
+        <w:t>;</w:t>
+      </w:r>
+    </w:p>
+    <w:p>
+      <w:r>
+        <w:t xml:space="preserve">    </w:t>
+      </w:r>
+      <w:r>
+        <w:rPr>
+          <w:lang w:val="en-US"/>
+        </w:rPr>
+        <w:t>Node</w:t>
+      </w:r>
+      <w:r>
+        <w:t xml:space="preserve"> *</w:t>
+      </w:r>
+      <w:r>
+        <w:rPr>
+          <w:lang w:val="en-US"/>
+        </w:rPr>
+        <w:t>More</w:t>
+      </w:r>
+      <w:r>
+        <w:t xml:space="preserve"> = </w:t>
+      </w:r>
+      <w:r>
+        <w:rPr>
+          <w:lang w:val="en-US"/>
+        </w:rPr>
+        <w:t>NULL</w:t>
+      </w:r>
+      <w:r>
+        <w:t>;</w:t>
+      </w:r>
+    </w:p>
+    <w:p>
+      <w:pPr>
+        <w:rPr>
+          <w:lang w:val="en-US"/>
+        </w:rPr>
+      </w:pPr>
+      <w:r>
+        <w:t xml:space="preserve">    </w:t>
+      </w:r>
+      <w:r>
+        <w:rPr>
+          <w:lang w:val="en-US"/>
+        </w:rPr>
+        <w:t>Node</w:t>
+      </w:r>
+      <w:r>
+        <w:t xml:space="preserve"> </w:t>
+      </w:r>
+      <w:r>
+        <w:rPr>
+          <w:lang w:val="en-US"/>
+        </w:rPr>
+        <w:t>*Less = NULL;</w:t>
       </w:r>
     </w:p>
     <w:p>
@@ -2513,6 +2602,7 @@
         <w:rPr>
           <w:lang w:val="en-US"/>
         </w:rPr>
+        <w:lastRenderedPageBreak/>
         <w:t xml:space="preserve">    Node *temp = new Node;</w:t>
       </w:r>
     </w:p>
@@ -2899,466 +2989,6 @@
           <w:lang w:val="en-US"/>
         </w:rPr>
         <w:t xml:space="preserve">                cout &lt;&lt; "This item already exists" &lt;&lt; endl;</w:t>
-      </w:r>
-    </w:p>
-    <w:p>
-      <w:pPr>
-        <w:rPr>
-          <w:lang w:val="en-US"/>
-        </w:rPr>
-      </w:pPr>
-      <w:r>
-        <w:rPr>
-          <w:lang w:val="en-US"/>
-        </w:rPr>
-        <w:t xml:space="preserve">                break;</w:t>
-      </w:r>
-    </w:p>
-    <w:p>
-      <w:pPr>
-        <w:rPr>
-          <w:lang w:val="en-US"/>
-        </w:rPr>
-      </w:pPr>
-      <w:r>
-        <w:rPr>
-          <w:lang w:val="en-US"/>
-        </w:rPr>
-        <w:t xml:space="preserve">            }</w:t>
-      </w:r>
-    </w:p>
-    <w:p>
-      <w:pPr>
-        <w:rPr>
-          <w:lang w:val="en-US"/>
-        </w:rPr>
-      </w:pPr>
-      <w:r>
-        <w:rPr>
-          <w:lang w:val="en-US"/>
-        </w:rPr>
-        <w:t xml:space="preserve">        }</w:t>
-      </w:r>
-    </w:p>
-    <w:p>
-      <w:pPr>
-        <w:rPr>
-          <w:lang w:val="en-US"/>
-        </w:rPr>
-      </w:pPr>
-      <w:r>
-        <w:rPr>
-          <w:lang w:val="en-US"/>
-        </w:rPr>
-        <w:t xml:space="preserve">    }</w:t>
-      </w:r>
-    </w:p>
-    <w:p>
-      <w:pPr>
-        <w:rPr>
-          <w:lang w:val="en-US"/>
-        </w:rPr>
-      </w:pPr>
-      <w:r>
-        <w:rPr>
-          <w:lang w:val="en-US"/>
-        </w:rPr>
-        <w:t>}</w:t>
-      </w:r>
-    </w:p>
-    <w:p>
-      <w:pPr>
-        <w:rPr>
-          <w:lang w:val="en-US"/>
-        </w:rPr>
-      </w:pPr>
-    </w:p>
-    <w:p>
-      <w:pPr>
-        <w:rPr>
-          <w:lang w:val="en-US"/>
-        </w:rPr>
-      </w:pPr>
-      <w:r>
-        <w:rPr>
-          <w:lang w:val="en-US"/>
-        </w:rPr>
-        <w:t>void Tree::chek(string x) {</w:t>
-      </w:r>
-    </w:p>
-    <w:p>
-      <w:pPr>
-        <w:rPr>
-          <w:lang w:val="en-US"/>
-        </w:rPr>
-      </w:pPr>
-      <w:r>
-        <w:rPr>
-          <w:lang w:val="en-US"/>
-        </w:rPr>
-        <w:lastRenderedPageBreak/>
-        <w:t xml:space="preserve">    int c = 0;</w:t>
-      </w:r>
-    </w:p>
-    <w:p>
-      <w:pPr>
-        <w:rPr>
-          <w:lang w:val="en-US"/>
-        </w:rPr>
-      </w:pPr>
-      <w:r>
-        <w:rPr>
-          <w:lang w:val="en-US"/>
-        </w:rPr>
-        <w:t xml:space="preserve">    Node *temp = new Node;</w:t>
-      </w:r>
-    </w:p>
-    <w:p>
-      <w:pPr>
-        <w:rPr>
-          <w:lang w:val="en-US"/>
-        </w:rPr>
-      </w:pPr>
-      <w:r>
-        <w:rPr>
-          <w:lang w:val="en-US"/>
-        </w:rPr>
-        <w:t xml:space="preserve">    if (is_empty) {</w:t>
-      </w:r>
-    </w:p>
-    <w:p>
-      <w:pPr>
-        <w:rPr>
-          <w:lang w:val="en-US"/>
-        </w:rPr>
-      </w:pPr>
-      <w:r>
-        <w:rPr>
-          <w:lang w:val="en-US"/>
-        </w:rPr>
-        <w:t xml:space="preserve">        cout &lt;&lt; "item is absent " &lt;&lt; endl;</w:t>
-      </w:r>
-    </w:p>
-    <w:p>
-      <w:pPr>
-        <w:rPr>
-          <w:lang w:val="en-US"/>
-        </w:rPr>
-      </w:pPr>
-    </w:p>
-    <w:p>
-      <w:pPr>
-        <w:rPr>
-          <w:lang w:val="en-US"/>
-        </w:rPr>
-      </w:pPr>
-      <w:r>
-        <w:rPr>
-          <w:lang w:val="en-US"/>
-        </w:rPr>
-        <w:t xml:space="preserve">    } else {</w:t>
-      </w:r>
-    </w:p>
-    <w:p>
-      <w:pPr>
-        <w:rPr>
-          <w:lang w:val="en-US"/>
-        </w:rPr>
-      </w:pPr>
-      <w:r>
-        <w:rPr>
-          <w:lang w:val="en-US"/>
-        </w:rPr>
-        <w:t xml:space="preserve">        temp = Head;</w:t>
-      </w:r>
-    </w:p>
-    <w:p>
-      <w:pPr>
-        <w:rPr>
-          <w:lang w:val="en-US"/>
-        </w:rPr>
-      </w:pPr>
-    </w:p>
-    <w:p>
-      <w:pPr>
-        <w:rPr>
-          <w:lang w:val="en-US"/>
-        </w:rPr>
-      </w:pPr>
-      <w:r>
-        <w:rPr>
-          <w:lang w:val="en-US"/>
-        </w:rPr>
-        <w:t xml:space="preserve">        while (true) {</w:t>
-      </w:r>
-    </w:p>
-    <w:p>
-      <w:pPr>
-        <w:rPr>
-          <w:lang w:val="en-US"/>
-        </w:rPr>
-      </w:pPr>
-      <w:r>
-        <w:rPr>
-          <w:lang w:val="en-US"/>
-        </w:rPr>
-        <w:t xml:space="preserve">            if (x &gt; temp-&gt;x) {</w:t>
-      </w:r>
-    </w:p>
-    <w:p>
-      <w:pPr>
-        <w:rPr>
-          <w:lang w:val="en-US"/>
-        </w:rPr>
-      </w:pPr>
-      <w:r>
-        <w:rPr>
-          <w:lang w:val="en-US"/>
-        </w:rPr>
-        <w:t xml:space="preserve">                if (temp-&gt;More != NULL) {</w:t>
-      </w:r>
-    </w:p>
-    <w:p>
-      <w:pPr>
-        <w:rPr>
-          <w:lang w:val="en-US"/>
-        </w:rPr>
-      </w:pPr>
-      <w:r>
-        <w:rPr>
-          <w:lang w:val="en-US"/>
-        </w:rPr>
-        <w:t xml:space="preserve">                    temp = temp-&gt;More;</w:t>
-      </w:r>
-    </w:p>
-    <w:p>
-      <w:pPr>
-        <w:rPr>
-          <w:lang w:val="en-US"/>
-        </w:rPr>
-      </w:pPr>
-      <w:r>
-        <w:rPr>
-          <w:lang w:val="en-US"/>
-        </w:rPr>
-        <w:t xml:space="preserve">                    c++;</w:t>
-      </w:r>
-    </w:p>
-    <w:p>
-      <w:pPr>
-        <w:rPr>
-          <w:lang w:val="en-US"/>
-        </w:rPr>
-      </w:pPr>
-    </w:p>
-    <w:p>
-      <w:pPr>
-        <w:rPr>
-          <w:lang w:val="en-US"/>
-        </w:rPr>
-      </w:pPr>
-      <w:r>
-        <w:rPr>
-          <w:lang w:val="en-US"/>
-        </w:rPr>
-        <w:t xml:space="preserve">                } else {</w:t>
-      </w:r>
-    </w:p>
-    <w:p>
-      <w:pPr>
-        <w:rPr>
-          <w:lang w:val="en-US"/>
-        </w:rPr>
-      </w:pPr>
-    </w:p>
-    <w:p>
-      <w:pPr>
-        <w:rPr>
-          <w:lang w:val="en-US"/>
-        </w:rPr>
-      </w:pPr>
-    </w:p>
-    <w:p>
-      <w:pPr>
-        <w:rPr>
-          <w:lang w:val="en-US"/>
-        </w:rPr>
-      </w:pPr>
-      <w:r>
-        <w:rPr>
-          <w:lang w:val="en-US"/>
-        </w:rPr>
-        <w:t xml:space="preserve">                    cout &lt;&lt; "item is absent " &lt;&lt; endl;</w:t>
-      </w:r>
-    </w:p>
-    <w:p>
-      <w:pPr>
-        <w:rPr>
-          <w:lang w:val="en-US"/>
-        </w:rPr>
-      </w:pPr>
-      <w:r>
-        <w:rPr>
-          <w:lang w:val="en-US"/>
-        </w:rPr>
-        <w:t xml:space="preserve">                    break;</w:t>
-      </w:r>
-    </w:p>
-    <w:p>
-      <w:pPr>
-        <w:rPr>
-          <w:lang w:val="en-US"/>
-        </w:rPr>
-      </w:pPr>
-      <w:r>
-        <w:rPr>
-          <w:lang w:val="en-US"/>
-        </w:rPr>
-        <w:t xml:space="preserve">                }</w:t>
-      </w:r>
-    </w:p>
-    <w:p>
-      <w:pPr>
-        <w:rPr>
-          <w:lang w:val="en-US"/>
-        </w:rPr>
-      </w:pPr>
-      <w:r>
-        <w:rPr>
-          <w:lang w:val="en-US"/>
-        </w:rPr>
-        <w:t xml:space="preserve">            } else if (x &lt; temp-&gt;x) {</w:t>
-      </w:r>
-    </w:p>
-    <w:p>
-      <w:pPr>
-        <w:rPr>
-          <w:lang w:val="en-US"/>
-        </w:rPr>
-      </w:pPr>
-      <w:r>
-        <w:rPr>
-          <w:lang w:val="en-US"/>
-        </w:rPr>
-        <w:t xml:space="preserve">                if (temp-&gt;Less != NULL) {</w:t>
-      </w:r>
-    </w:p>
-    <w:p>
-      <w:pPr>
-        <w:rPr>
-          <w:lang w:val="en-US"/>
-        </w:rPr>
-      </w:pPr>
-      <w:r>
-        <w:rPr>
-          <w:lang w:val="en-US"/>
-        </w:rPr>
-        <w:t xml:space="preserve">                    temp = temp-&gt;Less;</w:t>
-      </w:r>
-    </w:p>
-    <w:p>
-      <w:pPr>
-        <w:rPr>
-          <w:lang w:val="en-US"/>
-        </w:rPr>
-      </w:pPr>
-      <w:r>
-        <w:rPr>
-          <w:lang w:val="en-US"/>
-        </w:rPr>
-        <w:t xml:space="preserve">                    c++;</w:t>
-      </w:r>
-    </w:p>
-    <w:p>
-      <w:pPr>
-        <w:rPr>
-          <w:lang w:val="en-US"/>
-        </w:rPr>
-      </w:pPr>
-    </w:p>
-    <w:p>
-      <w:pPr>
-        <w:rPr>
-          <w:lang w:val="en-US"/>
-        </w:rPr>
-      </w:pPr>
-      <w:r>
-        <w:rPr>
-          <w:lang w:val="en-US"/>
-        </w:rPr>
-        <w:t xml:space="preserve">                } else {</w:t>
-      </w:r>
-    </w:p>
-    <w:p>
-      <w:pPr>
-        <w:rPr>
-          <w:lang w:val="en-US"/>
-        </w:rPr>
-      </w:pPr>
-    </w:p>
-    <w:p>
-      <w:pPr>
-        <w:rPr>
-          <w:lang w:val="en-US"/>
-        </w:rPr>
-      </w:pPr>
-      <w:r>
-        <w:rPr>
-          <w:lang w:val="en-US"/>
-        </w:rPr>
-        <w:t xml:space="preserve">                    cout &lt;&lt; "item is absent " &lt;&lt; endl;</w:t>
-      </w:r>
-    </w:p>
-    <w:p>
-      <w:pPr>
-        <w:rPr>
-          <w:lang w:val="en-US"/>
-        </w:rPr>
-      </w:pPr>
-      <w:r>
-        <w:rPr>
-          <w:lang w:val="en-US"/>
-        </w:rPr>
-        <w:t xml:space="preserve">                    break;</w:t>
-      </w:r>
-    </w:p>
-    <w:p>
-      <w:pPr>
-        <w:rPr>
-          <w:lang w:val="en-US"/>
-        </w:rPr>
-      </w:pPr>
-      <w:r>
-        <w:rPr>
-          <w:lang w:val="en-US"/>
-        </w:rPr>
-        <w:t xml:space="preserve">                }</w:t>
-      </w:r>
-    </w:p>
-    <w:p>
-      <w:pPr>
-        <w:rPr>
-          <w:lang w:val="en-US"/>
-        </w:rPr>
-      </w:pPr>
-      <w:r>
-        <w:rPr>
-          <w:lang w:val="en-US"/>
-        </w:rPr>
-        <w:t xml:space="preserve">            } else {</w:t>
-      </w:r>
-    </w:p>
-    <w:p>
-      <w:pPr>
-        <w:rPr>
-          <w:lang w:val="en-US"/>
-        </w:rPr>
-      </w:pPr>
-      <w:r>
-        <w:rPr>
-          <w:lang w:val="en-US"/>
-        </w:rPr>
-        <w:t xml:space="preserve">                cout &lt;&lt; "range = " &lt;&lt; c &lt;&lt; endl;</w:t>
       </w:r>
     </w:p>
     <w:p>
@@ -3407,13 +3037,6 @@
           <w:lang w:val="en-US"/>
         </w:rPr>
       </w:pPr>
-    </w:p>
-    <w:p>
-      <w:pPr>
-        <w:rPr>
-          <w:lang w:val="en-US"/>
-        </w:rPr>
-      </w:pPr>
       <w:r>
         <w:rPr>
           <w:lang w:val="en-US"/>
@@ -3447,6 +3070,473 @@
           <w:lang w:val="en-US"/>
         </w:rPr>
       </w:pPr>
+      <w:r>
+        <w:rPr>
+          <w:lang w:val="en-US"/>
+        </w:rPr>
+        <w:t>void Tree::chek(string x) {</w:t>
+      </w:r>
+    </w:p>
+    <w:p>
+      <w:pPr>
+        <w:rPr>
+          <w:lang w:val="en-US"/>
+        </w:rPr>
+      </w:pPr>
+      <w:r>
+        <w:rPr>
+          <w:lang w:val="en-US"/>
+        </w:rPr>
+        <w:t xml:space="preserve">    int c = 0;</w:t>
+      </w:r>
+    </w:p>
+    <w:p>
+      <w:pPr>
+        <w:rPr>
+          <w:lang w:val="en-US"/>
+        </w:rPr>
+      </w:pPr>
+      <w:r>
+        <w:rPr>
+          <w:lang w:val="en-US"/>
+        </w:rPr>
+        <w:t xml:space="preserve">    Node *temp = new Node;</w:t>
+      </w:r>
+    </w:p>
+    <w:p>
+      <w:pPr>
+        <w:rPr>
+          <w:lang w:val="en-US"/>
+        </w:rPr>
+      </w:pPr>
+      <w:r>
+        <w:rPr>
+          <w:lang w:val="en-US"/>
+        </w:rPr>
+        <w:t xml:space="preserve">    if (is_empty) {</w:t>
+      </w:r>
+    </w:p>
+    <w:p>
+      <w:pPr>
+        <w:rPr>
+          <w:lang w:val="en-US"/>
+        </w:rPr>
+      </w:pPr>
+      <w:r>
+        <w:rPr>
+          <w:lang w:val="en-US"/>
+        </w:rPr>
+        <w:t xml:space="preserve">        cout &lt;&lt; "item is absent " &lt;&lt; endl;</w:t>
+      </w:r>
+    </w:p>
+    <w:p>
+      <w:pPr>
+        <w:rPr>
+          <w:lang w:val="en-US"/>
+        </w:rPr>
+      </w:pPr>
+    </w:p>
+    <w:p>
+      <w:pPr>
+        <w:rPr>
+          <w:lang w:val="en-US"/>
+        </w:rPr>
+      </w:pPr>
+      <w:r>
+        <w:rPr>
+          <w:lang w:val="en-US"/>
+        </w:rPr>
+        <w:t xml:space="preserve">    } else {</w:t>
+      </w:r>
+    </w:p>
+    <w:p>
+      <w:pPr>
+        <w:rPr>
+          <w:lang w:val="en-US"/>
+        </w:rPr>
+      </w:pPr>
+      <w:r>
+        <w:rPr>
+          <w:lang w:val="en-US"/>
+        </w:rPr>
+        <w:t xml:space="preserve">        temp = Head;</w:t>
+      </w:r>
+    </w:p>
+    <w:p>
+      <w:pPr>
+        <w:rPr>
+          <w:lang w:val="en-US"/>
+        </w:rPr>
+      </w:pPr>
+    </w:p>
+    <w:p>
+      <w:pPr>
+        <w:rPr>
+          <w:lang w:val="en-US"/>
+        </w:rPr>
+      </w:pPr>
+      <w:r>
+        <w:rPr>
+          <w:lang w:val="en-US"/>
+        </w:rPr>
+        <w:t xml:space="preserve">        while (true) {</w:t>
+      </w:r>
+    </w:p>
+    <w:p>
+      <w:pPr>
+        <w:rPr>
+          <w:lang w:val="en-US"/>
+        </w:rPr>
+      </w:pPr>
+      <w:r>
+        <w:rPr>
+          <w:lang w:val="en-US"/>
+        </w:rPr>
+        <w:t xml:space="preserve">            if (x &gt; temp-&gt;x) {</w:t>
+      </w:r>
+    </w:p>
+    <w:p>
+      <w:pPr>
+        <w:rPr>
+          <w:lang w:val="en-US"/>
+        </w:rPr>
+      </w:pPr>
+      <w:r>
+        <w:rPr>
+          <w:lang w:val="en-US"/>
+        </w:rPr>
+        <w:t xml:space="preserve">                if (temp-&gt;More != NULL) {</w:t>
+      </w:r>
+    </w:p>
+    <w:p>
+      <w:pPr>
+        <w:rPr>
+          <w:lang w:val="en-US"/>
+        </w:rPr>
+      </w:pPr>
+      <w:r>
+        <w:rPr>
+          <w:lang w:val="en-US"/>
+        </w:rPr>
+        <w:t xml:space="preserve">                    temp = temp-&gt;More;</w:t>
+      </w:r>
+    </w:p>
+    <w:p>
+      <w:pPr>
+        <w:rPr>
+          <w:lang w:val="en-US"/>
+        </w:rPr>
+      </w:pPr>
+      <w:r>
+        <w:rPr>
+          <w:lang w:val="en-US"/>
+        </w:rPr>
+        <w:t xml:space="preserve">                    c++;</w:t>
+      </w:r>
+    </w:p>
+    <w:p>
+      <w:pPr>
+        <w:rPr>
+          <w:lang w:val="en-US"/>
+        </w:rPr>
+      </w:pPr>
+    </w:p>
+    <w:p>
+      <w:pPr>
+        <w:rPr>
+          <w:lang w:val="en-US"/>
+        </w:rPr>
+      </w:pPr>
+      <w:r>
+        <w:rPr>
+          <w:lang w:val="en-US"/>
+        </w:rPr>
+        <w:t xml:space="preserve">                } else {</w:t>
+      </w:r>
+    </w:p>
+    <w:p>
+      <w:pPr>
+        <w:rPr>
+          <w:lang w:val="en-US"/>
+        </w:rPr>
+      </w:pPr>
+    </w:p>
+    <w:p>
+      <w:pPr>
+        <w:rPr>
+          <w:lang w:val="en-US"/>
+        </w:rPr>
+      </w:pPr>
+    </w:p>
+    <w:p>
+      <w:pPr>
+        <w:rPr>
+          <w:lang w:val="en-US"/>
+        </w:rPr>
+      </w:pPr>
+      <w:r>
+        <w:rPr>
+          <w:lang w:val="en-US"/>
+        </w:rPr>
+        <w:t xml:space="preserve">                    cout &lt;&lt; "item is absent " &lt;&lt; endl;</w:t>
+      </w:r>
+    </w:p>
+    <w:p>
+      <w:pPr>
+        <w:rPr>
+          <w:lang w:val="en-US"/>
+        </w:rPr>
+      </w:pPr>
+      <w:r>
+        <w:rPr>
+          <w:lang w:val="en-US"/>
+        </w:rPr>
+        <w:t xml:space="preserve">                    break;</w:t>
+      </w:r>
+    </w:p>
+    <w:p>
+      <w:pPr>
+        <w:rPr>
+          <w:lang w:val="en-US"/>
+        </w:rPr>
+      </w:pPr>
+      <w:r>
+        <w:rPr>
+          <w:lang w:val="en-US"/>
+        </w:rPr>
+        <w:t xml:space="preserve">                }</w:t>
+      </w:r>
+    </w:p>
+    <w:p>
+      <w:pPr>
+        <w:rPr>
+          <w:lang w:val="en-US"/>
+        </w:rPr>
+      </w:pPr>
+      <w:r>
+        <w:rPr>
+          <w:lang w:val="en-US"/>
+        </w:rPr>
+        <w:t xml:space="preserve">            } else if (x &lt; temp-&gt;x) {</w:t>
+      </w:r>
+    </w:p>
+    <w:p>
+      <w:pPr>
+        <w:rPr>
+          <w:lang w:val="en-US"/>
+        </w:rPr>
+      </w:pPr>
+      <w:r>
+        <w:rPr>
+          <w:lang w:val="en-US"/>
+        </w:rPr>
+        <w:t xml:space="preserve">                if (temp-&gt;Less != NULL) {</w:t>
+      </w:r>
+    </w:p>
+    <w:p>
+      <w:pPr>
+        <w:rPr>
+          <w:lang w:val="en-US"/>
+        </w:rPr>
+      </w:pPr>
+      <w:r>
+        <w:rPr>
+          <w:lang w:val="en-US"/>
+        </w:rPr>
+        <w:t xml:space="preserve">                    temp = temp-&gt;Less;</w:t>
+      </w:r>
+    </w:p>
+    <w:p>
+      <w:pPr>
+        <w:rPr>
+          <w:lang w:val="en-US"/>
+        </w:rPr>
+      </w:pPr>
+      <w:r>
+        <w:rPr>
+          <w:lang w:val="en-US"/>
+        </w:rPr>
+        <w:t xml:space="preserve">                    c++;</w:t>
+      </w:r>
+    </w:p>
+    <w:p>
+      <w:pPr>
+        <w:rPr>
+          <w:lang w:val="en-US"/>
+        </w:rPr>
+      </w:pPr>
+    </w:p>
+    <w:p>
+      <w:pPr>
+        <w:rPr>
+          <w:lang w:val="en-US"/>
+        </w:rPr>
+      </w:pPr>
+      <w:r>
+        <w:rPr>
+          <w:lang w:val="en-US"/>
+        </w:rPr>
+        <w:lastRenderedPageBreak/>
+        <w:t xml:space="preserve">                } else {</w:t>
+      </w:r>
+    </w:p>
+    <w:p>
+      <w:pPr>
+        <w:rPr>
+          <w:lang w:val="en-US"/>
+        </w:rPr>
+      </w:pPr>
+    </w:p>
+    <w:p>
+      <w:pPr>
+        <w:rPr>
+          <w:lang w:val="en-US"/>
+        </w:rPr>
+      </w:pPr>
+      <w:r>
+        <w:rPr>
+          <w:lang w:val="en-US"/>
+        </w:rPr>
+        <w:t xml:space="preserve">                    cout &lt;&lt; "item is absent " &lt;&lt; endl;</w:t>
+      </w:r>
+    </w:p>
+    <w:p>
+      <w:pPr>
+        <w:rPr>
+          <w:lang w:val="en-US"/>
+        </w:rPr>
+      </w:pPr>
+      <w:r>
+        <w:rPr>
+          <w:lang w:val="en-US"/>
+        </w:rPr>
+        <w:t xml:space="preserve">                    break;</w:t>
+      </w:r>
+    </w:p>
+    <w:p>
+      <w:pPr>
+        <w:rPr>
+          <w:lang w:val="en-US"/>
+        </w:rPr>
+      </w:pPr>
+      <w:r>
+        <w:rPr>
+          <w:lang w:val="en-US"/>
+        </w:rPr>
+        <w:t xml:space="preserve">                }</w:t>
+      </w:r>
+    </w:p>
+    <w:p>
+      <w:pPr>
+        <w:rPr>
+          <w:lang w:val="en-US"/>
+        </w:rPr>
+      </w:pPr>
+      <w:r>
+        <w:rPr>
+          <w:lang w:val="en-US"/>
+        </w:rPr>
+        <w:t xml:space="preserve">            } else {</w:t>
+      </w:r>
+    </w:p>
+    <w:p>
+      <w:pPr>
+        <w:rPr>
+          <w:lang w:val="en-US"/>
+        </w:rPr>
+      </w:pPr>
+      <w:r>
+        <w:rPr>
+          <w:lang w:val="en-US"/>
+        </w:rPr>
+        <w:t xml:space="preserve">                cout &lt;&lt; "range = " &lt;&lt; c &lt;&lt; endl;</w:t>
+      </w:r>
+    </w:p>
+    <w:p>
+      <w:pPr>
+        <w:rPr>
+          <w:lang w:val="en-US"/>
+        </w:rPr>
+      </w:pPr>
+      <w:r>
+        <w:rPr>
+          <w:lang w:val="en-US"/>
+        </w:rPr>
+        <w:t xml:space="preserve">                break;</w:t>
+      </w:r>
+    </w:p>
+    <w:p>
+      <w:pPr>
+        <w:rPr>
+          <w:lang w:val="en-US"/>
+        </w:rPr>
+      </w:pPr>
+      <w:r>
+        <w:rPr>
+          <w:lang w:val="en-US"/>
+        </w:rPr>
+        <w:t xml:space="preserve">            }</w:t>
+      </w:r>
+    </w:p>
+    <w:p>
+      <w:pPr>
+        <w:rPr>
+          <w:lang w:val="en-US"/>
+        </w:rPr>
+      </w:pPr>
+      <w:r>
+        <w:rPr>
+          <w:lang w:val="en-US"/>
+        </w:rPr>
+        <w:t xml:space="preserve">        }</w:t>
+      </w:r>
+    </w:p>
+    <w:p>
+      <w:pPr>
+        <w:rPr>
+          <w:lang w:val="en-US"/>
+        </w:rPr>
+      </w:pPr>
+    </w:p>
+    <w:p>
+      <w:pPr>
+        <w:rPr>
+          <w:lang w:val="en-US"/>
+        </w:rPr>
+      </w:pPr>
+      <w:r>
+        <w:rPr>
+          <w:lang w:val="en-US"/>
+        </w:rPr>
+        <w:t xml:space="preserve">    }</w:t>
+      </w:r>
+    </w:p>
+    <w:p>
+      <w:pPr>
+        <w:rPr>
+          <w:lang w:val="en-US"/>
+        </w:rPr>
+      </w:pPr>
+      <w:r>
+        <w:rPr>
+          <w:lang w:val="en-US"/>
+        </w:rPr>
+        <w:t>}</w:t>
+      </w:r>
+    </w:p>
+    <w:p>
+      <w:pPr>
+        <w:rPr>
+          <w:lang w:val="en-US"/>
+        </w:rPr>
+      </w:pPr>
+    </w:p>
+    <w:p>
+      <w:pPr>
+        <w:rPr>
+          <w:lang w:val="en-US"/>
+        </w:rPr>
+      </w:pPr>
     </w:p>
     <w:p>
       <w:pPr>
@@ -3734,87 +3824,325 @@
         <w:rPr>
           <w:lang w:val="en-US"/>
         </w:rPr>
+        <w:t xml:space="preserve">    if (N.Less != NULL) {</w:t>
+      </w:r>
+    </w:p>
+    <w:p>
+      <w:pPr>
+        <w:rPr>
+          <w:lang w:val="en-US"/>
+        </w:rPr>
+      </w:pPr>
+      <w:r>
+        <w:rPr>
+          <w:lang w:val="en-US"/>
+        </w:rPr>
+        <w:t xml:space="preserve">        this-&gt;out_el_sim(*N.Less);</w:t>
+      </w:r>
+    </w:p>
+    <w:p>
+      <w:pPr>
+        <w:rPr>
+          <w:lang w:val="en-US"/>
+        </w:rPr>
+      </w:pPr>
+      <w:r>
+        <w:rPr>
+          <w:lang w:val="en-US"/>
+        </w:rPr>
+        <w:t xml:space="preserve">    }</w:t>
+      </w:r>
+    </w:p>
+    <w:p>
+      <w:pPr>
+        <w:rPr>
+          <w:lang w:val="en-US"/>
+        </w:rPr>
+      </w:pPr>
+      <w:r>
+        <w:rPr>
+          <w:lang w:val="en-US"/>
+        </w:rPr>
+        <w:t xml:space="preserve">    cout &lt;&lt; N.x &lt;&lt; endl;</w:t>
+      </w:r>
+    </w:p>
+    <w:p>
+      <w:pPr>
+        <w:rPr>
+          <w:lang w:val="en-US"/>
+        </w:rPr>
+      </w:pPr>
+      <w:r>
+        <w:rPr>
+          <w:lang w:val="en-US"/>
+        </w:rPr>
+        <w:t xml:space="preserve">    if (N.More != NULL) {</w:t>
+      </w:r>
+    </w:p>
+    <w:p>
+      <w:pPr>
+        <w:rPr>
+          <w:lang w:val="en-US"/>
+        </w:rPr>
+      </w:pPr>
+      <w:r>
+        <w:rPr>
+          <w:lang w:val="en-US"/>
+        </w:rPr>
+        <w:t xml:space="preserve">        this-&gt;out_el_sim(*N.More);</w:t>
+      </w:r>
+    </w:p>
+    <w:p>
+      <w:pPr>
+        <w:rPr>
+          <w:lang w:val="en-US"/>
+        </w:rPr>
+      </w:pPr>
+      <w:r>
+        <w:rPr>
+          <w:lang w:val="en-US"/>
+        </w:rPr>
+        <w:t xml:space="preserve">    }</w:t>
+      </w:r>
+    </w:p>
+    <w:p>
+      <w:pPr>
+        <w:rPr>
+          <w:lang w:val="en-US"/>
+        </w:rPr>
+      </w:pPr>
+    </w:p>
+    <w:p>
+      <w:pPr>
+        <w:rPr>
+          <w:lang w:val="en-US"/>
+        </w:rPr>
+      </w:pPr>
+      <w:r>
+        <w:rPr>
+          <w:lang w:val="en-US"/>
+        </w:rPr>
+        <w:t>}</w:t>
+      </w:r>
+    </w:p>
+    <w:p>
+      <w:pPr>
+        <w:rPr>
+          <w:lang w:val="en-US"/>
+        </w:rPr>
+      </w:pPr>
+    </w:p>
+    <w:p>
+      <w:pPr>
+        <w:rPr>
+          <w:lang w:val="en-US"/>
+        </w:rPr>
+      </w:pPr>
+      <w:r>
+        <w:rPr>
+          <w:lang w:val="en-US"/>
+        </w:rPr>
+        <w:t>int max(int a, int b) {</w:t>
+      </w:r>
+    </w:p>
+    <w:p>
+      <w:pPr>
+        <w:rPr>
+          <w:lang w:val="en-US"/>
+        </w:rPr>
+      </w:pPr>
+      <w:r>
+        <w:rPr>
+          <w:lang w:val="en-US"/>
+        </w:rPr>
+        <w:t xml:space="preserve">    if (a &gt;= b) return a;</w:t>
+      </w:r>
+    </w:p>
+    <w:p>
+      <w:pPr>
+        <w:rPr>
+          <w:lang w:val="en-US"/>
+        </w:rPr>
+      </w:pPr>
+      <w:r>
+        <w:rPr>
+          <w:lang w:val="en-US"/>
+        </w:rPr>
+        <w:t xml:space="preserve">    else return b;</w:t>
+      </w:r>
+    </w:p>
+    <w:p>
+      <w:pPr>
+        <w:rPr>
+          <w:lang w:val="en-US"/>
+        </w:rPr>
+      </w:pPr>
+      <w:r>
+        <w:rPr>
+          <w:lang w:val="en-US"/>
+        </w:rPr>
+        <w:t>}</w:t>
+      </w:r>
+    </w:p>
+    <w:p>
+      <w:pPr>
+        <w:rPr>
+          <w:lang w:val="en-US"/>
+        </w:rPr>
+      </w:pPr>
+    </w:p>
+    <w:p>
+      <w:pPr>
+        <w:rPr>
+          <w:lang w:val="en-US"/>
+        </w:rPr>
+      </w:pPr>
+      <w:r>
+        <w:rPr>
+          <w:lang w:val="en-US"/>
+        </w:rPr>
+        <w:t>void Tree::out_heigh() {</w:t>
+      </w:r>
+    </w:p>
+    <w:p>
+      <w:pPr>
+        <w:rPr>
+          <w:lang w:val="en-US"/>
+        </w:rPr>
+      </w:pPr>
+      <w:r>
+        <w:rPr>
+          <w:lang w:val="en-US"/>
+        </w:rPr>
+        <w:t xml:space="preserve">    if (!is_empty) cout &lt;&lt; "heigh = " &lt;&lt; this-&gt;heigh(*this-&gt;Head) &lt;&lt; endl;</w:t>
+      </w:r>
+    </w:p>
+    <w:p>
+      <w:pPr>
+        <w:rPr>
+          <w:lang w:val="en-US"/>
+        </w:rPr>
+      </w:pPr>
+      <w:r>
+        <w:rPr>
+          <w:lang w:val="en-US"/>
+        </w:rPr>
+        <w:t xml:space="preserve">    else cout &lt;&lt; "Tree is empty" &lt;&lt; endl;</w:t>
+      </w:r>
+    </w:p>
+    <w:p>
+      <w:pPr>
+        <w:rPr>
+          <w:lang w:val="en-US"/>
+        </w:rPr>
+      </w:pPr>
+    </w:p>
+    <w:p>
+      <w:pPr>
+        <w:rPr>
+          <w:lang w:val="en-US"/>
+        </w:rPr>
+      </w:pPr>
+      <w:r>
+        <w:rPr>
+          <w:lang w:val="en-US"/>
+        </w:rPr>
+        <w:t>}</w:t>
+      </w:r>
+    </w:p>
+    <w:p>
+      <w:pPr>
+        <w:rPr>
+          <w:lang w:val="en-US"/>
+        </w:rPr>
+      </w:pPr>
+    </w:p>
+    <w:p>
+      <w:pPr>
+        <w:rPr>
+          <w:lang w:val="en-US"/>
+        </w:rPr>
+      </w:pPr>
+    </w:p>
+    <w:p>
+      <w:pPr>
+        <w:rPr>
+          <w:lang w:val="en-US"/>
+        </w:rPr>
+      </w:pPr>
+      <w:r>
+        <w:rPr>
+          <w:lang w:val="en-US"/>
+        </w:rPr>
+        <w:t>int Tree::heigh(Node N) {</w:t>
+      </w:r>
+    </w:p>
+    <w:p>
+      <w:pPr>
+        <w:rPr>
+          <w:lang w:val="en-US"/>
+        </w:rPr>
+      </w:pPr>
+    </w:p>
+    <w:p>
+      <w:pPr>
+        <w:rPr>
+          <w:lang w:val="en-US"/>
+        </w:rPr>
+      </w:pPr>
+      <w:r>
+        <w:rPr>
+          <w:lang w:val="en-US"/>
+        </w:rPr>
+        <w:t xml:space="preserve">    if (N.More == NULL &amp;&amp; N.Less == NULL) return 1;</w:t>
+      </w:r>
+    </w:p>
+    <w:p>
+      <w:pPr>
+        <w:rPr>
+          <w:lang w:val="en-US"/>
+        </w:rPr>
+      </w:pPr>
+      <w:r>
+        <w:rPr>
+          <w:lang w:val="en-US"/>
+        </w:rPr>
         <w:lastRenderedPageBreak/>
-        <w:t xml:space="preserve">    if (N.Less != NULL) {</w:t>
-      </w:r>
-    </w:p>
-    <w:p>
-      <w:pPr>
-        <w:rPr>
-          <w:lang w:val="en-US"/>
-        </w:rPr>
-      </w:pPr>
-      <w:r>
-        <w:rPr>
-          <w:lang w:val="en-US"/>
-        </w:rPr>
-        <w:t xml:space="preserve">        this-&gt;out_el_sim(*N.Less);</w:t>
-      </w:r>
-    </w:p>
-    <w:p>
-      <w:pPr>
-        <w:rPr>
-          <w:lang w:val="en-US"/>
-        </w:rPr>
-      </w:pPr>
-      <w:r>
-        <w:rPr>
-          <w:lang w:val="en-US"/>
-        </w:rPr>
-        <w:t xml:space="preserve">    }</w:t>
-      </w:r>
-    </w:p>
-    <w:p>
-      <w:pPr>
-        <w:rPr>
-          <w:lang w:val="en-US"/>
-        </w:rPr>
-      </w:pPr>
-      <w:r>
-        <w:rPr>
-          <w:lang w:val="en-US"/>
-        </w:rPr>
-        <w:t xml:space="preserve">    cout &lt;&lt; N.x &lt;&lt; endl;</w:t>
-      </w:r>
-    </w:p>
-    <w:p>
-      <w:pPr>
-        <w:rPr>
-          <w:lang w:val="en-US"/>
-        </w:rPr>
-      </w:pPr>
-      <w:r>
-        <w:rPr>
-          <w:lang w:val="en-US"/>
-        </w:rPr>
-        <w:t xml:space="preserve">    if (N.More != NULL) {</w:t>
-      </w:r>
-    </w:p>
-    <w:p>
-      <w:pPr>
-        <w:rPr>
-          <w:lang w:val="en-US"/>
-        </w:rPr>
-      </w:pPr>
-      <w:r>
-        <w:rPr>
-          <w:lang w:val="en-US"/>
-        </w:rPr>
-        <w:t xml:space="preserve">        this-&gt;out_el_sim(*N.More);</w:t>
-      </w:r>
-    </w:p>
-    <w:p>
-      <w:pPr>
-        <w:rPr>
-          <w:lang w:val="en-US"/>
-        </w:rPr>
-      </w:pPr>
-      <w:r>
-        <w:rPr>
-          <w:lang w:val="en-US"/>
-        </w:rPr>
-        <w:t xml:space="preserve">    }</w:t>
-      </w:r>
+        <w:t xml:space="preserve">    if (N.More == NULL &amp;&amp; N.Less != NULL) return 1 + this-&gt;heigh(*N.Less);</w:t>
+      </w:r>
+    </w:p>
+    <w:p>
+      <w:pPr>
+        <w:rPr>
+          <w:lang w:val="en-US"/>
+        </w:rPr>
+      </w:pPr>
+      <w:r>
+        <w:rPr>
+          <w:lang w:val="en-US"/>
+        </w:rPr>
+        <w:t xml:space="preserve">    if (N.More != NULL &amp;&amp; N.Less == NULL) return 1 + this-&gt;heigh(*N.More);</w:t>
+      </w:r>
+    </w:p>
+    <w:p>
+      <w:pPr>
+        <w:rPr>
+          <w:lang w:val="en-US"/>
+        </w:rPr>
+      </w:pPr>
+      <w:r>
+        <w:rPr>
+          <w:lang w:val="en-US"/>
+        </w:rPr>
+        <w:t xml:space="preserve">    if (N.More != NULL &amp;&amp; N.Less != NULL) return 1 + max(this-&gt;heigh(*N.Less), this-&gt;heigh(*N.More));</w:t>
+      </w:r>
+    </w:p>
+    <w:p>
+      <w:pPr>
+        <w:rPr>
+          <w:lang w:val="en-US"/>
+        </w:rPr>
+      </w:pPr>
     </w:p>
     <w:p>
       <w:pPr>
@@ -3853,233 +4181,304 @@
         <w:rPr>
           <w:lang w:val="en-US"/>
         </w:rPr>
-        <w:t>int max(int a, int b) {</w:t>
-      </w:r>
-    </w:p>
-    <w:p>
-      <w:pPr>
-        <w:rPr>
-          <w:lang w:val="en-US"/>
-        </w:rPr>
-      </w:pPr>
-      <w:r>
-        <w:rPr>
-          <w:lang w:val="en-US"/>
-        </w:rPr>
-        <w:t xml:space="preserve">    if (a &gt;= b) return a;</w:t>
-      </w:r>
-    </w:p>
-    <w:p>
-      <w:pPr>
-        <w:rPr>
-          <w:lang w:val="en-US"/>
-        </w:rPr>
-      </w:pPr>
-      <w:r>
-        <w:rPr>
-          <w:lang w:val="en-US"/>
-        </w:rPr>
-        <w:t xml:space="preserve">    else return b;</w:t>
-      </w:r>
-    </w:p>
-    <w:p>
-      <w:pPr>
-        <w:rPr>
-          <w:lang w:val="en-US"/>
-        </w:rPr>
-      </w:pPr>
-      <w:r>
-        <w:rPr>
-          <w:lang w:val="en-US"/>
-        </w:rPr>
-        <w:t>}</w:t>
-      </w:r>
-    </w:p>
-    <w:p>
-      <w:pPr>
-        <w:rPr>
-          <w:lang w:val="en-US"/>
-        </w:rPr>
-      </w:pPr>
-    </w:p>
-    <w:p>
-      <w:pPr>
-        <w:rPr>
-          <w:lang w:val="en-US"/>
-        </w:rPr>
-      </w:pPr>
-      <w:r>
-        <w:rPr>
-          <w:lang w:val="en-US"/>
-        </w:rPr>
-        <w:t>void Tree::out_heigh() {</w:t>
-      </w:r>
-    </w:p>
-    <w:p>
-      <w:pPr>
-        <w:rPr>
-          <w:lang w:val="en-US"/>
-        </w:rPr>
-      </w:pPr>
-      <w:r>
-        <w:rPr>
-          <w:lang w:val="en-US"/>
-        </w:rPr>
-        <w:t xml:space="preserve">    if (!is_empty) cout &lt;&lt; "heigh = " &lt;&lt; this-&gt;heigh(*this-&gt;Head) &lt;&lt; endl;</w:t>
-      </w:r>
-    </w:p>
-    <w:p>
-      <w:pPr>
-        <w:rPr>
-          <w:lang w:val="en-US"/>
-        </w:rPr>
-      </w:pPr>
-      <w:r>
-        <w:rPr>
-          <w:lang w:val="en-US"/>
-        </w:rPr>
-        <w:t xml:space="preserve">    else cout &lt;&lt; "Tree is empty" &lt;&lt; endl;</w:t>
-      </w:r>
-    </w:p>
-    <w:p>
-      <w:pPr>
-        <w:rPr>
-          <w:lang w:val="en-US"/>
-        </w:rPr>
-      </w:pPr>
-    </w:p>
-    <w:p>
-      <w:pPr>
-        <w:rPr>
-          <w:lang w:val="en-US"/>
-        </w:rPr>
-      </w:pPr>
-      <w:r>
-        <w:rPr>
-          <w:lang w:val="en-US"/>
-        </w:rPr>
-        <w:t>}</w:t>
-      </w:r>
-    </w:p>
-    <w:p>
-      <w:pPr>
-        <w:rPr>
-          <w:lang w:val="en-US"/>
-        </w:rPr>
-      </w:pPr>
-    </w:p>
-    <w:p>
-      <w:pPr>
-        <w:rPr>
-          <w:lang w:val="en-US"/>
-        </w:rPr>
-      </w:pPr>
-    </w:p>
-    <w:p>
-      <w:pPr>
-        <w:rPr>
-          <w:lang w:val="en-US"/>
-        </w:rPr>
-      </w:pPr>
-      <w:r>
-        <w:rPr>
-          <w:lang w:val="en-US"/>
-        </w:rPr>
-        <w:t>int Tree::heigh(Node N) {</w:t>
-      </w:r>
-    </w:p>
-    <w:p>
-      <w:pPr>
-        <w:rPr>
-          <w:lang w:val="en-US"/>
-        </w:rPr>
-      </w:pPr>
-    </w:p>
-    <w:p>
-      <w:pPr>
-        <w:rPr>
-          <w:lang w:val="en-US"/>
-        </w:rPr>
-      </w:pPr>
-      <w:r>
-        <w:rPr>
-          <w:lang w:val="en-US"/>
-        </w:rPr>
-        <w:t xml:space="preserve">    if (N.More == NULL &amp;&amp; N.Less == NULL) return 1;</w:t>
-      </w:r>
-    </w:p>
-    <w:p>
-      <w:pPr>
-        <w:rPr>
-          <w:lang w:val="en-US"/>
-        </w:rPr>
-      </w:pPr>
-      <w:r>
-        <w:rPr>
-          <w:lang w:val="en-US"/>
-        </w:rPr>
-        <w:t xml:space="preserve">    if (N.More == NULL &amp;&amp; N.Less != NULL) return 1 + this-&gt;heigh(*N.Less);</w:t>
-      </w:r>
-    </w:p>
-    <w:p>
-      <w:pPr>
-        <w:rPr>
-          <w:lang w:val="en-US"/>
-        </w:rPr>
-      </w:pPr>
-      <w:r>
-        <w:rPr>
-          <w:lang w:val="en-US"/>
-        </w:rPr>
-        <w:t xml:space="preserve">    if (N.More != NULL &amp;&amp; N.Less == NULL) return 1 + this-&gt;heigh(*N.More);</w:t>
-      </w:r>
-    </w:p>
-    <w:p>
-      <w:pPr>
-        <w:rPr>
-          <w:lang w:val="en-US"/>
-        </w:rPr>
-      </w:pPr>
-      <w:r>
-        <w:rPr>
-          <w:lang w:val="en-US"/>
-        </w:rPr>
-        <w:t xml:space="preserve">    if (N.More != NULL &amp;&amp; N.Less != NULL) return 1 + max(this-&gt;heigh(*N.Less), this-&gt;heigh(*N.More));</w:t>
-      </w:r>
-    </w:p>
-    <w:p>
-      <w:pPr>
-        <w:rPr>
-          <w:lang w:val="en-US"/>
-        </w:rPr>
-      </w:pPr>
-    </w:p>
-    <w:p>
-      <w:pPr>
-        <w:rPr>
-          <w:lang w:val="en-US"/>
-        </w:rPr>
-      </w:pPr>
-    </w:p>
-    <w:p>
-      <w:pPr>
-        <w:rPr>
-          <w:lang w:val="en-US"/>
-        </w:rPr>
-      </w:pPr>
-      <w:r>
-        <w:rPr>
-          <w:lang w:val="en-US"/>
-        </w:rPr>
-        <w:t>}</w:t>
-      </w:r>
-    </w:p>
-    <w:p>
-      <w:pPr>
-        <w:rPr>
-          <w:lang w:val="en-US"/>
-        </w:rPr>
-      </w:pPr>
+        <w:t>void menu(Tree tree) {</w:t>
+      </w:r>
+    </w:p>
+    <w:p>
+      <w:pPr>
+        <w:rPr>
+          <w:lang w:val="en-US"/>
+        </w:rPr>
+      </w:pPr>
+      <w:r>
+        <w:rPr>
+          <w:lang w:val="en-US"/>
+        </w:rPr>
+        <w:t xml:space="preserve">    cout &lt;&lt; "1 - add elem " &lt;&lt; endl;</w:t>
+      </w:r>
+    </w:p>
+    <w:p>
+      <w:pPr>
+        <w:rPr>
+          <w:lang w:val="en-US"/>
+        </w:rPr>
+      </w:pPr>
+      <w:r>
+        <w:rPr>
+          <w:lang w:val="en-US"/>
+        </w:rPr>
+        <w:t xml:space="preserve">    cout &lt;&lt; "2 - forward output " &lt;&lt; endl;</w:t>
+      </w:r>
+    </w:p>
+    <w:p>
+      <w:pPr>
+        <w:rPr>
+          <w:lang w:val="en-US"/>
+        </w:rPr>
+      </w:pPr>
+      <w:r>
+        <w:rPr>
+          <w:lang w:val="en-US"/>
+        </w:rPr>
+        <w:t xml:space="preserve">    cout &lt;&lt; "3 - simmetric output " &lt;&lt; endl;</w:t>
+      </w:r>
+    </w:p>
+    <w:p>
+      <w:pPr>
+        <w:rPr>
+          <w:lang w:val="en-US"/>
+        </w:rPr>
+      </w:pPr>
+      <w:r>
+        <w:rPr>
+          <w:lang w:val="en-US"/>
+        </w:rPr>
+        <w:t xml:space="preserve">    cout &lt;&lt; "4 - length " &lt;&lt; endl;</w:t>
+      </w:r>
+    </w:p>
+    <w:p>
+      <w:pPr>
+        <w:rPr>
+          <w:lang w:val="en-US"/>
+        </w:rPr>
+      </w:pPr>
+      <w:r>
+        <w:rPr>
+          <w:lang w:val="en-US"/>
+        </w:rPr>
+        <w:t xml:space="preserve">    cout &lt;&lt; "5 - heigh " &lt;&lt; endl;</w:t>
+      </w:r>
+    </w:p>
+    <w:p>
+      <w:pPr>
+        <w:rPr>
+          <w:lang w:val="en-US"/>
+        </w:rPr>
+      </w:pPr>
+      <w:r>
+        <w:rPr>
+          <w:lang w:val="en-US"/>
+        </w:rPr>
+        <w:t xml:space="preserve">    cout &lt;&lt; ":";</w:t>
+      </w:r>
+    </w:p>
+    <w:p>
+      <w:pPr>
+        <w:rPr>
+          <w:lang w:val="en-US"/>
+        </w:rPr>
+      </w:pPr>
+    </w:p>
+    <w:p>
+      <w:pPr>
+        <w:rPr>
+          <w:lang w:val="en-US"/>
+        </w:rPr>
+      </w:pPr>
+      <w:r>
+        <w:rPr>
+          <w:lang w:val="en-US"/>
+        </w:rPr>
+        <w:t xml:space="preserve">    int inp;</w:t>
+      </w:r>
+    </w:p>
+    <w:p>
+      <w:pPr>
+        <w:rPr>
+          <w:lang w:val="en-US"/>
+        </w:rPr>
+      </w:pPr>
+      <w:r>
+        <w:rPr>
+          <w:lang w:val="en-US"/>
+        </w:rPr>
+        <w:t xml:space="preserve">    cin &gt;&gt; inp;</w:t>
+      </w:r>
+    </w:p>
+    <w:p>
+      <w:pPr>
+        <w:rPr>
+          <w:lang w:val="en-US"/>
+        </w:rPr>
+      </w:pPr>
+    </w:p>
+    <w:p>
+      <w:pPr>
+        <w:rPr>
+          <w:lang w:val="en-US"/>
+        </w:rPr>
+      </w:pPr>
+      <w:r>
+        <w:rPr>
+          <w:lang w:val="en-US"/>
+        </w:rPr>
+        <w:t xml:space="preserve">    if (inp == 1) {</w:t>
+      </w:r>
+    </w:p>
+    <w:p>
+      <w:pPr>
+        <w:rPr>
+          <w:lang w:val="en-US"/>
+        </w:rPr>
+      </w:pPr>
+      <w:r>
+        <w:rPr>
+          <w:lang w:val="en-US"/>
+        </w:rPr>
+        <w:t xml:space="preserve">        cout &lt;&lt; "write string: \n";</w:t>
+      </w:r>
+      <w:bookmarkStart w:id="0" w:name="_GoBack"/>
+      <w:bookmarkEnd w:id="0"/>
+    </w:p>
+    <w:p>
+      <w:pPr>
+        <w:rPr>
+          <w:lang w:val="en-US"/>
+        </w:rPr>
+      </w:pPr>
+      <w:r>
+        <w:rPr>
+          <w:lang w:val="en-US"/>
+        </w:rPr>
+        <w:t xml:space="preserve">        string inp2;</w:t>
+      </w:r>
+    </w:p>
+    <w:p>
+      <w:pPr>
+        <w:rPr>
+          <w:lang w:val="en-US"/>
+        </w:rPr>
+      </w:pPr>
+      <w:r>
+        <w:rPr>
+          <w:lang w:val="en-US"/>
+        </w:rPr>
+        <w:t xml:space="preserve">        cin &gt;&gt; inp2;</w:t>
+      </w:r>
+    </w:p>
+    <w:p>
+      <w:pPr>
+        <w:rPr>
+          <w:lang w:val="en-US"/>
+        </w:rPr>
+      </w:pPr>
+      <w:r>
+        <w:rPr>
+          <w:lang w:val="en-US"/>
+        </w:rPr>
+        <w:t xml:space="preserve">        tree.add(inp2);</w:t>
+      </w:r>
+    </w:p>
+    <w:p>
+      <w:pPr>
+        <w:rPr>
+          <w:lang w:val="en-US"/>
+        </w:rPr>
+      </w:pPr>
+      <w:r>
+        <w:rPr>
+          <w:lang w:val="en-US"/>
+        </w:rPr>
+        <w:t xml:space="preserve">        menu(tree);</w:t>
+      </w:r>
+    </w:p>
+    <w:p>
+      <w:pPr>
+        <w:rPr>
+          <w:lang w:val="en-US"/>
+        </w:rPr>
+      </w:pPr>
+      <w:r>
+        <w:rPr>
+          <w:lang w:val="en-US"/>
+        </w:rPr>
+        <w:t xml:space="preserve">    } else if (inp == 2) {</w:t>
+      </w:r>
+    </w:p>
+    <w:p>
+      <w:pPr>
+        <w:rPr>
+          <w:lang w:val="en-US"/>
+        </w:rPr>
+      </w:pPr>
+      <w:r>
+        <w:rPr>
+          <w:lang w:val="en-US"/>
+        </w:rPr>
+        <w:t xml:space="preserve">        tree.forward();</w:t>
+      </w:r>
+    </w:p>
+    <w:p>
+      <w:pPr>
+        <w:rPr>
+          <w:lang w:val="en-US"/>
+        </w:rPr>
+      </w:pPr>
+      <w:r>
+        <w:rPr>
+          <w:lang w:val="en-US"/>
+        </w:rPr>
+        <w:t xml:space="preserve">        menu(tree);</w:t>
+      </w:r>
+    </w:p>
+    <w:p>
+      <w:pPr>
+        <w:rPr>
+          <w:lang w:val="en-US"/>
+        </w:rPr>
+      </w:pPr>
+    </w:p>
+    <w:p>
+      <w:pPr>
+        <w:rPr>
+          <w:lang w:val="en-US"/>
+        </w:rPr>
+      </w:pPr>
+      <w:r>
+        <w:rPr>
+          <w:lang w:val="en-US"/>
+        </w:rPr>
+        <w:t xml:space="preserve">    } else if (inp == 3) {</w:t>
+      </w:r>
+    </w:p>
+    <w:p>
+      <w:pPr>
+        <w:rPr>
+          <w:lang w:val="en-US"/>
+        </w:rPr>
+      </w:pPr>
+      <w:r>
+        <w:rPr>
+          <w:lang w:val="en-US"/>
+        </w:rPr>
+        <w:t xml:space="preserve">        tree.simetr();</w:t>
+      </w:r>
+    </w:p>
+    <w:p>
+      <w:pPr>
+        <w:rPr>
+          <w:lang w:val="en-US"/>
+        </w:rPr>
+      </w:pPr>
+      <w:r>
+        <w:rPr>
+          <w:lang w:val="en-US"/>
+        </w:rPr>
+        <w:t xml:space="preserve">        menu(tree);</w:t>
+      </w:r>
+    </w:p>
+    <w:p>
+      <w:pPr>
+        <w:rPr>
+          <w:lang w:val="en-US"/>
+        </w:rPr>
+      </w:pPr>
+      <w:r>
+        <w:rPr>
+          <w:lang w:val="en-US"/>
+        </w:rPr>
+        <w:t xml:space="preserve">    } else if (inp == 4) {</w:t>
+      </w:r>
     </w:p>
     <w:p>
       <w:pPr>
@@ -4092,150 +4491,6 @@
           <w:lang w:val="en-US"/>
         </w:rPr>
         <w:lastRenderedPageBreak/>
-        <w:t>void menu(Tree tree) {</w:t>
-      </w:r>
-    </w:p>
-    <w:p>
-      <w:pPr>
-        <w:rPr>
-          <w:lang w:val="en-US"/>
-        </w:rPr>
-      </w:pPr>
-      <w:r>
-        <w:rPr>
-          <w:lang w:val="en-US"/>
-        </w:rPr>
-        <w:t xml:space="preserve">    cout &lt;&lt; "1 - add elem " &lt;&lt; endl;</w:t>
-      </w:r>
-    </w:p>
-    <w:p>
-      <w:pPr>
-        <w:rPr>
-          <w:lang w:val="en-US"/>
-        </w:rPr>
-      </w:pPr>
-      <w:r>
-        <w:rPr>
-          <w:lang w:val="en-US"/>
-        </w:rPr>
-        <w:t xml:space="preserve">    cout &lt;&lt; "2 - forward output " &lt;&lt; endl;</w:t>
-      </w:r>
-    </w:p>
-    <w:p>
-      <w:pPr>
-        <w:rPr>
-          <w:lang w:val="en-US"/>
-        </w:rPr>
-      </w:pPr>
-      <w:r>
-        <w:rPr>
-          <w:lang w:val="en-US"/>
-        </w:rPr>
-        <w:t xml:space="preserve">    cout &lt;&lt; "3 - simmetric output " &lt;&lt; endl;</w:t>
-      </w:r>
-    </w:p>
-    <w:p>
-      <w:pPr>
-        <w:rPr>
-          <w:lang w:val="en-US"/>
-        </w:rPr>
-      </w:pPr>
-      <w:r>
-        <w:rPr>
-          <w:lang w:val="en-US"/>
-        </w:rPr>
-        <w:t xml:space="preserve">    cout &lt;&lt; "4 - length " &lt;&lt; endl;</w:t>
-      </w:r>
-    </w:p>
-    <w:p>
-      <w:pPr>
-        <w:rPr>
-          <w:lang w:val="en-US"/>
-        </w:rPr>
-      </w:pPr>
-      <w:r>
-        <w:rPr>
-          <w:lang w:val="en-US"/>
-        </w:rPr>
-        <w:t xml:space="preserve">    cout &lt;&lt; "5 - heigh " &lt;&lt; endl;</w:t>
-      </w:r>
-    </w:p>
-    <w:p>
-      <w:pPr>
-        <w:rPr>
-          <w:lang w:val="en-US"/>
-        </w:rPr>
-      </w:pPr>
-      <w:r>
-        <w:rPr>
-          <w:lang w:val="en-US"/>
-        </w:rPr>
-        <w:t xml:space="preserve">    cout &lt;&lt; ":";</w:t>
-      </w:r>
-    </w:p>
-    <w:p>
-      <w:pPr>
-        <w:rPr>
-          <w:lang w:val="en-US"/>
-        </w:rPr>
-      </w:pPr>
-    </w:p>
-    <w:p>
-      <w:pPr>
-        <w:rPr>
-          <w:lang w:val="en-US"/>
-        </w:rPr>
-      </w:pPr>
-      <w:r>
-        <w:rPr>
-          <w:lang w:val="en-US"/>
-        </w:rPr>
-        <w:t xml:space="preserve">    int inp;</w:t>
-      </w:r>
-    </w:p>
-    <w:p>
-      <w:pPr>
-        <w:rPr>
-          <w:lang w:val="en-US"/>
-        </w:rPr>
-      </w:pPr>
-      <w:r>
-        <w:rPr>
-          <w:lang w:val="en-US"/>
-        </w:rPr>
-        <w:t xml:space="preserve">    cin &gt;&gt; inp;</w:t>
-      </w:r>
-    </w:p>
-    <w:p>
-      <w:pPr>
-        <w:rPr>
-          <w:lang w:val="en-US"/>
-        </w:rPr>
-      </w:pPr>
-    </w:p>
-    <w:p>
-      <w:pPr>
-        <w:rPr>
-          <w:lang w:val="en-US"/>
-        </w:rPr>
-      </w:pPr>
-      <w:r>
-        <w:rPr>
-          <w:lang w:val="en-US"/>
-        </w:rPr>
-        <w:t xml:space="preserve">    if (inp == 1) {</w:t>
-      </w:r>
-    </w:p>
-    <w:p>
-      <w:pPr>
-        <w:rPr>
-          <w:lang w:val="en-US"/>
-        </w:rPr>
-      </w:pPr>
-      <w:r>
-        <w:rPr>
-          <w:lang w:val="en-US"/>
-        </w:rPr>
         <w:t xml:space="preserve">        cout &lt;&lt; "write string: \n";</w:t>
       </w:r>
     </w:p>
@@ -4275,7 +4530,7 @@
         <w:rPr>
           <w:lang w:val="en-US"/>
         </w:rPr>
-        <w:t xml:space="preserve">        tree.add(inp2);</w:t>
+        <w:t xml:space="preserve">        tree.chek(inp2);</w:t>
       </w:r>
     </w:p>
     <w:p>
@@ -4301,169 +4556,6 @@
         <w:rPr>
           <w:lang w:val="en-US"/>
         </w:rPr>
-        <w:t xml:space="preserve">    } else if (inp == 2) {</w:t>
-      </w:r>
-    </w:p>
-    <w:p>
-      <w:pPr>
-        <w:rPr>
-          <w:lang w:val="en-US"/>
-        </w:rPr>
-      </w:pPr>
-      <w:r>
-        <w:rPr>
-          <w:lang w:val="en-US"/>
-        </w:rPr>
-        <w:t xml:space="preserve">        tree.forward();</w:t>
-      </w:r>
-    </w:p>
-    <w:p>
-      <w:pPr>
-        <w:rPr>
-          <w:lang w:val="en-US"/>
-        </w:rPr>
-      </w:pPr>
-      <w:r>
-        <w:rPr>
-          <w:lang w:val="en-US"/>
-        </w:rPr>
-        <w:t xml:space="preserve">        menu(tree);</w:t>
-      </w:r>
-    </w:p>
-    <w:p>
-      <w:pPr>
-        <w:rPr>
-          <w:lang w:val="en-US"/>
-        </w:rPr>
-      </w:pPr>
-    </w:p>
-    <w:p>
-      <w:pPr>
-        <w:rPr>
-          <w:lang w:val="en-US"/>
-        </w:rPr>
-      </w:pPr>
-      <w:r>
-        <w:rPr>
-          <w:lang w:val="en-US"/>
-        </w:rPr>
-        <w:t xml:space="preserve">    } else if (inp == 3) {</w:t>
-      </w:r>
-    </w:p>
-    <w:p>
-      <w:pPr>
-        <w:rPr>
-          <w:lang w:val="en-US"/>
-        </w:rPr>
-      </w:pPr>
-      <w:r>
-        <w:rPr>
-          <w:lang w:val="en-US"/>
-        </w:rPr>
-        <w:t xml:space="preserve">        tree.simetr();</w:t>
-      </w:r>
-    </w:p>
-    <w:p>
-      <w:pPr>
-        <w:rPr>
-          <w:lang w:val="en-US"/>
-        </w:rPr>
-      </w:pPr>
-      <w:r>
-        <w:rPr>
-          <w:lang w:val="en-US"/>
-        </w:rPr>
-        <w:t xml:space="preserve">        menu(tree);</w:t>
-      </w:r>
-    </w:p>
-    <w:p>
-      <w:pPr>
-        <w:rPr>
-          <w:lang w:val="en-US"/>
-        </w:rPr>
-      </w:pPr>
-      <w:r>
-        <w:rPr>
-          <w:lang w:val="en-US"/>
-        </w:rPr>
-        <w:t xml:space="preserve">    } else if (inp == 4) {</w:t>
-      </w:r>
-    </w:p>
-    <w:p>
-      <w:pPr>
-        <w:rPr>
-          <w:lang w:val="en-US"/>
-        </w:rPr>
-      </w:pPr>
-      <w:r>
-        <w:rPr>
-          <w:lang w:val="en-US"/>
-        </w:rPr>
-        <w:t xml:space="preserve">        cout &lt;&lt; "write string: \n";</w:t>
-      </w:r>
-    </w:p>
-    <w:p>
-      <w:pPr>
-        <w:rPr>
-          <w:lang w:val="en-US"/>
-        </w:rPr>
-      </w:pPr>
-      <w:r>
-        <w:rPr>
-          <w:lang w:val="en-US"/>
-        </w:rPr>
-        <w:t xml:space="preserve">        string inp2;</w:t>
-      </w:r>
-    </w:p>
-    <w:p>
-      <w:pPr>
-        <w:rPr>
-          <w:lang w:val="en-US"/>
-        </w:rPr>
-      </w:pPr>
-      <w:r>
-        <w:rPr>
-          <w:lang w:val="en-US"/>
-        </w:rPr>
-        <w:t xml:space="preserve">        cin &gt;&gt; inp2;</w:t>
-      </w:r>
-    </w:p>
-    <w:p>
-      <w:pPr>
-        <w:rPr>
-          <w:lang w:val="en-US"/>
-        </w:rPr>
-      </w:pPr>
-      <w:r>
-        <w:rPr>
-          <w:lang w:val="en-US"/>
-        </w:rPr>
-        <w:t xml:space="preserve">        tree.chek(inp2);</w:t>
-      </w:r>
-    </w:p>
-    <w:p>
-      <w:pPr>
-        <w:rPr>
-          <w:lang w:val="en-US"/>
-        </w:rPr>
-      </w:pPr>
-      <w:r>
-        <w:rPr>
-          <w:lang w:val="en-US"/>
-        </w:rPr>
-        <w:t xml:space="preserve">        menu(tree);</w:t>
-      </w:r>
-    </w:p>
-    <w:p>
-      <w:pPr>
-        <w:rPr>
-          <w:lang w:val="en-US"/>
-        </w:rPr>
-      </w:pPr>
-      <w:r>
-        <w:rPr>
-          <w:lang w:val="en-US"/>
-        </w:rPr>
         <w:t xml:space="preserve">    } else if (inp == 5) {</w:t>
       </w:r>
     </w:p>
@@ -4490,7 +4582,6 @@
         <w:rPr>
           <w:lang w:val="en-US"/>
         </w:rPr>
-        <w:lastRenderedPageBreak/>
         <w:t xml:space="preserve">        menu(tree);</w:t>
       </w:r>
     </w:p>
@@ -4635,53 +4726,17 @@
       <w:pPr>
         <w:pStyle w:val="14-15"/>
         <w:spacing w:before="100" w:beforeAutospacing="1"/>
-      </w:pPr>
-      <w:r>
-        <w:rPr>
-          <w:b/>
-          <w:bCs/>
-        </w:rPr>
-        <w:lastRenderedPageBreak/>
-        <w:t>Вариант №</w:t>
-      </w:r>
-      <w:r>
-        <w:rPr>
-          <w:b/>
-          <w:bCs/>
-        </w:rPr>
-        <w:t>22</w:t>
-      </w:r>
-      <w:r>
-        <w:t>.</w:t>
-      </w:r>
-      <w:r>
-        <w:t xml:space="preserve"> </w:t>
-      </w:r>
-    </w:p>
-    <w:p>
-      <w:pPr>
-        <w:pStyle w:val="14-15"/>
-        <w:spacing w:before="100" w:beforeAutospacing="1"/>
+        <w:jc w:val="center"/>
+      </w:pPr>
+      <w:r>
         <w:rPr>
           <w:b/>
           <w:bCs/>
           <w:color w:val="000000"/>
         </w:rPr>
-      </w:pPr>
-      <w:r>
-        <w:rPr>
-          <w:b/>
-          <w:bCs/>
-          <w:color w:val="000000"/>
-        </w:rPr>
-        <w:t>Решение:</w:t>
-      </w:r>
-    </w:p>
-    <w:p>
-      <w:pPr>
-        <w:pStyle w:val="14-15"/>
-        <w:spacing w:before="100" w:beforeAutospacing="1"/>
-      </w:pPr>
+        <w:lastRenderedPageBreak/>
+        <w:t>Интерфейс</w:t>
+      </w:r>
     </w:p>
     <w:p>
       <w:pPr>
@@ -4828,7 +4883,6 @@
           <w:sz w:val="28"/>
           <w:szCs w:val="28"/>
         </w:rPr>
-        <w:lastRenderedPageBreak/>
         <w:t>На данном примере показано добавление</w:t>
       </w:r>
       <w:r>
@@ -4910,6 +4964,7 @@
           <w:sz w:val="28"/>
           <w:szCs w:val="28"/>
         </w:rPr>
+        <w:lastRenderedPageBreak/>
         <w:t>Вывод</w:t>
       </w:r>
       <w:r>
@@ -4989,62 +5044,195 @@
           <w:sz w:val="28"/>
           <w:szCs w:val="28"/>
         </w:rPr>
-        <w:t>Информационные источники</w:t>
-      </w:r>
-    </w:p>
-    <w:p>
-      <w:pPr>
-        <w:pStyle w:val="a9"/>
-        <w:numPr>
-          <w:ilvl w:val="0"/>
-          <w:numId w:val="7"/>
-        </w:numPr>
-      </w:pPr>
-      <w:r>
-        <w:t xml:space="preserve">Язык программирования </w:t>
-      </w:r>
-      <w:r>
-        <w:rPr>
-          <w:lang w:val="en-US"/>
-        </w:rPr>
-        <w:t>C++</w:t>
-      </w:r>
-    </w:p>
-    <w:p>
-      <w:pPr>
-        <w:pStyle w:val="a9"/>
-        <w:numPr>
-          <w:ilvl w:val="0"/>
-          <w:numId w:val="7"/>
-        </w:numPr>
-      </w:pPr>
-      <w:r>
-        <w:t>Методические указания</w:t>
-      </w:r>
-    </w:p>
-    <w:p>
-      <w:pPr>
-        <w:pStyle w:val="a9"/>
-        <w:numPr>
-          <w:ilvl w:val="0"/>
-          <w:numId w:val="7"/>
-        </w:numPr>
-      </w:pPr>
-      <w:r>
-        <w:rPr>
-          <w:lang w:val="en-US"/>
-        </w:rPr>
-        <w:t>Drow</w:t>
-      </w:r>
-    </w:p>
+        <w:t>Список используемой информационных источников</w:t>
+      </w:r>
+    </w:p>
+    <w:p/>
     <w:p>
       <w:pPr>
         <w:pStyle w:val="14-15"/>
         <w:ind w:left="720"/>
-        <w:rPr>
-          <w:lang w:val="en-US"/>
-        </w:rPr>
-      </w:pPr>
+      </w:pPr>
+      <w:r>
+        <w:t>1. ГОСТ 19. 701-90. ЕСПД. Схемы алгоритмов, программ, данных и</w:t>
+      </w:r>
+      <w:r>
+        <w:t xml:space="preserve"> </w:t>
+      </w:r>
+      <w:r>
+        <w:t>систем.</w:t>
+      </w:r>
+      <w:r>
+        <w:t xml:space="preserve"> </w:t>
+      </w:r>
+      <w:hyperlink r:id="rId10" w:history="1">
+        <w:r>
+          <w:rPr>
+            <w:rStyle w:val="aa"/>
+            <w:lang w:val="en-US"/>
+          </w:rPr>
+          <w:t>http</w:t>
+        </w:r>
+        <w:r>
+          <w:rPr>
+            <w:rStyle w:val="aa"/>
+          </w:rPr>
+          <w:t>://</w:t>
+        </w:r>
+        <w:r>
+          <w:rPr>
+            <w:rStyle w:val="aa"/>
+            <w:lang w:val="en-US"/>
+          </w:rPr>
+          <w:t>docs</w:t>
+        </w:r>
+        <w:r>
+          <w:rPr>
+            <w:rStyle w:val="aa"/>
+          </w:rPr>
+          <w:t>.</w:t>
+        </w:r>
+        <w:r>
+          <w:rPr>
+            <w:rStyle w:val="aa"/>
+            <w:lang w:val="en-US"/>
+          </w:rPr>
+          <w:t>cntd</w:t>
+        </w:r>
+        <w:r>
+          <w:rPr>
+            <w:rStyle w:val="aa"/>
+          </w:rPr>
+          <w:t>.</w:t>
+        </w:r>
+        <w:r>
+          <w:rPr>
+            <w:rStyle w:val="aa"/>
+            <w:lang w:val="en-US"/>
+          </w:rPr>
+          <w:t>ru</w:t>
+        </w:r>
+        <w:r>
+          <w:rPr>
+            <w:rStyle w:val="aa"/>
+          </w:rPr>
+          <w:t>/</w:t>
+        </w:r>
+        <w:r>
+          <w:rPr>
+            <w:rStyle w:val="aa"/>
+            <w:lang w:val="en-US"/>
+          </w:rPr>
+          <w:t>document</w:t>
+        </w:r>
+        <w:r>
+          <w:rPr>
+            <w:rStyle w:val="aa"/>
+          </w:rPr>
+          <w:t>/</w:t>
+        </w:r>
+        <w:r>
+          <w:rPr>
+            <w:rStyle w:val="aa"/>
+            <w:lang w:val="en-US"/>
+          </w:rPr>
+          <w:t>gost</w:t>
+        </w:r>
+        <w:r>
+          <w:rPr>
+            <w:rStyle w:val="aa"/>
+          </w:rPr>
+          <w:t>-19-701-90-</w:t>
+        </w:r>
+        <w:r>
+          <w:rPr>
+            <w:rStyle w:val="aa"/>
+            <w:lang w:val="en-US"/>
+          </w:rPr>
+          <w:t>espd</w:t>
+        </w:r>
+      </w:hyperlink>
+      <w:r>
+        <w:t xml:space="preserve"> </w:t>
+      </w:r>
+      <w:r>
+        <w:t>Обозначения</w:t>
+      </w:r>
+      <w:r>
+        <w:t xml:space="preserve"> условные и правила выполнения</w:t>
+      </w:r>
+    </w:p>
+    <w:p>
+      <w:pPr>
+        <w:pStyle w:val="14-15"/>
+        <w:ind w:left="720"/>
+      </w:pPr>
+      <w:r>
+        <w:t>2.</w:t>
+      </w:r>
+      <w:r>
+        <w:t xml:space="preserve"> </w:t>
+      </w:r>
+      <w:r>
+        <w:t>Сыромятников В.П. Структуры и алгоритмы обработки данных,</w:t>
+      </w:r>
+    </w:p>
+    <w:p>
+      <w:pPr>
+        <w:pStyle w:val="14-15"/>
+        <w:ind w:left="720"/>
+      </w:pPr>
+      <w:r>
+        <w:t>лекции, РТУ МИРЭА, Москва, 2019/2020 уч./год.</w:t>
+      </w:r>
+    </w:p>
+    <w:p>
+      <w:pPr>
+        <w:pStyle w:val="14-15"/>
+        <w:ind w:left="720"/>
+      </w:pPr>
+      <w:r>
+        <w:t>3.</w:t>
+      </w:r>
+      <w:r>
+        <w:t xml:space="preserve"> </w:t>
+      </w:r>
+      <w:r>
+        <w:t xml:space="preserve">Бьерн Страуструп. Язык программирования </w:t>
+      </w:r>
+      <w:r>
+        <w:rPr>
+          <w:lang w:val="en-US"/>
+        </w:rPr>
+        <w:t>C</w:t>
+      </w:r>
+      <w:r>
+        <w:t xml:space="preserve">++ </w:t>
+      </w:r>
+      <w:r>
+        <w:rPr>
+          <w:lang w:val="en-US"/>
+        </w:rPr>
+        <w:t>ISBN</w:t>
+      </w:r>
+      <w:r>
+        <w:t>:</w:t>
+      </w:r>
+    </w:p>
+    <w:p>
+      <w:pPr>
+        <w:pStyle w:val="14-15"/>
+        <w:ind w:left="720"/>
+        <w:rPr>
+          <w:lang w:val="en-US"/>
+        </w:rPr>
+      </w:pPr>
+      <w:r>
+        <w:rPr>
+          <w:lang w:val="en-US"/>
+        </w:rPr>
+        <w:t>9785951804259, 2017г., издательство Бином, Москва</w:t>
+      </w:r>
     </w:p>
     <w:sectPr>
       <w:pgSz w:w="11906" w:h="16838"/>
@@ -6509,7 +6697,6 @@
     <w:name w:val="Hyperlink"/>
     <w:basedOn w:val="a0"/>
     <w:uiPriority w:val="99"/>
-    <w:semiHidden/>
     <w:unhideWhenUsed/>
     <w:rsid w:val="00B15951"/>
     <w:rPr>

--- a/AOD/Otchet_practika_2_Mironov_AD.docx
+++ b/AOD/Otchet_practika_2_Mironov_AD.docx
@@ -1812,8 +1812,10 @@
           <w:sz w:val="28"/>
           <w:szCs w:val="28"/>
         </w:rPr>
-        <w:t>№2</w:t>
-      </w:r>
+        <w:t>№8</w:t>
+      </w:r>
+      <w:bookmarkStart w:id="0" w:name="_GoBack"/>
+      <w:bookmarkEnd w:id="0"/>
     </w:p>
     <w:p>
       <w:pPr>
@@ -4327,8 +4329,6 @@
         </w:rPr>
         <w:t xml:space="preserve">        cout &lt;&lt; "write string: \n";</w:t>
       </w:r>
-      <w:bookmarkStart w:id="0" w:name="_GoBack"/>
-      <w:bookmarkEnd w:id="0"/>
     </w:p>
     <w:p>
       <w:pPr>
@@ -4989,13 +4989,6 @@
     <w:p>
       <w:pPr>
         <w:pStyle w:val="14-15"/>
-        <w:numPr>
-          <w:ilvl w:val="0"/>
-          <w:numId w:val="5"/>
-        </w:numPr>
-        <w:rPr>
-          <w:lang w:val="en-US"/>
-        </w:rPr>
       </w:pPr>
       <w:r>
         <w:t>Освоил алгоритм</w:t>
@@ -5051,7 +5044,6 @@
     <w:p>
       <w:pPr>
         <w:pStyle w:val="14-15"/>
-        <w:ind w:left="720"/>
       </w:pPr>
       <w:r>
         <w:t>1. ГОСТ 19. 701-90. ЕСПД. Схемы алгоритмов, программ, данных и</w:t>
@@ -5165,7 +5157,6 @@
     <w:p>
       <w:pPr>
         <w:pStyle w:val="14-15"/>
-        <w:ind w:left="720"/>
       </w:pPr>
       <w:r>
         <w:t>2.</w:t>
@@ -5180,7 +5171,6 @@
     <w:p>
       <w:pPr>
         <w:pStyle w:val="14-15"/>
-        <w:ind w:left="720"/>
       </w:pPr>
       <w:r>
         <w:t>лекции, РТУ МИРЭА, Москва, 2019/2020 уч./год.</w:t>
@@ -5189,7 +5179,6 @@
     <w:p>
       <w:pPr>
         <w:pStyle w:val="14-15"/>
-        <w:ind w:left="720"/>
       </w:pPr>
       <w:r>
         <w:t>3.</w:t>
@@ -5222,7 +5211,6 @@
     <w:p>
       <w:pPr>
         <w:pStyle w:val="14-15"/>
-        <w:ind w:left="720"/>
         <w:rPr>
           <w:lang w:val="en-US"/>
         </w:rPr>
